--- a/区域双碳目标与路径规划研究.docx
+++ b/区域双碳目标与路径规划研究.docx
@@ -2461,7 +2461,27 @@
           <w:sz w:val="24"/>
           <w:szCs w:val="24"/>
         </w:rPr>
-        <w:t>，主要与化石能源消费量相关，既包含化石能源作为一次能源消费所产生的直接碳排放量，也包含由化石能源转换生产的电能、热（冷）能等二次能源消费所产生的间接碳排放。</w:t>
+        <w:t>，</w:t>
+      </w:r>
+      <w:r>
+        <w:rPr>
+          <w:rFonts w:ascii="宋体" w:eastAsia="宋体" w:hAnsi="宋体" w:hint="eastAsia"/>
+          <w:b/>
+          <w:bCs/>
+          <w:kern w:val="24"/>
+          <w:sz w:val="24"/>
+          <w:szCs w:val="24"/>
+        </w:rPr>
+        <w:t>主要与化石能源消费量相关</w:t>
+      </w:r>
+      <w:r>
+        <w:rPr>
+          <w:rFonts w:ascii="宋体" w:eastAsia="宋体" w:hAnsi="宋体" w:hint="eastAsia"/>
+          <w:kern w:val="24"/>
+          <w:sz w:val="24"/>
+          <w:szCs w:val="24"/>
+        </w:rPr>
+        <w:t>，既包含化石能源作为一次能源消费所产生的直接碳排放量，也包含由化石能源转换生产的电能、热（冷）能等二次能源消费所产生的间接碳排放。</w:t>
       </w:r>
     </w:p>
     <w:p>

--- a/区域双碳目标与路径规划研究.docx
+++ b/区域双碳目标与路径规划研究.docx
@@ -123,61 +123,25 @@
           <w:sz w:val="24"/>
           <w:szCs w:val="24"/>
         </w:rPr>
-        <w:t>2020年9月22日，习近</w:t>
-      </w:r>
-      <w:proofErr w:type="gramStart"/>
-      <w:r>
-        <w:rPr>
-          <w:rFonts w:ascii="宋体" w:eastAsia="宋体" w:hAnsi="宋体"/>
-          <w:sz w:val="24"/>
-          <w:szCs w:val="24"/>
-        </w:rPr>
-        <w:t>平主席</w:t>
-      </w:r>
-      <w:proofErr w:type="gramEnd"/>
-      <w:r>
-        <w:rPr>
-          <w:rFonts w:ascii="宋体" w:eastAsia="宋体" w:hAnsi="宋体"/>
-          <w:sz w:val="24"/>
-          <w:szCs w:val="24"/>
-        </w:rPr>
-        <w:t>在第七十五届联合国大会一般性辩论上提出中国将提高国家自主贡献力度，采取更加有力的政策和措施，二氧化碳排放力争于2030年前达到峰值，努力争取2060年前实现碳中和。</w:t>
-      </w:r>
-    </w:p>
-    <w:p>
-      <w:pPr>
-        <w:ind w:firstLineChars="200" w:firstLine="480"/>
-        <w:rPr>
-          <w:rFonts w:ascii="宋体" w:eastAsia="宋体" w:hAnsi="宋体"/>
-          <w:sz w:val="24"/>
-          <w:szCs w:val="24"/>
-        </w:rPr>
-      </w:pPr>
-      <w:r>
-        <w:rPr>
-          <w:rFonts w:ascii="宋体" w:eastAsia="宋体" w:hAnsi="宋体"/>
-          <w:sz w:val="24"/>
-          <w:szCs w:val="24"/>
-        </w:rPr>
-        <w:t>2021年9月22日，中共中央国务院正式发布《关于完整准确全面贯彻新发展理念做好碳达峰碳中和工作的意见》（以下简称《意见》），明确了</w:t>
-      </w:r>
-      <w:proofErr w:type="gramStart"/>
-      <w:r>
-        <w:rPr>
-          <w:rFonts w:ascii="宋体" w:eastAsia="宋体" w:hAnsi="宋体"/>
-          <w:sz w:val="24"/>
-          <w:szCs w:val="24"/>
-        </w:rPr>
-        <w:t>中国双碳行动</w:t>
-      </w:r>
-      <w:proofErr w:type="gramEnd"/>
-      <w:r>
-        <w:rPr>
-          <w:rFonts w:ascii="宋体" w:eastAsia="宋体" w:hAnsi="宋体"/>
-          <w:sz w:val="24"/>
-          <w:szCs w:val="24"/>
-        </w:rPr>
-        <w:t>的顶层设计。</w:t>
+        <w:t>2020年9月22日，习近平主席在第七十五届联合国大会一般性辩论上提出中国将提高国家自主贡献力度，采取更加有力的政策和措施，二氧化碳排放力争于2030年前达到峰值，努力争取2060年前实现碳中和。</w:t>
+      </w:r>
+    </w:p>
+    <w:p>
+      <w:pPr>
+        <w:ind w:firstLineChars="200" w:firstLine="480"/>
+        <w:rPr>
+          <w:rFonts w:ascii="宋体" w:eastAsia="宋体" w:hAnsi="宋体"/>
+          <w:sz w:val="24"/>
+          <w:szCs w:val="24"/>
+        </w:rPr>
+      </w:pPr>
+      <w:r>
+        <w:rPr>
+          <w:rFonts w:ascii="宋体" w:eastAsia="宋体" w:hAnsi="宋体"/>
+          <w:sz w:val="24"/>
+          <w:szCs w:val="24"/>
+        </w:rPr>
+        <w:t>2021年9月22日，中共中央国务院正式发布《关于完整准确全面贯彻新发展理念做好碳达峰碳中和工作的意见》（以下简称《意见》），明确了中国双碳行动的顶层设计。</w:t>
       </w:r>
     </w:p>
     <w:p>
@@ -203,25 +167,7 @@
           <w:sz w:val="24"/>
           <w:szCs w:val="24"/>
         </w:rPr>
-        <w:t>2035年基本实现现代化、在2050年实现中国式现代化的经济社会发展目标。因此，实现2060年碳中和的目标，必须破解发展</w:t>
-      </w:r>
-      <w:proofErr w:type="gramStart"/>
-      <w:r>
-        <w:rPr>
-          <w:rFonts w:ascii="宋体" w:eastAsia="宋体" w:hAnsi="宋体"/>
-          <w:sz w:val="24"/>
-          <w:szCs w:val="24"/>
-        </w:rPr>
-        <w:t>与碳减排</w:t>
-      </w:r>
-      <w:proofErr w:type="gramEnd"/>
-      <w:r>
-        <w:rPr>
-          <w:rFonts w:ascii="宋体" w:eastAsia="宋体" w:hAnsi="宋体"/>
-          <w:sz w:val="24"/>
-          <w:szCs w:val="24"/>
-        </w:rPr>
-        <w:t>之间的矛盾。其中，推动经济社会高质量发展是矛盾的主要方面。</w:t>
+        <w:t>2035年基本实现现代化、在2050年实现中国式现代化的经济社会发展目标。因此，实现2060年碳中和的目标，必须破解发展与碳减排之间的矛盾。其中，推动经济社会高质量发展是矛盾的主要方面。</w:t>
       </w:r>
     </w:p>
     <w:p>
@@ -430,31 +376,7 @@
           <w:szCs w:val="24"/>
           <w:highlight w:val="yellow"/>
         </w:rPr>
-        <w:t>提升非化石能源</w:t>
-      </w:r>
-      <w:proofErr w:type="gramStart"/>
-      <w:r>
-        <w:rPr>
-          <w:rFonts w:ascii="宋体" w:eastAsia="宋体" w:hAnsi="宋体" w:hint="eastAsia"/>
-          <w:b/>
-          <w:bCs/>
-          <w:sz w:val="24"/>
-          <w:szCs w:val="24"/>
-          <w:highlight w:val="yellow"/>
-        </w:rPr>
-        <w:t>发电占</w:t>
-      </w:r>
-      <w:proofErr w:type="gramEnd"/>
-      <w:r>
-        <w:rPr>
-          <w:rFonts w:ascii="宋体" w:eastAsia="宋体" w:hAnsi="宋体" w:hint="eastAsia"/>
-          <w:b/>
-          <w:bCs/>
-          <w:sz w:val="24"/>
-          <w:szCs w:val="24"/>
-          <w:highlight w:val="yellow"/>
-        </w:rPr>
-        <w:t>比</w:t>
+        <w:t>提升非化石能源发电占比</w:t>
       </w:r>
       <w:r>
         <w:rPr>
@@ -634,9 +556,463 @@
           <w:sz w:val="24"/>
           <w:szCs w:val="24"/>
         </w:rPr>
-        <w:t>问题</w:t>
-      </w:r>
-      <w:proofErr w:type="gramStart"/>
+        <w:t>问题一：区域碳排放量以及经济、人口、能源消费量的现状分析</w:t>
+      </w:r>
+    </w:p>
+    <w:p>
+      <w:pPr>
+        <w:rPr>
+          <w:rFonts w:ascii="宋体" w:eastAsia="宋体" w:hAnsi="宋体"/>
+          <w:kern w:val="24"/>
+          <w:sz w:val="24"/>
+          <w:szCs w:val="24"/>
+        </w:rPr>
+      </w:pPr>
+      <w:r>
+        <w:rPr>
+          <w:rFonts w:ascii="宋体" w:eastAsia="宋体" w:hAnsi="宋体" w:hint="eastAsia"/>
+          <w:kern w:val="24"/>
+          <w:sz w:val="24"/>
+          <w:szCs w:val="24"/>
+        </w:rPr>
+        <w:t>（</w:t>
+      </w:r>
+      <w:r>
+        <w:rPr>
+          <w:rFonts w:ascii="宋体" w:eastAsia="宋体" w:hAnsi="宋体"/>
+          <w:kern w:val="24"/>
+          <w:sz w:val="24"/>
+          <w:szCs w:val="24"/>
+        </w:rPr>
+        <w:t>1）建立指标与指标体系</w:t>
+      </w:r>
+    </w:p>
+    <w:p>
+      <w:pPr>
+        <w:ind w:firstLineChars="200" w:firstLine="480"/>
+        <w:rPr>
+          <w:rFonts w:ascii="宋体" w:eastAsia="宋体" w:hAnsi="宋体"/>
+          <w:kern w:val="24"/>
+          <w:sz w:val="24"/>
+          <w:szCs w:val="24"/>
+        </w:rPr>
+      </w:pPr>
+      <w:r>
+        <w:rPr>
+          <w:rFonts w:ascii="宋体" w:eastAsia="宋体" w:hAnsi="宋体" w:hint="eastAsia"/>
+          <w:kern w:val="24"/>
+          <w:sz w:val="24"/>
+          <w:szCs w:val="24"/>
+        </w:rPr>
+        <w:t>要求</w:t>
+      </w:r>
+      <w:r>
+        <w:rPr>
+          <w:rFonts w:ascii="宋体" w:eastAsia="宋体" w:hAnsi="宋体"/>
+          <w:kern w:val="24"/>
+          <w:sz w:val="24"/>
+          <w:szCs w:val="24"/>
+        </w:rPr>
+        <w:t>1：指标能够描述某区域经济、人口、能源消费量和碳排放量的状况；</w:t>
+      </w:r>
+    </w:p>
+    <w:p>
+      <w:pPr>
+        <w:ind w:firstLineChars="200" w:firstLine="480"/>
+        <w:rPr>
+          <w:rFonts w:ascii="宋体" w:eastAsia="宋体" w:hAnsi="宋体"/>
+          <w:kern w:val="24"/>
+          <w:sz w:val="24"/>
+          <w:szCs w:val="24"/>
+        </w:rPr>
+      </w:pPr>
+      <w:r>
+        <w:rPr>
+          <w:rFonts w:ascii="宋体" w:eastAsia="宋体" w:hAnsi="宋体" w:hint="eastAsia"/>
+          <w:kern w:val="24"/>
+          <w:sz w:val="24"/>
+          <w:szCs w:val="24"/>
+        </w:rPr>
+        <w:t>要求</w:t>
+      </w:r>
+      <w:r>
+        <w:rPr>
+          <w:rFonts w:ascii="宋体" w:eastAsia="宋体" w:hAnsi="宋体"/>
+          <w:kern w:val="24"/>
+          <w:sz w:val="24"/>
+          <w:szCs w:val="24"/>
+        </w:rPr>
+        <w:t>2：指标能够描述各部门（能源供应部门、工业消费部门、建筑消费部门、交通消费部门、居民生活消费、农林消费部门）的碳排放状况；</w:t>
+      </w:r>
+    </w:p>
+    <w:p>
+      <w:pPr>
+        <w:ind w:firstLineChars="200" w:firstLine="480"/>
+        <w:rPr>
+          <w:rFonts w:ascii="宋体" w:eastAsia="宋体" w:hAnsi="宋体"/>
+          <w:kern w:val="24"/>
+          <w:sz w:val="24"/>
+          <w:szCs w:val="24"/>
+        </w:rPr>
+      </w:pPr>
+      <w:r>
+        <w:rPr>
+          <w:rFonts w:ascii="宋体" w:eastAsia="宋体" w:hAnsi="宋体" w:hint="eastAsia"/>
+          <w:kern w:val="24"/>
+          <w:sz w:val="24"/>
+          <w:szCs w:val="24"/>
+        </w:rPr>
+        <w:t>要求</w:t>
+      </w:r>
+      <w:r>
+        <w:rPr>
+          <w:rFonts w:ascii="宋体" w:eastAsia="宋体" w:hAnsi="宋体"/>
+          <w:kern w:val="24"/>
+          <w:sz w:val="24"/>
+          <w:szCs w:val="24"/>
+        </w:rPr>
+        <w:t>3：指标体系能够描述各主要指标之间的相互关系；</w:t>
+      </w:r>
+    </w:p>
+    <w:p>
+      <w:pPr>
+        <w:ind w:firstLineChars="200" w:firstLine="480"/>
+        <w:rPr>
+          <w:rFonts w:ascii="宋体" w:eastAsia="宋体" w:hAnsi="宋体"/>
+          <w:kern w:val="24"/>
+          <w:sz w:val="24"/>
+          <w:szCs w:val="24"/>
+        </w:rPr>
+      </w:pPr>
+      <w:r>
+        <w:rPr>
+          <w:rFonts w:ascii="宋体" w:eastAsia="宋体" w:hAnsi="宋体" w:hint="eastAsia"/>
+          <w:kern w:val="24"/>
+          <w:sz w:val="24"/>
+          <w:szCs w:val="24"/>
+        </w:rPr>
+        <w:t>要求</w:t>
+      </w:r>
+      <w:r>
+        <w:rPr>
+          <w:rFonts w:ascii="宋体" w:eastAsia="宋体" w:hAnsi="宋体"/>
+          <w:kern w:val="24"/>
+          <w:sz w:val="24"/>
+          <w:szCs w:val="24"/>
+        </w:rPr>
+        <w:t>4、部分指标的变化（同比或环比）可以成为碳排放量预测的基础。</w:t>
+      </w:r>
+    </w:p>
+    <w:p>
+      <w:pPr>
+        <w:ind w:firstLineChars="200" w:firstLine="480"/>
+        <w:rPr>
+          <w:rFonts w:ascii="宋体" w:eastAsia="宋体" w:hAnsi="宋体"/>
+          <w:kern w:val="24"/>
+          <w:sz w:val="24"/>
+          <w:szCs w:val="24"/>
+        </w:rPr>
+      </w:pPr>
+    </w:p>
+    <w:p>
+      <w:pPr>
+        <w:rPr>
+          <w:rFonts w:ascii="宋体" w:eastAsia="宋体" w:hAnsi="宋体"/>
+          <w:kern w:val="24"/>
+          <w:sz w:val="24"/>
+          <w:szCs w:val="24"/>
+        </w:rPr>
+      </w:pPr>
+      <w:r>
+        <w:rPr>
+          <w:rFonts w:ascii="宋体" w:eastAsia="宋体" w:hAnsi="宋体" w:hint="eastAsia"/>
+          <w:kern w:val="24"/>
+          <w:sz w:val="24"/>
+          <w:szCs w:val="24"/>
+        </w:rPr>
+        <w:t>（</w:t>
+      </w:r>
+      <w:r>
+        <w:rPr>
+          <w:rFonts w:ascii="宋体" w:eastAsia="宋体" w:hAnsi="宋体"/>
+          <w:kern w:val="24"/>
+          <w:sz w:val="24"/>
+          <w:szCs w:val="24"/>
+        </w:rPr>
+        <w:t>2）分析区域碳排放量以及经济、人口、能源消费量的现状</w:t>
+      </w:r>
+    </w:p>
+    <w:p>
+      <w:pPr>
+        <w:ind w:leftChars="100" w:left="210" w:firstLineChars="100" w:firstLine="240"/>
+        <w:rPr>
+          <w:rFonts w:ascii="宋体" w:eastAsia="宋体" w:hAnsi="宋体"/>
+          <w:kern w:val="24"/>
+          <w:sz w:val="24"/>
+          <w:szCs w:val="24"/>
+        </w:rPr>
+      </w:pPr>
+      <w:r>
+        <w:rPr>
+          <w:rFonts w:ascii="宋体" w:eastAsia="宋体" w:hAnsi="宋体" w:hint="eastAsia"/>
+          <w:kern w:val="24"/>
+          <w:sz w:val="24"/>
+          <w:szCs w:val="24"/>
+        </w:rPr>
+        <w:t>要求</w:t>
+      </w:r>
+      <w:r>
+        <w:rPr>
+          <w:rFonts w:ascii="宋体" w:eastAsia="宋体" w:hAnsi="宋体"/>
+          <w:kern w:val="24"/>
+          <w:sz w:val="24"/>
+          <w:szCs w:val="24"/>
+        </w:rPr>
+        <w:t>1：以2010年为基期，分析某区域十二五（2011-2015年）和十三五</w:t>
+      </w:r>
+    </w:p>
+    <w:p>
+      <w:pPr>
+        <w:ind w:firstLineChars="100" w:firstLine="240"/>
+        <w:rPr>
+          <w:rFonts w:ascii="宋体" w:eastAsia="宋体" w:hAnsi="宋体"/>
+          <w:kern w:val="24"/>
+          <w:sz w:val="24"/>
+          <w:szCs w:val="24"/>
+        </w:rPr>
+      </w:pPr>
+      <w:r>
+        <w:rPr>
+          <w:rFonts w:ascii="宋体" w:eastAsia="宋体" w:hAnsi="宋体"/>
+          <w:kern w:val="24"/>
+          <w:sz w:val="24"/>
+          <w:szCs w:val="24"/>
+        </w:rPr>
+        <w:t>（2016-2020年）期间的碳排放量状况（如总量、变化趋势等）；</w:t>
+      </w:r>
+    </w:p>
+    <w:p>
+      <w:pPr>
+        <w:ind w:firstLineChars="200" w:firstLine="480"/>
+        <w:rPr>
+          <w:rFonts w:ascii="宋体" w:eastAsia="宋体" w:hAnsi="宋体"/>
+          <w:kern w:val="24"/>
+          <w:sz w:val="24"/>
+          <w:szCs w:val="24"/>
+        </w:rPr>
+      </w:pPr>
+      <w:r>
+        <w:rPr>
+          <w:rFonts w:ascii="宋体" w:eastAsia="宋体" w:hAnsi="宋体" w:hint="eastAsia"/>
+          <w:kern w:val="24"/>
+          <w:sz w:val="24"/>
+          <w:szCs w:val="24"/>
+        </w:rPr>
+        <w:t>要求</w:t>
+      </w:r>
+      <w:r>
+        <w:rPr>
+          <w:rFonts w:ascii="宋体" w:eastAsia="宋体" w:hAnsi="宋体"/>
+          <w:kern w:val="24"/>
+          <w:sz w:val="24"/>
+          <w:szCs w:val="24"/>
+        </w:rPr>
+        <w:t>2：分析对该区域碳排放量产生影响的各因素及其贡献；</w:t>
+      </w:r>
+    </w:p>
+    <w:p>
+      <w:pPr>
+        <w:ind w:firstLineChars="200" w:firstLine="480"/>
+        <w:rPr>
+          <w:rFonts w:ascii="宋体" w:eastAsia="宋体" w:hAnsi="宋体"/>
+          <w:kern w:val="24"/>
+          <w:sz w:val="24"/>
+          <w:szCs w:val="24"/>
+        </w:rPr>
+      </w:pPr>
+      <w:r>
+        <w:rPr>
+          <w:rFonts w:ascii="宋体" w:eastAsia="宋体" w:hAnsi="宋体" w:hint="eastAsia"/>
+          <w:kern w:val="24"/>
+          <w:sz w:val="24"/>
+          <w:szCs w:val="24"/>
+        </w:rPr>
+        <w:t>要求</w:t>
+      </w:r>
+      <w:r>
+        <w:rPr>
+          <w:rFonts w:ascii="宋体" w:eastAsia="宋体" w:hAnsi="宋体"/>
+          <w:kern w:val="24"/>
+          <w:sz w:val="24"/>
+          <w:szCs w:val="24"/>
+        </w:rPr>
+        <w:t>3：研判该区域实现碳达峰与碳中和需要面对的主要挑战，为该区域双碳（碳达峰与碳中和）路径规划中差异化的路径选择提供依据。</w:t>
+      </w:r>
+    </w:p>
+    <w:p>
+      <w:pPr>
+        <w:rPr>
+          <w:rFonts w:ascii="宋体" w:eastAsia="宋体" w:hAnsi="宋体"/>
+          <w:kern w:val="24"/>
+          <w:sz w:val="24"/>
+          <w:szCs w:val="24"/>
+        </w:rPr>
+      </w:pPr>
+      <w:r>
+        <w:rPr>
+          <w:rFonts w:ascii="宋体" w:eastAsia="宋体" w:hAnsi="宋体" w:hint="eastAsia"/>
+          <w:kern w:val="24"/>
+          <w:sz w:val="24"/>
+          <w:szCs w:val="24"/>
+        </w:rPr>
+        <w:t>（</w:t>
+      </w:r>
+      <w:r>
+        <w:rPr>
+          <w:rFonts w:ascii="宋体" w:eastAsia="宋体" w:hAnsi="宋体"/>
+          <w:kern w:val="24"/>
+          <w:sz w:val="24"/>
+          <w:szCs w:val="24"/>
+        </w:rPr>
+        <w:t>3）区域碳排放量以及经济、人口、能源消费量各指标及其关联模型</w:t>
+      </w:r>
+    </w:p>
+    <w:p>
+      <w:pPr>
+        <w:ind w:firstLineChars="200" w:firstLine="480"/>
+        <w:rPr>
+          <w:rFonts w:ascii="宋体" w:eastAsia="宋体" w:hAnsi="宋体"/>
+          <w:kern w:val="24"/>
+          <w:sz w:val="24"/>
+          <w:szCs w:val="24"/>
+        </w:rPr>
+      </w:pPr>
+      <w:r>
+        <w:rPr>
+          <w:rFonts w:ascii="宋体" w:eastAsia="宋体" w:hAnsi="宋体" w:hint="eastAsia"/>
+          <w:kern w:val="24"/>
+          <w:sz w:val="24"/>
+          <w:szCs w:val="24"/>
+        </w:rPr>
+        <w:t>要求</w:t>
+      </w:r>
+      <w:r>
+        <w:rPr>
+          <w:rFonts w:ascii="宋体" w:eastAsia="宋体" w:hAnsi="宋体"/>
+          <w:kern w:val="24"/>
+          <w:sz w:val="24"/>
+          <w:szCs w:val="24"/>
+        </w:rPr>
+        <w:t>1：分析相关指标的变化（环比与同比）；</w:t>
+      </w:r>
+    </w:p>
+    <w:p>
+      <w:pPr>
+        <w:ind w:firstLineChars="200" w:firstLine="480"/>
+        <w:rPr>
+          <w:rFonts w:ascii="宋体" w:eastAsia="宋体" w:hAnsi="宋体"/>
+          <w:kern w:val="24"/>
+          <w:sz w:val="24"/>
+          <w:szCs w:val="24"/>
+        </w:rPr>
+      </w:pPr>
+      <w:r>
+        <w:rPr>
+          <w:rFonts w:ascii="宋体" w:eastAsia="宋体" w:hAnsi="宋体" w:hint="eastAsia"/>
+          <w:kern w:val="24"/>
+          <w:sz w:val="24"/>
+          <w:szCs w:val="24"/>
+        </w:rPr>
+        <w:t>要求</w:t>
+      </w:r>
+      <w:r>
+        <w:rPr>
+          <w:rFonts w:ascii="宋体" w:eastAsia="宋体" w:hAnsi="宋体"/>
+          <w:kern w:val="24"/>
+          <w:sz w:val="24"/>
+          <w:szCs w:val="24"/>
+        </w:rPr>
+        <w:t>2：建立各项指标间的关联关系模型；</w:t>
+      </w:r>
+    </w:p>
+    <w:p>
+      <w:pPr>
+        <w:ind w:firstLineChars="200" w:firstLine="480"/>
+        <w:rPr>
+          <w:rFonts w:ascii="宋体" w:eastAsia="宋体" w:hAnsi="宋体"/>
+          <w:kern w:val="24"/>
+          <w:sz w:val="24"/>
+          <w:szCs w:val="24"/>
+        </w:rPr>
+      </w:pPr>
+      <w:r>
+        <w:rPr>
+          <w:rFonts w:ascii="宋体" w:eastAsia="宋体" w:hAnsi="宋体" w:hint="eastAsia"/>
+          <w:kern w:val="24"/>
+          <w:sz w:val="24"/>
+          <w:szCs w:val="24"/>
+        </w:rPr>
+        <w:t>要求3</w:t>
+      </w:r>
+      <w:r>
+        <w:rPr>
+          <w:rFonts w:ascii="宋体" w:eastAsia="宋体" w:hAnsi="宋体"/>
+          <w:kern w:val="24"/>
+          <w:sz w:val="24"/>
+          <w:szCs w:val="24"/>
+        </w:rPr>
+        <w:t>：基于</w:t>
+      </w:r>
+      <w:r>
+        <w:rPr>
+          <w:rFonts w:ascii="宋体" w:eastAsia="宋体" w:hAnsi="宋体" w:hint="eastAsia"/>
+          <w:kern w:val="24"/>
+          <w:sz w:val="24"/>
+          <w:szCs w:val="24"/>
+        </w:rPr>
+        <w:t>相关</w:t>
+      </w:r>
+      <w:r>
+        <w:rPr>
+          <w:rFonts w:ascii="宋体" w:eastAsia="宋体" w:hAnsi="宋体"/>
+          <w:kern w:val="24"/>
+          <w:sz w:val="24"/>
+          <w:szCs w:val="24"/>
+        </w:rPr>
+        <w:t>指标的变化，结合双碳政策与技术进步等多重效应，确定</w:t>
+      </w:r>
+    </w:p>
+    <w:p>
+      <w:pPr>
+        <w:ind w:firstLineChars="200" w:firstLine="480"/>
+        <w:rPr>
+          <w:rFonts w:ascii="宋体" w:eastAsia="宋体" w:hAnsi="宋体"/>
+          <w:kern w:val="24"/>
+          <w:sz w:val="24"/>
+          <w:szCs w:val="24"/>
+        </w:rPr>
+      </w:pPr>
+      <w:r>
+        <w:rPr>
+          <w:rFonts w:ascii="宋体" w:eastAsia="宋体" w:hAnsi="宋体"/>
+          <w:kern w:val="24"/>
+          <w:sz w:val="24"/>
+          <w:szCs w:val="24"/>
+        </w:rPr>
+        <w:t>碳排放预测模型参数（如能源利用效率提升和非化石能源消费比重等）取值。</w:t>
+      </w:r>
+    </w:p>
+    <w:p>
+      <w:pPr>
+        <w:spacing w:line="400" w:lineRule="exact"/>
+        <w:rPr>
+          <w:rFonts w:ascii="宋体" w:eastAsia="宋体" w:hAnsi="宋体"/>
+          <w:b/>
+          <w:kern w:val="24"/>
+          <w:sz w:val="24"/>
+          <w:szCs w:val="24"/>
+        </w:rPr>
+      </w:pPr>
       <w:r>
         <w:rPr>
           <w:rFonts w:ascii="宋体" w:eastAsia="宋体" w:hAnsi="宋体" w:hint="eastAsia"/>
@@ -646,9 +1022,8 @@
           <w:sz w:val="24"/>
           <w:szCs w:val="24"/>
         </w:rPr>
-        <w:t>一</w:t>
-      </w:r>
-      <w:proofErr w:type="gramEnd"/>
+        <w:t>问题二：区域碳排放量以及经济、人口、能源消费量的</w:t>
+      </w:r>
       <w:r>
         <w:rPr>
           <w:rFonts w:ascii="宋体" w:eastAsia="宋体" w:hAnsi="宋体" w:hint="eastAsia"/>
@@ -657,12 +1032,24 @@
           <w:kern w:val="24"/>
           <w:sz w:val="24"/>
           <w:szCs w:val="24"/>
-        </w:rPr>
-        <w:t>：区域碳排放量以及经济、人口、能源消费量的现状分析</w:t>
-      </w:r>
-    </w:p>
-    <w:p>
-      <w:pPr>
+          <w:highlight w:val="yellow"/>
+        </w:rPr>
+        <w:t>预测模型</w:t>
+      </w:r>
+      <w:r>
+        <w:rPr>
+          <w:rFonts w:ascii="宋体" w:eastAsia="宋体" w:hAnsi="宋体"/>
+          <w:b/>
+          <w:kern w:val="24"/>
+          <w:sz w:val="24"/>
+          <w:szCs w:val="24"/>
+        </w:rPr>
+        <w:t xml:space="preserve"> </w:t>
+      </w:r>
+    </w:p>
+    <w:p>
+      <w:pPr>
+        <w:spacing w:line="400" w:lineRule="exact"/>
         <w:rPr>
           <w:rFonts w:ascii="宋体" w:eastAsia="宋体" w:hAnsi="宋体"/>
           <w:kern w:val="24"/>
@@ -686,11 +1073,32 @@
           <w:sz w:val="24"/>
           <w:szCs w:val="24"/>
         </w:rPr>
-        <w:t>1）建立指标与指标体系</w:t>
-      </w:r>
-    </w:p>
-    <w:p>
-      <w:pPr>
+        <w:t>1）基于人口和经济变化的</w:t>
+      </w:r>
+      <w:r>
+        <w:rPr>
+          <w:rFonts w:ascii="宋体" w:eastAsia="宋体" w:hAnsi="宋体"/>
+          <w:kern w:val="24"/>
+          <w:sz w:val="24"/>
+          <w:szCs w:val="24"/>
+          <w:highlight w:val="yellow"/>
+        </w:rPr>
+        <w:t>能源消费量</w:t>
+      </w:r>
+      <w:r>
+        <w:rPr>
+          <w:rFonts w:ascii="宋体" w:eastAsia="宋体" w:hAnsi="宋体"/>
+          <w:kern w:val="24"/>
+          <w:sz w:val="24"/>
+          <w:szCs w:val="24"/>
+          <w:highlight w:val="yellow"/>
+        </w:rPr>
+        <w:t>预测模型</w:t>
+      </w:r>
+    </w:p>
+    <w:p>
+      <w:pPr>
+        <w:spacing w:line="400" w:lineRule="exact"/>
         <w:ind w:firstLineChars="200" w:firstLine="480"/>
         <w:rPr>
           <w:rFonts w:ascii="宋体" w:eastAsia="宋体" w:hAnsi="宋体"/>
@@ -715,31 +1123,152 @@
           <w:sz w:val="24"/>
           <w:szCs w:val="24"/>
         </w:rPr>
-        <w:t>1：指标能够描述某区域经济、人口、能源消费量和</w:t>
-      </w:r>
-      <w:proofErr w:type="gramStart"/>
-      <w:r>
-        <w:rPr>
-          <w:rFonts w:ascii="宋体" w:eastAsia="宋体" w:hAnsi="宋体"/>
-          <w:kern w:val="24"/>
-          <w:sz w:val="24"/>
-          <w:szCs w:val="24"/>
-        </w:rPr>
-        <w:t>碳排放量</w:t>
-      </w:r>
-      <w:proofErr w:type="gramEnd"/>
-      <w:r>
-        <w:rPr>
-          <w:rFonts w:ascii="宋体" w:eastAsia="宋体" w:hAnsi="宋体"/>
-          <w:kern w:val="24"/>
-          <w:sz w:val="24"/>
-          <w:szCs w:val="24"/>
-        </w:rPr>
-        <w:t>的状况；</w:t>
-      </w:r>
-    </w:p>
-    <w:p>
-      <w:pPr>
+        <w:t>1：以2020年为基期，结合中国式现代化的两个时间节点（2035和</w:t>
+      </w:r>
+    </w:p>
+    <w:p>
+      <w:pPr>
+        <w:spacing w:line="400" w:lineRule="exact"/>
+        <w:ind w:firstLineChars="200" w:firstLine="480"/>
+        <w:rPr>
+          <w:rFonts w:ascii="宋体" w:eastAsia="宋体" w:hAnsi="宋体"/>
+          <w:kern w:val="24"/>
+          <w:sz w:val="24"/>
+          <w:szCs w:val="24"/>
+        </w:rPr>
+      </w:pPr>
+      <w:r>
+        <w:rPr>
+          <w:rFonts w:ascii="宋体" w:eastAsia="宋体" w:hAnsi="宋体"/>
+          <w:kern w:val="24"/>
+          <w:sz w:val="24"/>
+          <w:szCs w:val="24"/>
+        </w:rPr>
+        <w:t>2050），</w:t>
+      </w:r>
+      <w:r>
+        <w:rPr>
+          <w:rFonts w:ascii="宋体" w:eastAsia="宋体" w:hAnsi="宋体"/>
+          <w:kern w:val="24"/>
+          <w:sz w:val="24"/>
+          <w:szCs w:val="24"/>
+          <w:highlight w:val="yellow"/>
+        </w:rPr>
+        <w:t>预测某区域十四五</w:t>
+      </w:r>
+      <w:r>
+        <w:rPr>
+          <w:rFonts w:ascii="宋体" w:eastAsia="宋体" w:hAnsi="宋体"/>
+          <w:kern w:val="24"/>
+          <w:sz w:val="24"/>
+          <w:szCs w:val="24"/>
+        </w:rPr>
+        <w:t>（2021-2025年）</w:t>
+      </w:r>
+      <w:r>
+        <w:rPr>
+          <w:rFonts w:ascii="宋体" w:eastAsia="宋体" w:hAnsi="宋体"/>
+          <w:kern w:val="24"/>
+          <w:sz w:val="24"/>
+          <w:szCs w:val="24"/>
+          <w:highlight w:val="yellow"/>
+        </w:rPr>
+        <w:t>至二十</w:t>
+      </w:r>
+      <w:r>
+        <w:rPr>
+          <w:rFonts w:ascii="宋体" w:eastAsia="宋体" w:hAnsi="宋体" w:hint="eastAsia"/>
+          <w:kern w:val="24"/>
+          <w:sz w:val="24"/>
+          <w:szCs w:val="24"/>
+          <w:highlight w:val="yellow"/>
+        </w:rPr>
+        <w:t>一</w:t>
+      </w:r>
+      <w:r>
+        <w:rPr>
+          <w:rFonts w:ascii="宋体" w:eastAsia="宋体" w:hAnsi="宋体"/>
+          <w:kern w:val="24"/>
+          <w:sz w:val="24"/>
+          <w:szCs w:val="24"/>
+          <w:highlight w:val="yellow"/>
+        </w:rPr>
+        <w:t>五</w:t>
+      </w:r>
+      <w:r>
+        <w:rPr>
+          <w:rFonts w:ascii="宋体" w:eastAsia="宋体" w:hAnsi="宋体"/>
+          <w:kern w:val="24"/>
+          <w:sz w:val="24"/>
+          <w:szCs w:val="24"/>
+        </w:rPr>
+        <w:t>（2056-2060年）期</w:t>
+      </w:r>
+    </w:p>
+    <w:p>
+      <w:pPr>
+        <w:spacing w:line="400" w:lineRule="exact"/>
+        <w:ind w:firstLineChars="200" w:firstLine="480"/>
+        <w:rPr>
+          <w:rFonts w:ascii="宋体" w:eastAsia="宋体" w:hAnsi="宋体"/>
+          <w:kern w:val="24"/>
+          <w:sz w:val="24"/>
+          <w:szCs w:val="24"/>
+        </w:rPr>
+      </w:pPr>
+      <w:r>
+        <w:rPr>
+          <w:rFonts w:ascii="宋体" w:eastAsia="宋体" w:hAnsi="宋体"/>
+          <w:kern w:val="24"/>
+          <w:sz w:val="24"/>
+          <w:szCs w:val="24"/>
+        </w:rPr>
+        <w:t>间</w:t>
+      </w:r>
+      <w:r>
+        <w:rPr>
+          <w:rFonts w:ascii="宋体" w:eastAsia="宋体" w:hAnsi="宋体" w:hint="eastAsia"/>
+          <w:kern w:val="24"/>
+          <w:sz w:val="24"/>
+          <w:szCs w:val="24"/>
+          <w:highlight w:val="yellow"/>
+        </w:rPr>
+        <w:t>人口、经济</w:t>
+      </w:r>
+      <w:r>
+        <w:rPr>
+          <w:rFonts w:ascii="宋体" w:eastAsia="宋体" w:hAnsi="宋体"/>
+          <w:kern w:val="24"/>
+          <w:sz w:val="24"/>
+          <w:szCs w:val="24"/>
+          <w:highlight w:val="yellow"/>
+        </w:rPr>
+        <w:t>（</w:t>
+      </w:r>
+      <w:r>
+        <w:rPr>
+          <w:rFonts w:ascii="宋体" w:eastAsia="宋体" w:hAnsi="宋体" w:hint="eastAsia"/>
+          <w:kern w:val="24"/>
+          <w:sz w:val="24"/>
+          <w:szCs w:val="24"/>
+          <w:highlight w:val="yellow"/>
+        </w:rPr>
+        <w:t>GDP）</w:t>
+      </w:r>
+      <w:r>
+        <w:rPr>
+          <w:rFonts w:ascii="宋体" w:eastAsia="宋体" w:hAnsi="宋体"/>
+          <w:kern w:val="24"/>
+          <w:sz w:val="24"/>
+          <w:szCs w:val="24"/>
+          <w:highlight w:val="yellow"/>
+        </w:rPr>
+        <w:t>和能源消费量变化。</w:t>
+      </w:r>
+    </w:p>
+    <w:p>
+      <w:pPr>
+        <w:spacing w:line="400" w:lineRule="exact"/>
         <w:ind w:firstLineChars="200" w:firstLine="480"/>
         <w:rPr>
           <w:rFonts w:ascii="宋体" w:eastAsia="宋体" w:hAnsi="宋体"/>
@@ -764,11 +1293,31 @@
           <w:sz w:val="24"/>
           <w:szCs w:val="24"/>
         </w:rPr>
-        <w:t>2：指标能够描述各部门（能源供应部门、工业消费部门、建筑消费部门、交通消费部门、居民生活消费、农林消费部门）的碳排放状况；</w:t>
-      </w:r>
-    </w:p>
-    <w:p>
-      <w:pPr>
+        <w:t>2：</w:t>
+      </w:r>
+      <w:r>
+        <w:rPr>
+          <w:rFonts w:ascii="宋体" w:eastAsia="宋体" w:hAnsi="宋体"/>
+          <w:kern w:val="24"/>
+          <w:sz w:val="24"/>
+          <w:szCs w:val="24"/>
+          <w:highlight w:val="yellow"/>
+        </w:rPr>
+        <w:t>能源消费量与人口预测相关联</w:t>
+      </w:r>
+      <w:r>
+        <w:rPr>
+          <w:rFonts w:ascii="宋体" w:eastAsia="宋体" w:hAnsi="宋体"/>
+          <w:kern w:val="24"/>
+          <w:sz w:val="24"/>
+          <w:szCs w:val="24"/>
+        </w:rPr>
+        <w:t>。</w:t>
+      </w:r>
+    </w:p>
+    <w:p>
+      <w:pPr>
+        <w:spacing w:line="400" w:lineRule="exact"/>
         <w:ind w:firstLineChars="200" w:firstLine="480"/>
         <w:rPr>
           <w:rFonts w:ascii="宋体" w:eastAsia="宋体" w:hAnsi="宋体"/>
@@ -793,11 +1342,110 @@
           <w:sz w:val="24"/>
           <w:szCs w:val="24"/>
         </w:rPr>
-        <w:t>3：指标体系能够描述各主要指标之间的相互关系；</w:t>
-      </w:r>
-    </w:p>
-    <w:p>
-      <w:pPr>
+        <w:t>3：</w:t>
+      </w:r>
+      <w:r>
+        <w:rPr>
+          <w:rFonts w:ascii="宋体" w:eastAsia="宋体" w:hAnsi="宋体"/>
+          <w:kern w:val="24"/>
+          <w:sz w:val="24"/>
+          <w:szCs w:val="24"/>
+          <w:highlight w:val="yellow"/>
+        </w:rPr>
+        <w:t>能源消费量与</w:t>
+      </w:r>
+      <w:r>
+        <w:rPr>
+          <w:rFonts w:ascii="宋体" w:eastAsia="宋体" w:hAnsi="宋体" w:hint="eastAsia"/>
+          <w:kern w:val="24"/>
+          <w:sz w:val="24"/>
+          <w:szCs w:val="24"/>
+          <w:highlight w:val="yellow"/>
+        </w:rPr>
+        <w:t>经济（</w:t>
+      </w:r>
+      <w:r>
+        <w:rPr>
+          <w:rFonts w:ascii="宋体" w:eastAsia="宋体" w:hAnsi="宋体"/>
+          <w:kern w:val="24"/>
+          <w:sz w:val="24"/>
+          <w:szCs w:val="24"/>
+          <w:highlight w:val="yellow"/>
+        </w:rPr>
+        <w:t>GDP</w:t>
+      </w:r>
+      <w:r>
+        <w:rPr>
+          <w:rFonts w:ascii="宋体" w:eastAsia="宋体" w:hAnsi="宋体" w:hint="eastAsia"/>
+          <w:kern w:val="24"/>
+          <w:sz w:val="24"/>
+          <w:szCs w:val="24"/>
+          <w:highlight w:val="yellow"/>
+        </w:rPr>
+        <w:t>）</w:t>
+      </w:r>
+      <w:r>
+        <w:rPr>
+          <w:rFonts w:ascii="宋体" w:eastAsia="宋体" w:hAnsi="宋体"/>
+          <w:kern w:val="24"/>
+          <w:sz w:val="24"/>
+          <w:szCs w:val="24"/>
+          <w:highlight w:val="yellow"/>
+        </w:rPr>
+        <w:t>预测相关联</w:t>
+      </w:r>
+      <w:r>
+        <w:rPr>
+          <w:rFonts w:ascii="宋体" w:eastAsia="宋体" w:hAnsi="宋体"/>
+          <w:kern w:val="24"/>
+          <w:sz w:val="24"/>
+          <w:szCs w:val="24"/>
+        </w:rPr>
+        <w:t>；</w:t>
+      </w:r>
+    </w:p>
+    <w:p>
+      <w:pPr>
+        <w:spacing w:line="400" w:lineRule="exact"/>
+        <w:rPr>
+          <w:rFonts w:ascii="宋体" w:eastAsia="宋体" w:hAnsi="宋体"/>
+          <w:kern w:val="24"/>
+          <w:sz w:val="24"/>
+          <w:szCs w:val="24"/>
+        </w:rPr>
+      </w:pPr>
+      <w:r>
+        <w:rPr>
+          <w:rFonts w:ascii="宋体" w:eastAsia="宋体" w:hAnsi="宋体" w:hint="eastAsia"/>
+          <w:kern w:val="24"/>
+          <w:sz w:val="24"/>
+          <w:szCs w:val="24"/>
+        </w:rPr>
+        <w:t>（</w:t>
+      </w:r>
+      <w:r>
+        <w:rPr>
+          <w:rFonts w:ascii="宋体" w:eastAsia="宋体" w:hAnsi="宋体"/>
+          <w:kern w:val="24"/>
+          <w:sz w:val="24"/>
+          <w:szCs w:val="24"/>
+        </w:rPr>
+        <w:t>2）</w:t>
+      </w:r>
+      <w:r>
+        <w:rPr>
+          <w:rFonts w:ascii="宋体" w:eastAsia="宋体" w:hAnsi="宋体"/>
+          <w:kern w:val="24"/>
+          <w:sz w:val="24"/>
+          <w:szCs w:val="24"/>
+          <w:highlight w:val="cyan"/>
+        </w:rPr>
+        <w:t>区域碳排放量预测模型</w:t>
+      </w:r>
+    </w:p>
+    <w:p>
+      <w:pPr>
+        <w:spacing w:line="400" w:lineRule="exact"/>
         <w:ind w:firstLineChars="200" w:firstLine="480"/>
         <w:rPr>
           <w:rFonts w:ascii="宋体" w:eastAsia="宋体" w:hAnsi="宋体"/>
@@ -822,51 +1470,31 @@
           <w:sz w:val="24"/>
           <w:szCs w:val="24"/>
         </w:rPr>
-        <w:t>4、部分指标的变化（同比或环比）可以成为碳排放量预测的基础。</w:t>
-      </w:r>
-    </w:p>
-    <w:p>
-      <w:pPr>
-        <w:ind w:firstLineChars="200" w:firstLine="480"/>
-        <w:rPr>
-          <w:rFonts w:ascii="宋体" w:eastAsia="宋体" w:hAnsi="宋体"/>
-          <w:kern w:val="24"/>
-          <w:sz w:val="24"/>
-          <w:szCs w:val="24"/>
-        </w:rPr>
-      </w:pPr>
-    </w:p>
-    <w:p>
-      <w:pPr>
-        <w:rPr>
-          <w:rFonts w:ascii="宋体" w:eastAsia="宋体" w:hAnsi="宋体"/>
-          <w:kern w:val="24"/>
-          <w:sz w:val="24"/>
-          <w:szCs w:val="24"/>
-        </w:rPr>
-      </w:pPr>
-      <w:r>
-        <w:rPr>
-          <w:rFonts w:ascii="宋体" w:eastAsia="宋体" w:hAnsi="宋体" w:hint="eastAsia"/>
-          <w:kern w:val="24"/>
-          <w:sz w:val="24"/>
-          <w:szCs w:val="24"/>
-        </w:rPr>
-        <w:t>（</w:t>
-      </w:r>
-      <w:r>
-        <w:rPr>
-          <w:rFonts w:ascii="宋体" w:eastAsia="宋体" w:hAnsi="宋体"/>
-          <w:kern w:val="24"/>
-          <w:sz w:val="24"/>
-          <w:szCs w:val="24"/>
-        </w:rPr>
-        <w:t>2）分析区域碳排放量以及经济、人口、能源消费量的现状</w:t>
-      </w:r>
-    </w:p>
-    <w:p>
-      <w:pPr>
-        <w:ind w:leftChars="100" w:left="210" w:firstLineChars="100" w:firstLine="240"/>
+        <w:t>1：碳排放量与人口</w:t>
+      </w:r>
+      <w:r>
+        <w:rPr>
+          <w:rFonts w:ascii="宋体" w:eastAsia="宋体" w:hAnsi="宋体" w:hint="eastAsia"/>
+          <w:kern w:val="24"/>
+          <w:sz w:val="24"/>
+          <w:szCs w:val="24"/>
+        </w:rPr>
+        <w:t>、</w:t>
+      </w:r>
+      <w:r>
+        <w:rPr>
+          <w:rFonts w:ascii="宋体" w:eastAsia="宋体" w:hAnsi="宋体"/>
+          <w:kern w:val="24"/>
+          <w:sz w:val="24"/>
+          <w:szCs w:val="24"/>
+        </w:rPr>
+        <w:t>GDP和能源消费量预测相关联；</w:t>
+      </w:r>
+    </w:p>
+    <w:p>
+      <w:pPr>
+        <w:spacing w:line="400" w:lineRule="exact"/>
+        <w:ind w:firstLineChars="200" w:firstLine="480"/>
         <w:rPr>
           <w:rFonts w:ascii="宋体" w:eastAsia="宋体" w:hAnsi="宋体"/>
           <w:kern w:val="24"/>
@@ -890,51 +1518,176 @@
           <w:sz w:val="24"/>
           <w:szCs w:val="24"/>
         </w:rPr>
-        <w:t>1：以2010年为基期，分析某区域</w:t>
-      </w:r>
-      <w:proofErr w:type="gramStart"/>
-      <w:r>
-        <w:rPr>
-          <w:rFonts w:ascii="宋体" w:eastAsia="宋体" w:hAnsi="宋体"/>
-          <w:kern w:val="24"/>
-          <w:sz w:val="24"/>
-          <w:szCs w:val="24"/>
-        </w:rPr>
-        <w:t>十二五</w:t>
-      </w:r>
-      <w:proofErr w:type="gramEnd"/>
-      <w:r>
-        <w:rPr>
-          <w:rFonts w:ascii="宋体" w:eastAsia="宋体" w:hAnsi="宋体"/>
-          <w:kern w:val="24"/>
-          <w:sz w:val="24"/>
-          <w:szCs w:val="24"/>
-        </w:rPr>
-        <w:t>（2011-2015年）和十三五</w:t>
-      </w:r>
-    </w:p>
-    <w:p>
-      <w:pPr>
-        <w:ind w:firstLineChars="100" w:firstLine="240"/>
-        <w:rPr>
-          <w:rFonts w:ascii="宋体" w:eastAsia="宋体" w:hAnsi="宋体"/>
-          <w:kern w:val="24"/>
-          <w:sz w:val="24"/>
-          <w:szCs w:val="24"/>
-        </w:rPr>
-      </w:pPr>
-      <w:r>
-        <w:rPr>
-          <w:rFonts w:ascii="宋体" w:eastAsia="宋体" w:hAnsi="宋体"/>
-          <w:kern w:val="24"/>
-          <w:sz w:val="24"/>
-          <w:szCs w:val="24"/>
-        </w:rPr>
-        <w:t>（2016-2020年）期间的碳排放量状况（如总量、变化趋势等）；</w:t>
-      </w:r>
-    </w:p>
-    <w:p>
-      <w:pPr>
+        <w:t>2：碳排放量与各</w:t>
+      </w:r>
+      <w:r>
+        <w:rPr>
+          <w:rFonts w:ascii="宋体" w:eastAsia="宋体" w:hAnsi="宋体" w:hint="eastAsia"/>
+          <w:kern w:val="24"/>
+          <w:sz w:val="24"/>
+          <w:szCs w:val="24"/>
+        </w:rPr>
+        <w:t>能源消费</w:t>
+      </w:r>
+      <w:r>
+        <w:rPr>
+          <w:rFonts w:ascii="宋体" w:eastAsia="宋体" w:hAnsi="宋体"/>
+          <w:kern w:val="24"/>
+          <w:sz w:val="24"/>
+          <w:szCs w:val="24"/>
+        </w:rPr>
+        <w:t>部门（工业消费部门、建筑消费部门、交通</w:t>
+      </w:r>
+    </w:p>
+    <w:p>
+      <w:pPr>
+        <w:spacing w:line="400" w:lineRule="exact"/>
+        <w:ind w:firstLineChars="200" w:firstLine="480"/>
+        <w:rPr>
+          <w:rFonts w:ascii="宋体" w:eastAsia="宋体" w:hAnsi="宋体"/>
+          <w:kern w:val="24"/>
+          <w:sz w:val="24"/>
+          <w:szCs w:val="24"/>
+        </w:rPr>
+      </w:pPr>
+      <w:r>
+        <w:rPr>
+          <w:rFonts w:ascii="宋体" w:eastAsia="宋体" w:hAnsi="宋体"/>
+          <w:kern w:val="24"/>
+          <w:sz w:val="24"/>
+          <w:szCs w:val="24"/>
+        </w:rPr>
+        <w:t>消费部门、居民生活消费、农林消费部门）</w:t>
+      </w:r>
+      <w:r>
+        <w:rPr>
+          <w:rFonts w:ascii="宋体" w:eastAsia="宋体" w:hAnsi="宋体" w:hint="eastAsia"/>
+          <w:kern w:val="24"/>
+          <w:sz w:val="24"/>
+          <w:szCs w:val="24"/>
+        </w:rPr>
+        <w:t>以及能源供应部门的</w:t>
+      </w:r>
+      <w:r>
+        <w:rPr>
+          <w:rFonts w:ascii="宋体" w:eastAsia="宋体" w:hAnsi="宋体"/>
+          <w:kern w:val="24"/>
+          <w:sz w:val="24"/>
+          <w:szCs w:val="24"/>
+        </w:rPr>
+        <w:t>能源消费量</w:t>
+      </w:r>
+    </w:p>
+    <w:p>
+      <w:pPr>
+        <w:spacing w:line="400" w:lineRule="exact"/>
+        <w:ind w:firstLineChars="200" w:firstLine="480"/>
+        <w:rPr>
+          <w:rFonts w:ascii="宋体" w:eastAsia="宋体" w:hAnsi="宋体"/>
+          <w:kern w:val="24"/>
+          <w:sz w:val="24"/>
+          <w:szCs w:val="24"/>
+        </w:rPr>
+      </w:pPr>
+      <w:r>
+        <w:rPr>
+          <w:rFonts w:ascii="宋体" w:eastAsia="宋体" w:hAnsi="宋体"/>
+          <w:kern w:val="24"/>
+          <w:sz w:val="24"/>
+          <w:szCs w:val="24"/>
+        </w:rPr>
+        <w:t>相关联（如反映能效提升对</w:t>
+      </w:r>
+      <w:r>
+        <w:rPr>
+          <w:rFonts w:ascii="宋体" w:eastAsia="宋体" w:hAnsi="宋体" w:hint="eastAsia"/>
+          <w:kern w:val="24"/>
+          <w:sz w:val="24"/>
+          <w:szCs w:val="24"/>
+        </w:rPr>
+        <w:t>总能耗在上述能源消费</w:t>
+      </w:r>
+      <w:r>
+        <w:rPr>
+          <w:rFonts w:ascii="宋体" w:eastAsia="宋体" w:hAnsi="宋体"/>
+          <w:kern w:val="24"/>
+          <w:sz w:val="24"/>
+          <w:szCs w:val="24"/>
+        </w:rPr>
+        <w:t>部门分布的影响）；</w:t>
+      </w:r>
+      <w:r>
+        <w:rPr>
+          <w:rFonts w:ascii="宋体" w:eastAsia="宋体" w:hAnsi="宋体" w:hint="eastAsia"/>
+          <w:kern w:val="24"/>
+          <w:sz w:val="24"/>
+          <w:szCs w:val="24"/>
+        </w:rPr>
+        <w:t>(</w:t>
+      </w:r>
+      <w:r>
+        <w:rPr>
+          <w:rFonts w:ascii="宋体" w:eastAsia="宋体" w:hAnsi="宋体" w:hint="eastAsia"/>
+          <w:kern w:val="24"/>
+          <w:sz w:val="24"/>
+          <w:szCs w:val="24"/>
+          <w:highlight w:val="green"/>
+        </w:rPr>
+        <w:t>分别预测（利用对应的部门G</w:t>
+      </w:r>
+      <w:r>
+        <w:rPr>
+          <w:rFonts w:ascii="宋体" w:eastAsia="宋体" w:hAnsi="宋体"/>
+          <w:kern w:val="24"/>
+          <w:sz w:val="24"/>
+          <w:szCs w:val="24"/>
+          <w:highlight w:val="green"/>
+        </w:rPr>
+        <w:t>DP</w:t>
+      </w:r>
+      <w:r>
+        <w:rPr>
+          <w:rFonts w:ascii="宋体" w:eastAsia="宋体" w:hAnsi="宋体" w:hint="eastAsia"/>
+          <w:kern w:val="24"/>
+          <w:sz w:val="24"/>
+          <w:szCs w:val="24"/>
+          <w:highlight w:val="green"/>
+        </w:rPr>
+        <w:t>与人口回归预测）各部门的能源消费量，进而预测出每年各部门的能源消费比例，利用消费比例*要求1中预测的能源消费量，得到2</w:t>
+      </w:r>
+      <w:r>
+        <w:rPr>
+          <w:rFonts w:ascii="宋体" w:eastAsia="宋体" w:hAnsi="宋体"/>
+          <w:kern w:val="24"/>
+          <w:sz w:val="24"/>
+          <w:szCs w:val="24"/>
+          <w:highlight w:val="green"/>
+        </w:rPr>
+        <w:t>021~2060</w:t>
+      </w:r>
+      <w:r>
+        <w:rPr>
+          <w:rFonts w:ascii="宋体" w:eastAsia="宋体" w:hAnsi="宋体" w:hint="eastAsia"/>
+          <w:kern w:val="24"/>
+          <w:sz w:val="24"/>
+          <w:szCs w:val="24"/>
+          <w:highlight w:val="green"/>
+        </w:rPr>
+        <w:t>年各部门的能源消费量</w:t>
+      </w:r>
+      <w:r>
+        <w:rPr>
+          <w:rFonts w:ascii="宋体" w:eastAsia="宋体" w:hAnsi="宋体"/>
+          <w:kern w:val="24"/>
+          <w:sz w:val="24"/>
+          <w:szCs w:val="24"/>
+        </w:rPr>
+        <w:t>)</w:t>
+      </w:r>
+    </w:p>
+    <w:p>
+      <w:pPr>
+        <w:spacing w:line="400" w:lineRule="exact"/>
         <w:ind w:firstLineChars="200" w:firstLine="480"/>
         <w:rPr>
           <w:rFonts w:ascii="宋体" w:eastAsia="宋体" w:hAnsi="宋体"/>
@@ -959,1286 +1712,407 @@
           <w:sz w:val="24"/>
           <w:szCs w:val="24"/>
         </w:rPr>
-        <w:t>2：分析对该区域碳排放量产生影响的各因素及其贡献；</w:t>
-      </w:r>
-    </w:p>
-    <w:p>
-      <w:pPr>
-        <w:ind w:firstLineChars="200" w:firstLine="480"/>
-        <w:rPr>
-          <w:rFonts w:ascii="宋体" w:eastAsia="宋体" w:hAnsi="宋体"/>
-          <w:kern w:val="24"/>
-          <w:sz w:val="24"/>
-          <w:szCs w:val="24"/>
-        </w:rPr>
-      </w:pPr>
-      <w:r>
-        <w:rPr>
-          <w:rFonts w:ascii="宋体" w:eastAsia="宋体" w:hAnsi="宋体" w:hint="eastAsia"/>
-          <w:kern w:val="24"/>
-          <w:sz w:val="24"/>
-          <w:szCs w:val="24"/>
-        </w:rPr>
-        <w:t>要求</w:t>
-      </w:r>
-      <w:r>
-        <w:rPr>
-          <w:rFonts w:ascii="宋体" w:eastAsia="宋体" w:hAnsi="宋体"/>
-          <w:kern w:val="24"/>
-          <w:sz w:val="24"/>
-          <w:szCs w:val="24"/>
-        </w:rPr>
-        <w:t>3：</w:t>
-      </w:r>
-      <w:proofErr w:type="gramStart"/>
-      <w:r>
-        <w:rPr>
-          <w:rFonts w:ascii="宋体" w:eastAsia="宋体" w:hAnsi="宋体"/>
-          <w:kern w:val="24"/>
-          <w:sz w:val="24"/>
-          <w:szCs w:val="24"/>
-        </w:rPr>
-        <w:t>研</w:t>
-      </w:r>
-      <w:proofErr w:type="gramEnd"/>
-      <w:r>
-        <w:rPr>
-          <w:rFonts w:ascii="宋体" w:eastAsia="宋体" w:hAnsi="宋体"/>
-          <w:kern w:val="24"/>
-          <w:sz w:val="24"/>
-          <w:szCs w:val="24"/>
-        </w:rPr>
-        <w:t>判该区域</w:t>
-      </w:r>
-      <w:proofErr w:type="gramStart"/>
-      <w:r>
-        <w:rPr>
-          <w:rFonts w:ascii="宋体" w:eastAsia="宋体" w:hAnsi="宋体"/>
-          <w:kern w:val="24"/>
-          <w:sz w:val="24"/>
-          <w:szCs w:val="24"/>
-        </w:rPr>
-        <w:t>实现碳达峰</w:t>
-      </w:r>
-      <w:proofErr w:type="gramEnd"/>
-      <w:r>
-        <w:rPr>
-          <w:rFonts w:ascii="宋体" w:eastAsia="宋体" w:hAnsi="宋体"/>
-          <w:kern w:val="24"/>
-          <w:sz w:val="24"/>
-          <w:szCs w:val="24"/>
-        </w:rPr>
-        <w:t>与碳中和需要面对的主要挑战，为该</w:t>
-      </w:r>
-      <w:proofErr w:type="gramStart"/>
-      <w:r>
-        <w:rPr>
-          <w:rFonts w:ascii="宋体" w:eastAsia="宋体" w:hAnsi="宋体"/>
-          <w:kern w:val="24"/>
-          <w:sz w:val="24"/>
-          <w:szCs w:val="24"/>
-        </w:rPr>
-        <w:t>区域双碳（碳达</w:t>
-      </w:r>
-      <w:proofErr w:type="gramEnd"/>
-      <w:r>
-        <w:rPr>
-          <w:rFonts w:ascii="宋体" w:eastAsia="宋体" w:hAnsi="宋体"/>
-          <w:kern w:val="24"/>
-          <w:sz w:val="24"/>
-          <w:szCs w:val="24"/>
-        </w:rPr>
-        <w:t>峰与碳中和）路径规划中差异化的路径选择提供依据。</w:t>
-      </w:r>
-    </w:p>
-    <w:p>
-      <w:pPr>
-        <w:rPr>
-          <w:rFonts w:ascii="宋体" w:eastAsia="宋体" w:hAnsi="宋体"/>
-          <w:kern w:val="24"/>
-          <w:sz w:val="24"/>
-          <w:szCs w:val="24"/>
-        </w:rPr>
-      </w:pPr>
-      <w:r>
-        <w:rPr>
-          <w:rFonts w:ascii="宋体" w:eastAsia="宋体" w:hAnsi="宋体" w:hint="eastAsia"/>
-          <w:kern w:val="24"/>
-          <w:sz w:val="24"/>
-          <w:szCs w:val="24"/>
-        </w:rPr>
-        <w:t>（</w:t>
-      </w:r>
-      <w:r>
-        <w:rPr>
-          <w:rFonts w:ascii="宋体" w:eastAsia="宋体" w:hAnsi="宋体"/>
-          <w:kern w:val="24"/>
-          <w:sz w:val="24"/>
-          <w:szCs w:val="24"/>
-        </w:rPr>
-        <w:t>3）区域碳排放量以及经济、人口、能源消费量各指标及其关联模型</w:t>
-      </w:r>
-    </w:p>
-    <w:p>
-      <w:pPr>
-        <w:ind w:firstLineChars="200" w:firstLine="480"/>
-        <w:rPr>
-          <w:rFonts w:ascii="宋体" w:eastAsia="宋体" w:hAnsi="宋体"/>
-          <w:kern w:val="24"/>
-          <w:sz w:val="24"/>
-          <w:szCs w:val="24"/>
-        </w:rPr>
-      </w:pPr>
-      <w:r>
-        <w:rPr>
-          <w:rFonts w:ascii="宋体" w:eastAsia="宋体" w:hAnsi="宋体" w:hint="eastAsia"/>
-          <w:kern w:val="24"/>
-          <w:sz w:val="24"/>
-          <w:szCs w:val="24"/>
-        </w:rPr>
-        <w:t>要求</w:t>
-      </w:r>
-      <w:r>
-        <w:rPr>
-          <w:rFonts w:ascii="宋体" w:eastAsia="宋体" w:hAnsi="宋体"/>
-          <w:kern w:val="24"/>
-          <w:sz w:val="24"/>
-          <w:szCs w:val="24"/>
-        </w:rPr>
-        <w:t>1：分析相关指标的变化（环比与同比）；</w:t>
-      </w:r>
-    </w:p>
-    <w:p>
-      <w:pPr>
-        <w:ind w:firstLineChars="200" w:firstLine="480"/>
-        <w:rPr>
-          <w:rFonts w:ascii="宋体" w:eastAsia="宋体" w:hAnsi="宋体"/>
-          <w:kern w:val="24"/>
-          <w:sz w:val="24"/>
-          <w:szCs w:val="24"/>
-        </w:rPr>
-      </w:pPr>
-      <w:r>
-        <w:rPr>
-          <w:rFonts w:ascii="宋体" w:eastAsia="宋体" w:hAnsi="宋体" w:hint="eastAsia"/>
-          <w:kern w:val="24"/>
-          <w:sz w:val="24"/>
-          <w:szCs w:val="24"/>
-        </w:rPr>
-        <w:t>要求</w:t>
-      </w:r>
-      <w:r>
-        <w:rPr>
-          <w:rFonts w:ascii="宋体" w:eastAsia="宋体" w:hAnsi="宋体"/>
-          <w:kern w:val="24"/>
-          <w:sz w:val="24"/>
-          <w:szCs w:val="24"/>
-        </w:rPr>
-        <w:t>2：建立各项指标间的关联关系模型；</w:t>
-      </w:r>
-    </w:p>
-    <w:p>
-      <w:pPr>
-        <w:ind w:firstLineChars="200" w:firstLine="480"/>
-        <w:rPr>
-          <w:rFonts w:ascii="宋体" w:eastAsia="宋体" w:hAnsi="宋体"/>
-          <w:kern w:val="24"/>
-          <w:sz w:val="24"/>
-          <w:szCs w:val="24"/>
-        </w:rPr>
-      </w:pPr>
-      <w:r>
-        <w:rPr>
-          <w:rFonts w:ascii="宋体" w:eastAsia="宋体" w:hAnsi="宋体" w:hint="eastAsia"/>
-          <w:kern w:val="24"/>
-          <w:sz w:val="24"/>
-          <w:szCs w:val="24"/>
-        </w:rPr>
-        <w:t>要求3</w:t>
-      </w:r>
-      <w:r>
-        <w:rPr>
-          <w:rFonts w:ascii="宋体" w:eastAsia="宋体" w:hAnsi="宋体"/>
-          <w:kern w:val="24"/>
-          <w:sz w:val="24"/>
-          <w:szCs w:val="24"/>
-        </w:rPr>
-        <w:t>：基于</w:t>
-      </w:r>
-      <w:r>
-        <w:rPr>
-          <w:rFonts w:ascii="宋体" w:eastAsia="宋体" w:hAnsi="宋体" w:hint="eastAsia"/>
-          <w:kern w:val="24"/>
-          <w:sz w:val="24"/>
-          <w:szCs w:val="24"/>
-        </w:rPr>
-        <w:t>相关</w:t>
-      </w:r>
-      <w:r>
-        <w:rPr>
-          <w:rFonts w:ascii="宋体" w:eastAsia="宋体" w:hAnsi="宋体"/>
-          <w:kern w:val="24"/>
-          <w:sz w:val="24"/>
-          <w:szCs w:val="24"/>
-        </w:rPr>
-        <w:t>指标的变化，结合</w:t>
-      </w:r>
-      <w:proofErr w:type="gramStart"/>
-      <w:r>
-        <w:rPr>
-          <w:rFonts w:ascii="宋体" w:eastAsia="宋体" w:hAnsi="宋体"/>
-          <w:kern w:val="24"/>
-          <w:sz w:val="24"/>
-          <w:szCs w:val="24"/>
-        </w:rPr>
-        <w:t>双碳政策</w:t>
-      </w:r>
-      <w:proofErr w:type="gramEnd"/>
-      <w:r>
-        <w:rPr>
-          <w:rFonts w:ascii="宋体" w:eastAsia="宋体" w:hAnsi="宋体"/>
-          <w:kern w:val="24"/>
-          <w:sz w:val="24"/>
-          <w:szCs w:val="24"/>
-        </w:rPr>
-        <w:t>与技术进步等多重效应，确定</w:t>
-      </w:r>
-    </w:p>
-    <w:p>
-      <w:pPr>
-        <w:ind w:firstLineChars="200" w:firstLine="480"/>
-        <w:rPr>
-          <w:rFonts w:ascii="宋体" w:eastAsia="宋体" w:hAnsi="宋体"/>
-          <w:kern w:val="24"/>
-          <w:sz w:val="24"/>
-          <w:szCs w:val="24"/>
-        </w:rPr>
-      </w:pPr>
-      <w:r>
-        <w:rPr>
-          <w:rFonts w:ascii="宋体" w:eastAsia="宋体" w:hAnsi="宋体"/>
-          <w:kern w:val="24"/>
-          <w:sz w:val="24"/>
-          <w:szCs w:val="24"/>
-        </w:rPr>
-        <w:t>碳排放预测模型参数（如能源利用效率提升和非化石能源消费比重等）取值。</w:t>
-      </w:r>
-    </w:p>
-    <w:p>
-      <w:pPr>
-        <w:spacing w:line="400" w:lineRule="exact"/>
-        <w:rPr>
-          <w:rFonts w:ascii="宋体" w:eastAsia="宋体" w:hAnsi="宋体"/>
-          <w:b/>
-          <w:kern w:val="24"/>
-          <w:sz w:val="24"/>
-          <w:szCs w:val="24"/>
-        </w:rPr>
-      </w:pPr>
-      <w:r>
-        <w:rPr>
-          <w:rFonts w:ascii="宋体" w:eastAsia="宋体" w:hAnsi="宋体" w:hint="eastAsia"/>
+        <w:t>3：碳排放</w:t>
+      </w:r>
+      <w:r>
+        <w:rPr>
+          <w:rFonts w:ascii="宋体" w:eastAsia="宋体" w:hAnsi="宋体" w:hint="eastAsia"/>
+          <w:kern w:val="24"/>
+          <w:sz w:val="24"/>
+          <w:szCs w:val="24"/>
+        </w:rPr>
+        <w:t>量</w:t>
+      </w:r>
+      <w:r>
+        <w:rPr>
+          <w:rFonts w:ascii="宋体" w:eastAsia="宋体" w:hAnsi="宋体"/>
+          <w:kern w:val="24"/>
+          <w:sz w:val="24"/>
+          <w:szCs w:val="24"/>
+        </w:rPr>
+        <w:t>与</w:t>
+      </w:r>
+      <w:r>
+        <w:rPr>
+          <w:rFonts w:ascii="宋体" w:eastAsia="宋体" w:hAnsi="宋体" w:hint="eastAsia"/>
+          <w:kern w:val="24"/>
+          <w:sz w:val="24"/>
+          <w:szCs w:val="24"/>
+        </w:rPr>
+        <w:t>各</w:t>
+      </w:r>
+      <w:r>
+        <w:rPr>
+          <w:rFonts w:ascii="宋体" w:eastAsia="宋体" w:hAnsi="宋体"/>
+          <w:kern w:val="24"/>
+          <w:sz w:val="24"/>
+          <w:szCs w:val="24"/>
+        </w:rPr>
+        <w:t>能源消费部门（</w:t>
+      </w:r>
+      <w:r>
+        <w:rPr>
+          <w:rFonts w:ascii="宋体" w:eastAsia="宋体" w:hAnsi="宋体" w:hint="eastAsia"/>
+          <w:kern w:val="24"/>
+          <w:sz w:val="24"/>
+          <w:szCs w:val="24"/>
+        </w:rPr>
+        <w:t>同上</w:t>
+      </w:r>
+      <w:r>
+        <w:rPr>
+          <w:rFonts w:ascii="宋体" w:eastAsia="宋体" w:hAnsi="宋体"/>
+          <w:kern w:val="24"/>
+          <w:sz w:val="24"/>
+          <w:szCs w:val="24"/>
+        </w:rPr>
+        <w:t>）的能源消费品种（一次能源中</w:t>
+      </w:r>
+    </w:p>
+    <w:p>
+      <w:pPr>
+        <w:spacing w:line="400" w:lineRule="exact"/>
+        <w:ind w:firstLineChars="200" w:firstLine="480"/>
+        <w:rPr>
+          <w:rFonts w:ascii="宋体" w:eastAsia="宋体" w:hAnsi="宋体"/>
+          <w:kern w:val="24"/>
+          <w:sz w:val="24"/>
+          <w:szCs w:val="24"/>
+        </w:rPr>
+      </w:pPr>
+      <w:r>
+        <w:rPr>
+          <w:rFonts w:ascii="宋体" w:eastAsia="宋体" w:hAnsi="宋体"/>
+          <w:kern w:val="24"/>
+          <w:sz w:val="24"/>
+          <w:szCs w:val="24"/>
+        </w:rPr>
+        <w:t>化石能源消费与非化石能源消费以及二次能源（电或热）消费）以及能源供</w:t>
+      </w:r>
+    </w:p>
+    <w:p>
+      <w:pPr>
+        <w:spacing w:line="400" w:lineRule="exact"/>
+        <w:ind w:firstLineChars="200" w:firstLine="480"/>
+        <w:rPr>
+          <w:rFonts w:ascii="宋体" w:eastAsia="宋体" w:hAnsi="宋体"/>
+          <w:kern w:val="24"/>
+          <w:sz w:val="24"/>
+          <w:szCs w:val="24"/>
+        </w:rPr>
+      </w:pPr>
+      <w:r>
+        <w:rPr>
+          <w:rFonts w:ascii="宋体" w:eastAsia="宋体" w:hAnsi="宋体"/>
+          <w:kern w:val="24"/>
+          <w:sz w:val="24"/>
+          <w:szCs w:val="24"/>
+        </w:rPr>
+        <w:t>应部门的能源消费品种（化石能源发电与非化石能源发电）相关联（如反映</w:t>
+      </w:r>
+    </w:p>
+    <w:p>
+      <w:pPr>
+        <w:spacing w:line="400" w:lineRule="exact"/>
+        <w:ind w:firstLineChars="200" w:firstLine="480"/>
+        <w:rPr>
+          <w:rFonts w:ascii="宋体" w:eastAsia="宋体" w:hAnsi="宋体"/>
+          <w:kern w:val="24"/>
+          <w:sz w:val="24"/>
+          <w:szCs w:val="24"/>
+        </w:rPr>
+      </w:pPr>
+      <w:r>
+        <w:rPr>
+          <w:rFonts w:ascii="宋体" w:eastAsia="宋体" w:hAnsi="宋体"/>
+          <w:kern w:val="24"/>
+          <w:sz w:val="24"/>
+          <w:szCs w:val="24"/>
+          <w:highlight w:val="yellow"/>
+        </w:rPr>
+        <w:t>非化石能源消费比重提升</w:t>
+      </w:r>
+      <w:r>
+        <w:rPr>
+          <w:rFonts w:ascii="宋体" w:eastAsia="宋体" w:hAnsi="宋体"/>
+          <w:kern w:val="24"/>
+          <w:sz w:val="24"/>
+          <w:szCs w:val="24"/>
+        </w:rPr>
+        <w:t>对各部门能源消费品种或碳排放因子的影响）。</w:t>
+      </w:r>
+    </w:p>
+    <w:p>
+      <w:pPr>
+        <w:spacing w:beforeLines="50" w:before="156" w:afterLines="50" w:after="156"/>
+        <w:rPr>
+          <w:rFonts w:ascii="宋体" w:eastAsia="宋体" w:hAnsi="宋体"/>
           <w:b/>
           <w:bCs/>
-          <w:kern w:val="24"/>
-          <w:sz w:val="24"/>
-          <w:szCs w:val="24"/>
-        </w:rPr>
-        <w:t>问题二：区域碳排放量以及经济、人口、能源消费量的</w:t>
-      </w:r>
+          <w:sz w:val="24"/>
+          <w:szCs w:val="24"/>
+        </w:rPr>
+      </w:pPr>
       <w:r>
         <w:rPr>
           <w:rFonts w:ascii="宋体" w:eastAsia="宋体" w:hAnsi="宋体" w:hint="eastAsia"/>
           <w:b/>
           <w:bCs/>
-          <w:kern w:val="24"/>
-          <w:sz w:val="24"/>
-          <w:szCs w:val="24"/>
-          <w:highlight w:val="yellow"/>
-        </w:rPr>
-        <w:t>预测模型</w:t>
-      </w:r>
-      <w:r>
-        <w:rPr>
-          <w:rFonts w:ascii="宋体" w:eastAsia="宋体" w:hAnsi="宋体"/>
-          <w:b/>
-          <w:kern w:val="24"/>
-          <w:sz w:val="24"/>
-          <w:szCs w:val="24"/>
-        </w:rPr>
-        <w:t xml:space="preserve"> </w:t>
-      </w:r>
-    </w:p>
-    <w:p>
-      <w:pPr>
-        <w:spacing w:line="400" w:lineRule="exact"/>
-        <w:rPr>
-          <w:rFonts w:ascii="宋体" w:eastAsia="宋体" w:hAnsi="宋体"/>
-          <w:kern w:val="24"/>
-          <w:sz w:val="24"/>
-          <w:szCs w:val="24"/>
-        </w:rPr>
-      </w:pPr>
-      <w:r>
-        <w:rPr>
-          <w:rFonts w:ascii="宋体" w:eastAsia="宋体" w:hAnsi="宋体" w:hint="eastAsia"/>
-          <w:kern w:val="24"/>
-          <w:sz w:val="24"/>
-          <w:szCs w:val="24"/>
-        </w:rPr>
-        <w:t>（</w:t>
-      </w:r>
-      <w:r>
-        <w:rPr>
-          <w:rFonts w:ascii="宋体" w:eastAsia="宋体" w:hAnsi="宋体"/>
-          <w:kern w:val="24"/>
-          <w:sz w:val="24"/>
-          <w:szCs w:val="24"/>
-        </w:rPr>
-        <w:t>1）基于人口和经济变化的</w:t>
-      </w:r>
-      <w:r>
-        <w:rPr>
-          <w:rFonts w:ascii="宋体" w:eastAsia="宋体" w:hAnsi="宋体"/>
-          <w:kern w:val="24"/>
-          <w:sz w:val="24"/>
-          <w:szCs w:val="24"/>
-          <w:highlight w:val="yellow"/>
-        </w:rPr>
-        <w:t>能源消费量</w:t>
-      </w:r>
-      <w:r>
-        <w:rPr>
-          <w:rFonts w:ascii="宋体" w:eastAsia="宋体" w:hAnsi="宋体"/>
-          <w:kern w:val="24"/>
-          <w:sz w:val="24"/>
-          <w:szCs w:val="24"/>
-          <w:highlight w:val="yellow"/>
-        </w:rPr>
-        <w:t>预测模型</w:t>
-      </w:r>
-    </w:p>
-    <w:p>
-      <w:pPr>
-        <w:spacing w:line="400" w:lineRule="exact"/>
-        <w:ind w:firstLineChars="200" w:firstLine="480"/>
-        <w:rPr>
-          <w:rFonts w:ascii="宋体" w:eastAsia="宋体" w:hAnsi="宋体"/>
-          <w:kern w:val="24"/>
-          <w:sz w:val="24"/>
-          <w:szCs w:val="24"/>
-        </w:rPr>
-      </w:pPr>
-      <w:r>
-        <w:rPr>
-          <w:rFonts w:ascii="宋体" w:eastAsia="宋体" w:hAnsi="宋体" w:hint="eastAsia"/>
-          <w:kern w:val="24"/>
-          <w:sz w:val="24"/>
-          <w:szCs w:val="24"/>
-        </w:rPr>
-        <w:t>要求</w:t>
-      </w:r>
-      <w:r>
-        <w:rPr>
-          <w:rFonts w:ascii="宋体" w:eastAsia="宋体" w:hAnsi="宋体"/>
-          <w:kern w:val="24"/>
-          <w:sz w:val="24"/>
-          <w:szCs w:val="24"/>
-        </w:rPr>
-        <w:t>1：以2020年为基期，结合中国式现代化的两个时间节点（2035</w:t>
+          <w:sz w:val="24"/>
+          <w:szCs w:val="24"/>
+        </w:rPr>
+        <w:t>三、术语及关联模型</w:t>
+      </w:r>
+    </w:p>
+    <w:p>
+      <w:pPr>
+        <w:spacing w:line="400" w:lineRule="exact"/>
+        <w:rPr>
+          <w:rFonts w:ascii="宋体" w:eastAsia="宋体" w:hAnsi="宋体"/>
+          <w:kern w:val="24"/>
+          <w:sz w:val="24"/>
+          <w:szCs w:val="24"/>
+        </w:rPr>
+      </w:pPr>
+      <w:r>
+        <w:rPr>
+          <w:rFonts w:ascii="宋体" w:eastAsia="宋体" w:hAnsi="宋体"/>
+          <w:kern w:val="24"/>
+          <w:sz w:val="24"/>
+          <w:szCs w:val="24"/>
+        </w:rPr>
+        <w:t>1、地区生产总值（GDP）</w:t>
+      </w:r>
+    </w:p>
+    <w:p>
+      <w:pPr>
+        <w:spacing w:line="400" w:lineRule="exact"/>
+        <w:ind w:firstLineChars="200" w:firstLine="480"/>
+        <w:rPr>
+          <w:rFonts w:ascii="宋体" w:eastAsia="宋体" w:hAnsi="宋体"/>
+          <w:kern w:val="24"/>
+          <w:sz w:val="24"/>
+          <w:szCs w:val="24"/>
+        </w:rPr>
+      </w:pPr>
+      <w:r>
+        <w:rPr>
+          <w:rFonts w:ascii="宋体" w:eastAsia="宋体" w:hAnsi="宋体" w:hint="eastAsia"/>
+          <w:kern w:val="24"/>
+          <w:sz w:val="24"/>
+          <w:szCs w:val="24"/>
+        </w:rPr>
+        <w:t>地区生产总值（以下简称</w:t>
+      </w:r>
+      <w:r>
+        <w:rPr>
+          <w:rFonts w:ascii="宋体" w:eastAsia="宋体" w:hAnsi="宋体"/>
+          <w:kern w:val="24"/>
+          <w:sz w:val="24"/>
+          <w:szCs w:val="24"/>
+        </w:rPr>
+        <w:t>GDP）是区域经济发展的重要标志。GDP来源于第一、第二和第三产业。通常第一、第二和第三产业、行业、企业甚至产品的生产总值又称为增加值，因此有：GDP等于第一、第二和第三产业增加值</w:t>
+      </w:r>
+      <w:r>
+        <w:rPr>
+          <w:rFonts w:ascii="宋体" w:eastAsia="宋体" w:hAnsi="宋体" w:hint="eastAsia"/>
+          <w:kern w:val="24"/>
+          <w:sz w:val="24"/>
+          <w:szCs w:val="24"/>
+        </w:rPr>
+        <w:t>的总</w:t>
+      </w:r>
+      <w:r>
+        <w:rPr>
+          <w:rFonts w:ascii="宋体" w:eastAsia="宋体" w:hAnsi="宋体"/>
+          <w:kern w:val="24"/>
+          <w:sz w:val="24"/>
+          <w:szCs w:val="24"/>
+        </w:rPr>
+        <w:t>和。</w:t>
+      </w:r>
+    </w:p>
+    <w:p>
+      <w:pPr>
+        <w:spacing w:line="400" w:lineRule="exact"/>
+        <w:rPr>
+          <w:rFonts w:ascii="宋体" w:eastAsia="宋体" w:hAnsi="宋体"/>
+          <w:kern w:val="24"/>
+          <w:sz w:val="24"/>
+          <w:szCs w:val="24"/>
+        </w:rPr>
+      </w:pPr>
+      <w:r>
+        <w:rPr>
+          <w:rFonts w:ascii="宋体" w:eastAsia="宋体" w:hAnsi="宋体" w:hint="eastAsia"/>
+          <w:kern w:val="24"/>
+          <w:sz w:val="24"/>
+          <w:szCs w:val="24"/>
+        </w:rPr>
+        <w:lastRenderedPageBreak/>
+        <w:t>2、部门的划分</w:t>
+      </w:r>
+    </w:p>
+    <w:p>
+      <w:pPr>
+        <w:spacing w:line="400" w:lineRule="exact"/>
+        <w:ind w:firstLineChars="200" w:firstLine="480"/>
+        <w:rPr>
+          <w:rFonts w:ascii="宋体" w:eastAsia="宋体" w:hAnsi="宋体"/>
+          <w:kern w:val="24"/>
+          <w:sz w:val="24"/>
+          <w:szCs w:val="24"/>
+        </w:rPr>
+      </w:pPr>
+      <w:r>
+        <w:rPr>
+          <w:rFonts w:ascii="宋体" w:eastAsia="宋体" w:hAnsi="宋体" w:hint="eastAsia"/>
+          <w:kern w:val="24"/>
+          <w:sz w:val="24"/>
+          <w:szCs w:val="24"/>
+        </w:rPr>
+        <w:t>国民经济各行业可以分为第一、第二和第三产业。在本赛题中，为了与国民经济统计数据一致，采用以下部门的划分方法：（1）第一产业为农林消费部门；（2）第二产业分为能源供应部门和工业消费部门，其中，能源供应部门是指电力热力以及石油制品等二次能源转换行业，其他如钢铁、建材、化工等能源消费行业；（3）第三产业分为建筑消费部门、交通消费部门，其中，建筑消费部门是指以建筑用</w:t>
       </w:r>
       <w:proofErr w:type="gramStart"/>
       <w:r>
         <w:rPr>
-          <w:rFonts w:ascii="宋体" w:eastAsia="宋体" w:hAnsi="宋体"/>
-          <w:kern w:val="24"/>
-          <w:sz w:val="24"/>
-          <w:szCs w:val="24"/>
-        </w:rPr>
-        <w:t>和</w:t>
+          <w:rFonts w:ascii="宋体" w:eastAsia="宋体" w:hAnsi="宋体" w:hint="eastAsia"/>
+          <w:kern w:val="24"/>
+          <w:sz w:val="24"/>
+          <w:szCs w:val="24"/>
+        </w:rPr>
+        <w:t>能为主</w:t>
       </w:r>
       <w:proofErr w:type="gramEnd"/>
-    </w:p>
-    <w:p>
-      <w:pPr>
-        <w:spacing w:line="400" w:lineRule="exact"/>
-        <w:ind w:firstLineChars="200" w:firstLine="480"/>
-        <w:rPr>
-          <w:rFonts w:ascii="宋体" w:eastAsia="宋体" w:hAnsi="宋体"/>
-          <w:kern w:val="24"/>
-          <w:sz w:val="24"/>
-          <w:szCs w:val="24"/>
-        </w:rPr>
-      </w:pPr>
-      <w:r>
-        <w:rPr>
-          <w:rFonts w:ascii="宋体" w:eastAsia="宋体" w:hAnsi="宋体"/>
-          <w:kern w:val="24"/>
-          <w:sz w:val="24"/>
-          <w:szCs w:val="24"/>
-        </w:rPr>
-        <w:t>2050），</w:t>
-      </w:r>
-      <w:r>
-        <w:rPr>
-          <w:rFonts w:ascii="宋体" w:eastAsia="宋体" w:hAnsi="宋体"/>
-          <w:kern w:val="24"/>
-          <w:sz w:val="24"/>
-          <w:szCs w:val="24"/>
-          <w:highlight w:val="yellow"/>
-        </w:rPr>
-        <w:t>预测某区域十四五</w:t>
-      </w:r>
-      <w:r>
-        <w:rPr>
-          <w:rFonts w:ascii="宋体" w:eastAsia="宋体" w:hAnsi="宋体"/>
-          <w:kern w:val="24"/>
-          <w:sz w:val="24"/>
-          <w:szCs w:val="24"/>
-        </w:rPr>
-        <w:t>（2021-2025年）</w:t>
-      </w:r>
-      <w:r>
-        <w:rPr>
-          <w:rFonts w:ascii="宋体" w:eastAsia="宋体" w:hAnsi="宋体"/>
-          <w:kern w:val="24"/>
-          <w:sz w:val="24"/>
-          <w:szCs w:val="24"/>
-          <w:highlight w:val="yellow"/>
-        </w:rPr>
-        <w:t>至</w:t>
+      <w:r>
+        <w:rPr>
+          <w:rFonts w:ascii="宋体" w:eastAsia="宋体" w:hAnsi="宋体" w:hint="eastAsia"/>
+          <w:kern w:val="24"/>
+          <w:sz w:val="24"/>
+          <w:szCs w:val="24"/>
+        </w:rPr>
+        <w:t>的服务业，交通消费部门是指以交通用</w:t>
       </w:r>
       <w:proofErr w:type="gramStart"/>
       <w:r>
         <w:rPr>
-          <w:rFonts w:ascii="宋体" w:eastAsia="宋体" w:hAnsi="宋体"/>
-          <w:kern w:val="24"/>
-          <w:sz w:val="24"/>
-          <w:szCs w:val="24"/>
-          <w:highlight w:val="yellow"/>
-        </w:rPr>
-        <w:t>二十</w:t>
-      </w:r>
-      <w:r>
-        <w:rPr>
-          <w:rFonts w:ascii="宋体" w:eastAsia="宋体" w:hAnsi="宋体" w:hint="eastAsia"/>
-          <w:kern w:val="24"/>
-          <w:sz w:val="24"/>
-          <w:szCs w:val="24"/>
-          <w:highlight w:val="yellow"/>
-        </w:rPr>
-        <w:t>一</w:t>
-      </w:r>
-      <w:r>
-        <w:rPr>
-          <w:rFonts w:ascii="宋体" w:eastAsia="宋体" w:hAnsi="宋体"/>
-          <w:kern w:val="24"/>
-          <w:sz w:val="24"/>
-          <w:szCs w:val="24"/>
-          <w:highlight w:val="yellow"/>
-        </w:rPr>
-        <w:t>五</w:t>
+          <w:rFonts w:ascii="宋体" w:eastAsia="宋体" w:hAnsi="宋体" w:hint="eastAsia"/>
+          <w:kern w:val="24"/>
+          <w:sz w:val="24"/>
+          <w:szCs w:val="24"/>
+        </w:rPr>
+        <w:t>能为主</w:t>
       </w:r>
       <w:proofErr w:type="gramEnd"/>
       <w:r>
         <w:rPr>
-          <w:rFonts w:ascii="宋体" w:eastAsia="宋体" w:hAnsi="宋体"/>
-          <w:kern w:val="24"/>
-          <w:sz w:val="24"/>
-          <w:szCs w:val="24"/>
-        </w:rPr>
-        <w:t>（2056-2060年）期</w:t>
-      </w:r>
-    </w:p>
-    <w:p>
-      <w:pPr>
-        <w:spacing w:line="400" w:lineRule="exact"/>
-        <w:ind w:firstLineChars="200" w:firstLine="480"/>
-        <w:rPr>
-          <w:rFonts w:ascii="宋体" w:eastAsia="宋体" w:hAnsi="宋体"/>
-          <w:kern w:val="24"/>
-          <w:sz w:val="24"/>
-          <w:szCs w:val="24"/>
-        </w:rPr>
-      </w:pPr>
-      <w:r>
-        <w:rPr>
-          <w:rFonts w:ascii="宋体" w:eastAsia="宋体" w:hAnsi="宋体"/>
-          <w:kern w:val="24"/>
-          <w:sz w:val="24"/>
-          <w:szCs w:val="24"/>
-        </w:rPr>
-        <w:t>间</w:t>
-      </w:r>
-      <w:r>
-        <w:rPr>
-          <w:rFonts w:ascii="宋体" w:eastAsia="宋体" w:hAnsi="宋体" w:hint="eastAsia"/>
-          <w:kern w:val="24"/>
-          <w:sz w:val="24"/>
-          <w:szCs w:val="24"/>
-          <w:highlight w:val="yellow"/>
-        </w:rPr>
-        <w:t>人口、经济</w:t>
-      </w:r>
-      <w:r>
-        <w:rPr>
-          <w:rFonts w:ascii="宋体" w:eastAsia="宋体" w:hAnsi="宋体"/>
-          <w:kern w:val="24"/>
-          <w:sz w:val="24"/>
-          <w:szCs w:val="24"/>
-          <w:highlight w:val="yellow"/>
-        </w:rPr>
-        <w:t>（</w:t>
-      </w:r>
-      <w:r>
-        <w:rPr>
-          <w:rFonts w:ascii="宋体" w:eastAsia="宋体" w:hAnsi="宋体" w:hint="eastAsia"/>
-          <w:kern w:val="24"/>
-          <w:sz w:val="24"/>
-          <w:szCs w:val="24"/>
-          <w:highlight w:val="yellow"/>
-        </w:rPr>
-        <w:t>GDP）</w:t>
-      </w:r>
-      <w:r>
-        <w:rPr>
-          <w:rFonts w:ascii="宋体" w:eastAsia="宋体" w:hAnsi="宋体"/>
-          <w:kern w:val="24"/>
-          <w:sz w:val="24"/>
-          <w:szCs w:val="24"/>
-          <w:highlight w:val="yellow"/>
-        </w:rPr>
-        <w:t>和能源消费量变化。</w:t>
-      </w:r>
-    </w:p>
-    <w:p>
-      <w:pPr>
-        <w:spacing w:line="400" w:lineRule="exact"/>
-        <w:ind w:firstLineChars="200" w:firstLine="480"/>
-        <w:rPr>
-          <w:rFonts w:ascii="宋体" w:eastAsia="宋体" w:hAnsi="宋体"/>
-          <w:kern w:val="24"/>
-          <w:sz w:val="24"/>
-          <w:szCs w:val="24"/>
-        </w:rPr>
-      </w:pPr>
-      <w:r>
-        <w:rPr>
-          <w:rFonts w:ascii="宋体" w:eastAsia="宋体" w:hAnsi="宋体" w:hint="eastAsia"/>
-          <w:kern w:val="24"/>
-          <w:sz w:val="24"/>
-          <w:szCs w:val="24"/>
-        </w:rPr>
-        <w:t>要求</w:t>
-      </w:r>
-      <w:r>
-        <w:rPr>
-          <w:rFonts w:ascii="宋体" w:eastAsia="宋体" w:hAnsi="宋体"/>
-          <w:kern w:val="24"/>
-          <w:sz w:val="24"/>
-          <w:szCs w:val="24"/>
-        </w:rPr>
-        <w:t>2：</w:t>
-      </w:r>
-      <w:r>
-        <w:rPr>
-          <w:rFonts w:ascii="宋体" w:eastAsia="宋体" w:hAnsi="宋体"/>
-          <w:kern w:val="24"/>
-          <w:sz w:val="24"/>
-          <w:szCs w:val="24"/>
-          <w:highlight w:val="yellow"/>
-        </w:rPr>
-        <w:t>能源消费量与人口预测相关联</w:t>
-      </w:r>
-      <w:r>
-        <w:rPr>
-          <w:rFonts w:ascii="宋体" w:eastAsia="宋体" w:hAnsi="宋体"/>
-          <w:kern w:val="24"/>
-          <w:sz w:val="24"/>
-          <w:szCs w:val="24"/>
-        </w:rPr>
-        <w:t>。</w:t>
-      </w:r>
-    </w:p>
-    <w:p>
-      <w:pPr>
-        <w:spacing w:line="400" w:lineRule="exact"/>
-        <w:ind w:firstLineChars="200" w:firstLine="480"/>
-        <w:rPr>
-          <w:rFonts w:ascii="宋体" w:eastAsia="宋体" w:hAnsi="宋体"/>
-          <w:kern w:val="24"/>
-          <w:sz w:val="24"/>
-          <w:szCs w:val="24"/>
-        </w:rPr>
-      </w:pPr>
-      <w:r>
-        <w:rPr>
-          <w:rFonts w:ascii="宋体" w:eastAsia="宋体" w:hAnsi="宋体" w:hint="eastAsia"/>
-          <w:kern w:val="24"/>
-          <w:sz w:val="24"/>
-          <w:szCs w:val="24"/>
-        </w:rPr>
-        <w:t>要求</w:t>
-      </w:r>
-      <w:r>
-        <w:rPr>
-          <w:rFonts w:ascii="宋体" w:eastAsia="宋体" w:hAnsi="宋体"/>
-          <w:kern w:val="24"/>
-          <w:sz w:val="24"/>
-          <w:szCs w:val="24"/>
-        </w:rPr>
-        <w:t>3：</w:t>
-      </w:r>
-      <w:r>
-        <w:rPr>
-          <w:rFonts w:ascii="宋体" w:eastAsia="宋体" w:hAnsi="宋体"/>
-          <w:kern w:val="24"/>
-          <w:sz w:val="24"/>
-          <w:szCs w:val="24"/>
-          <w:highlight w:val="yellow"/>
-        </w:rPr>
-        <w:t>能源消费量与</w:t>
-      </w:r>
-      <w:r>
-        <w:rPr>
-          <w:rFonts w:ascii="宋体" w:eastAsia="宋体" w:hAnsi="宋体" w:hint="eastAsia"/>
-          <w:kern w:val="24"/>
-          <w:sz w:val="24"/>
-          <w:szCs w:val="24"/>
-          <w:highlight w:val="yellow"/>
-        </w:rPr>
-        <w:t>经济（</w:t>
-      </w:r>
-      <w:r>
-        <w:rPr>
-          <w:rFonts w:ascii="宋体" w:eastAsia="宋体" w:hAnsi="宋体"/>
-          <w:kern w:val="24"/>
-          <w:sz w:val="24"/>
-          <w:szCs w:val="24"/>
-          <w:highlight w:val="yellow"/>
-        </w:rPr>
-        <w:t>GDP</w:t>
-      </w:r>
-      <w:r>
-        <w:rPr>
-          <w:rFonts w:ascii="宋体" w:eastAsia="宋体" w:hAnsi="宋体" w:hint="eastAsia"/>
-          <w:kern w:val="24"/>
-          <w:sz w:val="24"/>
-          <w:szCs w:val="24"/>
-          <w:highlight w:val="yellow"/>
-        </w:rPr>
-        <w:t>）</w:t>
-      </w:r>
-      <w:r>
-        <w:rPr>
-          <w:rFonts w:ascii="宋体" w:eastAsia="宋体" w:hAnsi="宋体"/>
-          <w:kern w:val="24"/>
-          <w:sz w:val="24"/>
-          <w:szCs w:val="24"/>
-          <w:highlight w:val="yellow"/>
-        </w:rPr>
-        <w:t>预测相关联</w:t>
-      </w:r>
-      <w:r>
-        <w:rPr>
-          <w:rFonts w:ascii="宋体" w:eastAsia="宋体" w:hAnsi="宋体"/>
-          <w:kern w:val="24"/>
-          <w:sz w:val="24"/>
-          <w:szCs w:val="24"/>
-        </w:rPr>
-        <w:t>；</w:t>
-      </w:r>
-    </w:p>
-    <w:p>
-      <w:pPr>
-        <w:spacing w:line="400" w:lineRule="exact"/>
-        <w:rPr>
-          <w:rFonts w:ascii="宋体" w:eastAsia="宋体" w:hAnsi="宋体"/>
-          <w:kern w:val="24"/>
-          <w:sz w:val="24"/>
-          <w:szCs w:val="24"/>
-        </w:rPr>
-      </w:pPr>
-      <w:r>
-        <w:rPr>
-          <w:rFonts w:ascii="宋体" w:eastAsia="宋体" w:hAnsi="宋体" w:hint="eastAsia"/>
-          <w:kern w:val="24"/>
-          <w:sz w:val="24"/>
-          <w:szCs w:val="24"/>
-        </w:rPr>
-        <w:t>（</w:t>
-      </w:r>
-      <w:r>
-        <w:rPr>
-          <w:rFonts w:ascii="宋体" w:eastAsia="宋体" w:hAnsi="宋体"/>
-          <w:kern w:val="24"/>
-          <w:sz w:val="24"/>
-          <w:szCs w:val="24"/>
-        </w:rPr>
-        <w:t>2）</w:t>
-      </w:r>
-      <w:r>
-        <w:rPr>
-          <w:rFonts w:ascii="宋体" w:eastAsia="宋体" w:hAnsi="宋体"/>
-          <w:kern w:val="24"/>
-          <w:sz w:val="24"/>
-          <w:szCs w:val="24"/>
-          <w:highlight w:val="cyan"/>
-        </w:rPr>
-        <w:t>区域碳排放量预测模型</w:t>
-      </w:r>
-    </w:p>
-    <w:p>
-      <w:pPr>
-        <w:spacing w:line="400" w:lineRule="exact"/>
-        <w:ind w:firstLineChars="200" w:firstLine="480"/>
-        <w:rPr>
-          <w:rFonts w:ascii="宋体" w:eastAsia="宋体" w:hAnsi="宋体"/>
-          <w:kern w:val="24"/>
-          <w:sz w:val="24"/>
-          <w:szCs w:val="24"/>
-        </w:rPr>
-      </w:pPr>
-      <w:r>
-        <w:rPr>
-          <w:rFonts w:ascii="宋体" w:eastAsia="宋体" w:hAnsi="宋体" w:hint="eastAsia"/>
-          <w:kern w:val="24"/>
-          <w:sz w:val="24"/>
-          <w:szCs w:val="24"/>
-        </w:rPr>
-        <w:t>要求</w:t>
-      </w:r>
-      <w:r>
-        <w:rPr>
-          <w:rFonts w:ascii="宋体" w:eastAsia="宋体" w:hAnsi="宋体"/>
-          <w:kern w:val="24"/>
-          <w:sz w:val="24"/>
-          <w:szCs w:val="24"/>
-        </w:rPr>
-        <w:t>1：碳排放量与人口</w:t>
-      </w:r>
-      <w:r>
-        <w:rPr>
-          <w:rFonts w:ascii="宋体" w:eastAsia="宋体" w:hAnsi="宋体" w:hint="eastAsia"/>
-          <w:kern w:val="24"/>
-          <w:sz w:val="24"/>
-          <w:szCs w:val="24"/>
-        </w:rPr>
-        <w:t>、</w:t>
-      </w:r>
-      <w:r>
-        <w:rPr>
-          <w:rFonts w:ascii="宋体" w:eastAsia="宋体" w:hAnsi="宋体"/>
-          <w:kern w:val="24"/>
-          <w:sz w:val="24"/>
-          <w:szCs w:val="24"/>
-        </w:rPr>
-        <w:t>GDP和能源消费量预测相关联；</w:t>
-      </w:r>
-    </w:p>
-    <w:p>
-      <w:pPr>
-        <w:spacing w:line="400" w:lineRule="exact"/>
-        <w:ind w:firstLineChars="200" w:firstLine="480"/>
-        <w:rPr>
-          <w:rFonts w:ascii="宋体" w:eastAsia="宋体" w:hAnsi="宋体"/>
-          <w:kern w:val="24"/>
-          <w:sz w:val="24"/>
-          <w:szCs w:val="24"/>
-        </w:rPr>
-      </w:pPr>
-      <w:r>
-        <w:rPr>
-          <w:rFonts w:ascii="宋体" w:eastAsia="宋体" w:hAnsi="宋体" w:hint="eastAsia"/>
-          <w:kern w:val="24"/>
-          <w:sz w:val="24"/>
-          <w:szCs w:val="24"/>
-        </w:rPr>
-        <w:t>要求</w:t>
-      </w:r>
-      <w:r>
-        <w:rPr>
-          <w:rFonts w:ascii="宋体" w:eastAsia="宋体" w:hAnsi="宋体"/>
-          <w:kern w:val="24"/>
-          <w:sz w:val="24"/>
-          <w:szCs w:val="24"/>
-        </w:rPr>
-        <w:t>2：碳排放量与各</w:t>
-      </w:r>
-      <w:r>
-        <w:rPr>
-          <w:rFonts w:ascii="宋体" w:eastAsia="宋体" w:hAnsi="宋体" w:hint="eastAsia"/>
-          <w:kern w:val="24"/>
-          <w:sz w:val="24"/>
-          <w:szCs w:val="24"/>
-        </w:rPr>
-        <w:t>能源消费</w:t>
-      </w:r>
-      <w:r>
-        <w:rPr>
-          <w:rFonts w:ascii="宋体" w:eastAsia="宋体" w:hAnsi="宋体"/>
-          <w:kern w:val="24"/>
-          <w:sz w:val="24"/>
-          <w:szCs w:val="24"/>
-        </w:rPr>
-        <w:t>部门（工业消费部门、建筑消费部门、交通</w:t>
-      </w:r>
-    </w:p>
-    <w:p>
-      <w:pPr>
-        <w:spacing w:line="400" w:lineRule="exact"/>
-        <w:ind w:firstLineChars="200" w:firstLine="480"/>
-        <w:rPr>
-          <w:rFonts w:ascii="宋体" w:eastAsia="宋体" w:hAnsi="宋体"/>
-          <w:kern w:val="24"/>
-          <w:sz w:val="24"/>
-          <w:szCs w:val="24"/>
-        </w:rPr>
-      </w:pPr>
-      <w:r>
-        <w:rPr>
-          <w:rFonts w:ascii="宋体" w:eastAsia="宋体" w:hAnsi="宋体"/>
-          <w:kern w:val="24"/>
-          <w:sz w:val="24"/>
-          <w:szCs w:val="24"/>
-        </w:rPr>
-        <w:t>消费部门、居民生活消费、农林消费部门）</w:t>
-      </w:r>
-      <w:r>
-        <w:rPr>
-          <w:rFonts w:ascii="宋体" w:eastAsia="宋体" w:hAnsi="宋体" w:hint="eastAsia"/>
-          <w:kern w:val="24"/>
-          <w:sz w:val="24"/>
-          <w:szCs w:val="24"/>
-        </w:rPr>
-        <w:t>以及能源供应部门的</w:t>
-      </w:r>
-      <w:r>
-        <w:rPr>
-          <w:rFonts w:ascii="宋体" w:eastAsia="宋体" w:hAnsi="宋体"/>
-          <w:kern w:val="24"/>
-          <w:sz w:val="24"/>
-          <w:szCs w:val="24"/>
-        </w:rPr>
-        <w:t>能源消费量</w:t>
-      </w:r>
-    </w:p>
-    <w:p>
-      <w:pPr>
-        <w:spacing w:line="400" w:lineRule="exact"/>
-        <w:ind w:firstLineChars="200" w:firstLine="480"/>
-        <w:rPr>
-          <w:rFonts w:ascii="宋体" w:eastAsia="宋体" w:hAnsi="宋体"/>
-          <w:kern w:val="24"/>
-          <w:sz w:val="24"/>
-          <w:szCs w:val="24"/>
-        </w:rPr>
-      </w:pPr>
-      <w:r>
-        <w:rPr>
-          <w:rFonts w:ascii="宋体" w:eastAsia="宋体" w:hAnsi="宋体"/>
-          <w:kern w:val="24"/>
-          <w:sz w:val="24"/>
-          <w:szCs w:val="24"/>
-        </w:rPr>
-        <w:t>相关联（如反映能效提升对</w:t>
-      </w:r>
-      <w:r>
-        <w:rPr>
-          <w:rFonts w:ascii="宋体" w:eastAsia="宋体" w:hAnsi="宋体" w:hint="eastAsia"/>
-          <w:kern w:val="24"/>
-          <w:sz w:val="24"/>
-          <w:szCs w:val="24"/>
-        </w:rPr>
-        <w:t>总能耗在上述能源消费</w:t>
-      </w:r>
-      <w:r>
-        <w:rPr>
-          <w:rFonts w:ascii="宋体" w:eastAsia="宋体" w:hAnsi="宋体"/>
-          <w:kern w:val="24"/>
-          <w:sz w:val="24"/>
-          <w:szCs w:val="24"/>
-        </w:rPr>
-        <w:t>部门分布的影响）；</w:t>
-      </w:r>
-    </w:p>
-    <w:p>
-      <w:pPr>
-        <w:spacing w:line="400" w:lineRule="exact"/>
-        <w:ind w:firstLineChars="200" w:firstLine="480"/>
-        <w:rPr>
-          <w:rFonts w:ascii="宋体" w:eastAsia="宋体" w:hAnsi="宋体"/>
-          <w:kern w:val="24"/>
-          <w:sz w:val="24"/>
-          <w:szCs w:val="24"/>
-        </w:rPr>
-      </w:pPr>
-      <w:r>
-        <w:rPr>
-          <w:rFonts w:ascii="宋体" w:eastAsia="宋体" w:hAnsi="宋体" w:hint="eastAsia"/>
-          <w:kern w:val="24"/>
-          <w:sz w:val="24"/>
-          <w:szCs w:val="24"/>
-        </w:rPr>
-        <w:t>要求</w:t>
-      </w:r>
-      <w:r>
-        <w:rPr>
-          <w:rFonts w:ascii="宋体" w:eastAsia="宋体" w:hAnsi="宋体"/>
-          <w:kern w:val="24"/>
-          <w:sz w:val="24"/>
-          <w:szCs w:val="24"/>
-        </w:rPr>
-        <w:t>3：碳排放</w:t>
-      </w:r>
-      <w:r>
-        <w:rPr>
-          <w:rFonts w:ascii="宋体" w:eastAsia="宋体" w:hAnsi="宋体" w:hint="eastAsia"/>
-          <w:kern w:val="24"/>
-          <w:sz w:val="24"/>
-          <w:szCs w:val="24"/>
-        </w:rPr>
-        <w:t>量</w:t>
-      </w:r>
-      <w:r>
-        <w:rPr>
-          <w:rFonts w:ascii="宋体" w:eastAsia="宋体" w:hAnsi="宋体"/>
-          <w:kern w:val="24"/>
-          <w:sz w:val="24"/>
-          <w:szCs w:val="24"/>
-        </w:rPr>
-        <w:t>与</w:t>
-      </w:r>
-      <w:r>
-        <w:rPr>
-          <w:rFonts w:ascii="宋体" w:eastAsia="宋体" w:hAnsi="宋体" w:hint="eastAsia"/>
-          <w:kern w:val="24"/>
-          <w:sz w:val="24"/>
-          <w:szCs w:val="24"/>
-        </w:rPr>
-        <w:t>各</w:t>
-      </w:r>
-      <w:r>
-        <w:rPr>
-          <w:rFonts w:ascii="宋体" w:eastAsia="宋体" w:hAnsi="宋体"/>
-          <w:kern w:val="24"/>
-          <w:sz w:val="24"/>
-          <w:szCs w:val="24"/>
-        </w:rPr>
-        <w:t>能源消费部门（</w:t>
-      </w:r>
-      <w:r>
-        <w:rPr>
-          <w:rFonts w:ascii="宋体" w:eastAsia="宋体" w:hAnsi="宋体" w:hint="eastAsia"/>
-          <w:kern w:val="24"/>
-          <w:sz w:val="24"/>
-          <w:szCs w:val="24"/>
-        </w:rPr>
-        <w:t>同上</w:t>
-      </w:r>
-      <w:r>
-        <w:rPr>
-          <w:rFonts w:ascii="宋体" w:eastAsia="宋体" w:hAnsi="宋体"/>
-          <w:kern w:val="24"/>
-          <w:sz w:val="24"/>
-          <w:szCs w:val="24"/>
-        </w:rPr>
-        <w:t>）的能源消费品种（一次能源中</w:t>
-      </w:r>
-    </w:p>
-    <w:p>
-      <w:pPr>
-        <w:spacing w:line="400" w:lineRule="exact"/>
-        <w:ind w:firstLineChars="200" w:firstLine="480"/>
-        <w:rPr>
-          <w:rFonts w:ascii="宋体" w:eastAsia="宋体" w:hAnsi="宋体"/>
-          <w:kern w:val="24"/>
-          <w:sz w:val="24"/>
-          <w:szCs w:val="24"/>
-        </w:rPr>
-      </w:pPr>
-      <w:r>
-        <w:rPr>
-          <w:rFonts w:ascii="宋体" w:eastAsia="宋体" w:hAnsi="宋体"/>
-          <w:kern w:val="24"/>
-          <w:sz w:val="24"/>
-          <w:szCs w:val="24"/>
-        </w:rPr>
-        <w:t>化石能源消费与非化石能源消费以及二次能源（电或热）消费）以及能源供</w:t>
-      </w:r>
-    </w:p>
-    <w:p>
-      <w:pPr>
-        <w:spacing w:line="400" w:lineRule="exact"/>
-        <w:ind w:firstLineChars="200" w:firstLine="480"/>
-        <w:rPr>
-          <w:rFonts w:ascii="宋体" w:eastAsia="宋体" w:hAnsi="宋体"/>
-          <w:kern w:val="24"/>
-          <w:sz w:val="24"/>
-          <w:szCs w:val="24"/>
-        </w:rPr>
-      </w:pPr>
+          <w:rFonts w:ascii="宋体" w:eastAsia="宋体" w:hAnsi="宋体" w:hint="eastAsia"/>
+          <w:kern w:val="24"/>
+          <w:sz w:val="24"/>
+          <w:szCs w:val="24"/>
+        </w:rPr>
+        <w:t>的服务业；（4）居民生活消费是指居民建筑以及私家</w:t>
+      </w:r>
       <w:proofErr w:type="gramStart"/>
       <w:r>
         <w:rPr>
-          <w:rFonts w:ascii="宋体" w:eastAsia="宋体" w:hAnsi="宋体"/>
-          <w:kern w:val="24"/>
-          <w:sz w:val="24"/>
-          <w:szCs w:val="24"/>
-        </w:rPr>
-        <w:t>应部门</w:t>
+          <w:rFonts w:ascii="宋体" w:eastAsia="宋体" w:hAnsi="宋体" w:hint="eastAsia"/>
+          <w:kern w:val="24"/>
+          <w:sz w:val="24"/>
+          <w:szCs w:val="24"/>
+        </w:rPr>
+        <w:t>车相关</w:t>
       </w:r>
       <w:proofErr w:type="gramEnd"/>
       <w:r>
         <w:rPr>
-          <w:rFonts w:ascii="宋体" w:eastAsia="宋体" w:hAnsi="宋体"/>
-          <w:kern w:val="24"/>
-          <w:sz w:val="24"/>
-          <w:szCs w:val="24"/>
-        </w:rPr>
-        <w:t>的能源消费品种（化石能源发电与非化石能源发电）相关联（如反映</w:t>
-      </w:r>
-    </w:p>
-    <w:p>
-      <w:pPr>
-        <w:spacing w:line="400" w:lineRule="exact"/>
-        <w:ind w:firstLineChars="200" w:firstLine="480"/>
-        <w:rPr>
-          <w:rFonts w:ascii="宋体" w:eastAsia="宋体" w:hAnsi="宋体"/>
-          <w:kern w:val="24"/>
-          <w:sz w:val="24"/>
-          <w:szCs w:val="24"/>
-        </w:rPr>
-      </w:pPr>
-      <w:r>
-        <w:rPr>
-          <w:rFonts w:ascii="宋体" w:eastAsia="宋体" w:hAnsi="宋体"/>
-          <w:kern w:val="24"/>
-          <w:sz w:val="24"/>
-          <w:szCs w:val="24"/>
-        </w:rPr>
-        <w:t>非化石能源消费比重提升对各部门能源消费品</w:t>
-      </w:r>
-      <w:proofErr w:type="gramStart"/>
-      <w:r>
-        <w:rPr>
-          <w:rFonts w:ascii="宋体" w:eastAsia="宋体" w:hAnsi="宋体"/>
-          <w:kern w:val="24"/>
-          <w:sz w:val="24"/>
-          <w:szCs w:val="24"/>
-        </w:rPr>
-        <w:t>种或碳排放</w:t>
-      </w:r>
-      <w:proofErr w:type="gramEnd"/>
-      <w:r>
-        <w:rPr>
-          <w:rFonts w:ascii="宋体" w:eastAsia="宋体" w:hAnsi="宋体"/>
-          <w:kern w:val="24"/>
-          <w:sz w:val="24"/>
-          <w:szCs w:val="24"/>
-        </w:rPr>
-        <w:t>因子的影响）。</w:t>
-      </w:r>
-    </w:p>
-    <w:p>
-      <w:pPr>
-        <w:spacing w:beforeLines="50" w:before="156" w:afterLines="50" w:after="156"/>
-        <w:rPr>
-          <w:rFonts w:ascii="宋体" w:eastAsia="宋体" w:hAnsi="宋体"/>
+          <w:rFonts w:ascii="宋体" w:eastAsia="宋体" w:hAnsi="宋体" w:hint="eastAsia"/>
+          <w:kern w:val="24"/>
+          <w:sz w:val="24"/>
+          <w:szCs w:val="24"/>
+        </w:rPr>
+        <w:t>的能源消费。即本赛题</w:t>
+      </w:r>
+      <w:r>
+        <w:rPr>
+          <w:rFonts w:ascii="宋体" w:eastAsia="宋体" w:hAnsi="宋体" w:hint="eastAsia"/>
           <w:b/>
           <w:bCs/>
-          <w:sz w:val="24"/>
-          <w:szCs w:val="24"/>
-        </w:rPr>
-      </w:pPr>
+          <w:kern w:val="24"/>
+          <w:sz w:val="24"/>
+          <w:szCs w:val="24"/>
+        </w:rPr>
+        <w:t>将国民经济各行业分</w:t>
+      </w:r>
+      <w:r>
+        <w:rPr>
+          <w:rFonts w:ascii="宋体" w:eastAsia="宋体" w:hAnsi="宋体" w:hint="eastAsia"/>
+          <w:kern w:val="24"/>
+          <w:sz w:val="24"/>
+          <w:szCs w:val="24"/>
+        </w:rPr>
+        <w:t>为</w:t>
+      </w:r>
       <w:r>
         <w:rPr>
           <w:rFonts w:ascii="宋体" w:eastAsia="宋体" w:hAnsi="宋体" w:hint="eastAsia"/>
           <w:b/>
           <w:bCs/>
-          <w:sz w:val="24"/>
-          <w:szCs w:val="24"/>
-        </w:rPr>
-        <w:t>三、术语及关联模型</w:t>
-      </w:r>
-    </w:p>
-    <w:p>
-      <w:pPr>
-        <w:spacing w:line="400" w:lineRule="exact"/>
-        <w:rPr>
-          <w:rFonts w:ascii="宋体" w:eastAsia="宋体" w:hAnsi="宋体"/>
-          <w:kern w:val="24"/>
-          <w:sz w:val="24"/>
-          <w:szCs w:val="24"/>
-        </w:rPr>
-      </w:pPr>
-      <w:r>
-        <w:rPr>
-          <w:rFonts w:ascii="宋体" w:eastAsia="宋体" w:hAnsi="宋体"/>
-          <w:kern w:val="24"/>
-          <w:sz w:val="24"/>
-          <w:szCs w:val="24"/>
-        </w:rPr>
-        <w:t>1、地区生产总值（GDP）</w:t>
-      </w:r>
-    </w:p>
-    <w:p>
-      <w:pPr>
-        <w:spacing w:line="400" w:lineRule="exact"/>
-        <w:ind w:firstLineChars="200" w:firstLine="480"/>
-        <w:rPr>
-          <w:rFonts w:ascii="宋体" w:eastAsia="宋体" w:hAnsi="宋体"/>
-          <w:kern w:val="24"/>
-          <w:sz w:val="24"/>
-          <w:szCs w:val="24"/>
-        </w:rPr>
-      </w:pPr>
-      <w:r>
-        <w:rPr>
-          <w:rFonts w:ascii="宋体" w:eastAsia="宋体" w:hAnsi="宋体" w:hint="eastAsia"/>
-          <w:kern w:val="24"/>
-          <w:sz w:val="24"/>
-          <w:szCs w:val="24"/>
-        </w:rPr>
-        <w:t>地区生产总值（以下简称</w:t>
-      </w:r>
-      <w:r>
-        <w:rPr>
-          <w:rFonts w:ascii="宋体" w:eastAsia="宋体" w:hAnsi="宋体"/>
-          <w:kern w:val="24"/>
-          <w:sz w:val="24"/>
-          <w:szCs w:val="24"/>
-        </w:rPr>
-        <w:t>GDP）是区域经济发展的重要标志。GDP来源于第一、第二和第三产业。通常第一、第二和第三产业、行业、企业甚至产品的生产总值又称为增加值，因此有：GDP等于第一、第二和第三产业增加值</w:t>
-      </w:r>
-      <w:r>
-        <w:rPr>
-          <w:rFonts w:ascii="宋体" w:eastAsia="宋体" w:hAnsi="宋体" w:hint="eastAsia"/>
-          <w:kern w:val="24"/>
-          <w:sz w:val="24"/>
-          <w:szCs w:val="24"/>
-        </w:rPr>
-        <w:t>的总</w:t>
-      </w:r>
-      <w:r>
-        <w:rPr>
-          <w:rFonts w:ascii="宋体" w:eastAsia="宋体" w:hAnsi="宋体"/>
-          <w:kern w:val="24"/>
-          <w:sz w:val="24"/>
-          <w:szCs w:val="24"/>
-        </w:rPr>
-        <w:t>和。</w:t>
-      </w:r>
-    </w:p>
-    <w:p>
-      <w:pPr>
-        <w:spacing w:line="400" w:lineRule="exact"/>
-        <w:rPr>
-          <w:rFonts w:ascii="宋体" w:eastAsia="宋体" w:hAnsi="宋体"/>
-          <w:kern w:val="24"/>
-          <w:sz w:val="24"/>
-          <w:szCs w:val="24"/>
-        </w:rPr>
-      </w:pPr>
-      <w:r>
-        <w:rPr>
-          <w:rFonts w:ascii="宋体" w:eastAsia="宋体" w:hAnsi="宋体" w:hint="eastAsia"/>
-          <w:kern w:val="24"/>
-          <w:sz w:val="24"/>
-          <w:szCs w:val="24"/>
-        </w:rPr>
-        <w:t>2、部门的划分</w:t>
-      </w:r>
-    </w:p>
-    <w:p>
-      <w:pPr>
-        <w:spacing w:line="400" w:lineRule="exact"/>
-        <w:ind w:firstLineChars="200" w:firstLine="480"/>
-        <w:rPr>
-          <w:rFonts w:ascii="宋体" w:eastAsia="宋体" w:hAnsi="宋体"/>
-          <w:kern w:val="24"/>
-          <w:sz w:val="24"/>
-          <w:szCs w:val="24"/>
-        </w:rPr>
-      </w:pPr>
-      <w:r>
-        <w:rPr>
-          <w:rFonts w:ascii="宋体" w:eastAsia="宋体" w:hAnsi="宋体" w:hint="eastAsia"/>
-          <w:kern w:val="24"/>
-          <w:sz w:val="24"/>
-          <w:szCs w:val="24"/>
-        </w:rPr>
-        <w:t>国民经济各行业可以分为第一、第二和第三产业。在本赛题中，为了与国民经济统计数据一致，采用以下部门的划分方法：（1）第一产业为农林消费部门；</w:t>
-      </w:r>
-      <w:r>
-        <w:rPr>
-          <w:rFonts w:ascii="宋体" w:eastAsia="宋体" w:hAnsi="宋体" w:hint="eastAsia"/>
-          <w:kern w:val="24"/>
-          <w:sz w:val="24"/>
-          <w:szCs w:val="24"/>
-        </w:rPr>
-        <w:lastRenderedPageBreak/>
-        <w:t>（2）第二产业分为能源供应部门和工业消费部门，其中，能源供应部门是指电力热力以及石油制品等二次能源转换行业，其他如钢铁、建材、化工等能源消费行业；（3）第三产业分为建筑消费部门、交通消费部门，其中，建筑消费部门是指以建筑用</w:t>
-      </w:r>
-      <w:proofErr w:type="gramStart"/>
-      <w:r>
-        <w:rPr>
-          <w:rFonts w:ascii="宋体" w:eastAsia="宋体" w:hAnsi="宋体" w:hint="eastAsia"/>
-          <w:kern w:val="24"/>
-          <w:sz w:val="24"/>
-          <w:szCs w:val="24"/>
-        </w:rPr>
-        <w:t>能为主</w:t>
-      </w:r>
-      <w:proofErr w:type="gramEnd"/>
-      <w:r>
-        <w:rPr>
-          <w:rFonts w:ascii="宋体" w:eastAsia="宋体" w:hAnsi="宋体" w:hint="eastAsia"/>
-          <w:kern w:val="24"/>
-          <w:sz w:val="24"/>
-          <w:szCs w:val="24"/>
-        </w:rPr>
-        <w:t>的服务业，交通消费部门是指以交通用</w:t>
-      </w:r>
-      <w:proofErr w:type="gramStart"/>
-      <w:r>
-        <w:rPr>
-          <w:rFonts w:ascii="宋体" w:eastAsia="宋体" w:hAnsi="宋体" w:hint="eastAsia"/>
-          <w:kern w:val="24"/>
-          <w:sz w:val="24"/>
-          <w:szCs w:val="24"/>
-        </w:rPr>
-        <w:t>能为主</w:t>
-      </w:r>
-      <w:proofErr w:type="gramEnd"/>
-      <w:r>
-        <w:rPr>
-          <w:rFonts w:ascii="宋体" w:eastAsia="宋体" w:hAnsi="宋体" w:hint="eastAsia"/>
-          <w:kern w:val="24"/>
-          <w:sz w:val="24"/>
-          <w:szCs w:val="24"/>
-        </w:rPr>
-        <w:t>的服务业；（4）居民生活消费是指居民建筑以及私家</w:t>
-      </w:r>
-      <w:proofErr w:type="gramStart"/>
-      <w:r>
-        <w:rPr>
-          <w:rFonts w:ascii="宋体" w:eastAsia="宋体" w:hAnsi="宋体" w:hint="eastAsia"/>
-          <w:kern w:val="24"/>
-          <w:sz w:val="24"/>
-          <w:szCs w:val="24"/>
-        </w:rPr>
-        <w:t>车相关</w:t>
-      </w:r>
-      <w:proofErr w:type="gramEnd"/>
-      <w:r>
-        <w:rPr>
-          <w:rFonts w:ascii="宋体" w:eastAsia="宋体" w:hAnsi="宋体" w:hint="eastAsia"/>
-          <w:kern w:val="24"/>
-          <w:sz w:val="24"/>
-          <w:szCs w:val="24"/>
-        </w:rPr>
-        <w:t>的能源消费。即本赛题</w:t>
+          <w:kern w:val="24"/>
+          <w:sz w:val="24"/>
+          <w:szCs w:val="24"/>
+        </w:rPr>
+        <w:t>能源供应部门、工业消费部门、建筑消费部门、交通消费部门、居民生活消费、农林消费部门</w:t>
+      </w:r>
+      <w:r>
+        <w:rPr>
+          <w:rFonts w:ascii="宋体" w:eastAsia="宋体" w:hAnsi="宋体" w:hint="eastAsia"/>
+          <w:kern w:val="24"/>
+          <w:sz w:val="24"/>
+          <w:szCs w:val="24"/>
+        </w:rPr>
+        <w:t>等。</w:t>
+      </w:r>
+    </w:p>
+    <w:p>
+      <w:pPr>
+        <w:spacing w:line="400" w:lineRule="exact"/>
+        <w:rPr>
+          <w:rFonts w:ascii="宋体" w:eastAsia="宋体" w:hAnsi="宋体"/>
+          <w:kern w:val="24"/>
+          <w:sz w:val="24"/>
+          <w:szCs w:val="24"/>
+        </w:rPr>
+      </w:pPr>
+      <w:r>
+        <w:rPr>
+          <w:rFonts w:ascii="宋体" w:eastAsia="宋体" w:hAnsi="宋体"/>
+          <w:kern w:val="24"/>
+          <w:sz w:val="24"/>
+          <w:szCs w:val="24"/>
+        </w:rPr>
+        <w:t>3、能源消费量（简称能耗量）</w:t>
+      </w:r>
+    </w:p>
+    <w:p>
+      <w:pPr>
+        <w:spacing w:line="400" w:lineRule="exact"/>
+        <w:ind w:firstLineChars="200" w:firstLine="480"/>
+        <w:rPr>
+          <w:rFonts w:ascii="宋体" w:eastAsia="宋体" w:hAnsi="宋体"/>
+          <w:kern w:val="24"/>
+          <w:sz w:val="24"/>
+          <w:szCs w:val="24"/>
+        </w:rPr>
+      </w:pPr>
+      <w:r>
+        <w:rPr>
+          <w:rFonts w:ascii="宋体" w:eastAsia="宋体" w:hAnsi="宋体" w:hint="eastAsia"/>
+          <w:kern w:val="24"/>
+          <w:sz w:val="24"/>
+          <w:szCs w:val="24"/>
+        </w:rPr>
+        <w:t>能源消费量具有</w:t>
       </w:r>
       <w:r>
         <w:rPr>
@@ -2249,16 +2123,16 @@
           <w:sz w:val="24"/>
           <w:szCs w:val="24"/>
         </w:rPr>
-        <w:t>将国民经济各行业分</w:t>
-      </w:r>
-      <w:r>
-        <w:rPr>
-          <w:rFonts w:ascii="宋体" w:eastAsia="宋体" w:hAnsi="宋体" w:hint="eastAsia"/>
-          <w:kern w:val="24"/>
-          <w:sz w:val="24"/>
-          <w:szCs w:val="24"/>
-        </w:rPr>
-        <w:t>为</w:t>
+        <w:t>部门分布</w:t>
+      </w:r>
+      <w:r>
+        <w:rPr>
+          <w:rFonts w:ascii="宋体" w:eastAsia="宋体" w:hAnsi="宋体" w:hint="eastAsia"/>
+          <w:kern w:val="24"/>
+          <w:sz w:val="24"/>
+          <w:szCs w:val="24"/>
+        </w:rPr>
+        <w:t>和</w:t>
       </w:r>
       <w:r>
         <w:rPr>
@@ -2269,57 +2143,16 @@
           <w:sz w:val="24"/>
           <w:szCs w:val="24"/>
         </w:rPr>
-        <w:t>能源供应部门、工业消费部门、建筑消费部门、交通消费部门、居民生活消费、农林消费部门</w:t>
-      </w:r>
-      <w:r>
-        <w:rPr>
-          <w:rFonts w:ascii="宋体" w:eastAsia="宋体" w:hAnsi="宋体" w:hint="eastAsia"/>
-          <w:kern w:val="24"/>
-          <w:sz w:val="24"/>
-          <w:szCs w:val="24"/>
-        </w:rPr>
-        <w:t>等。</w:t>
-      </w:r>
-    </w:p>
-    <w:p>
-      <w:pPr>
-        <w:spacing w:line="400" w:lineRule="exact"/>
-        <w:rPr>
-          <w:rFonts w:ascii="宋体" w:eastAsia="宋体" w:hAnsi="宋体"/>
-          <w:kern w:val="24"/>
-          <w:sz w:val="24"/>
-          <w:szCs w:val="24"/>
-        </w:rPr>
-      </w:pPr>
-      <w:r>
-        <w:rPr>
-          <w:rFonts w:ascii="宋体" w:eastAsia="宋体" w:hAnsi="宋体"/>
-          <w:kern w:val="24"/>
-          <w:sz w:val="24"/>
-          <w:szCs w:val="24"/>
-        </w:rPr>
-        <w:t>3、能源消费量（简称能耗量）</w:t>
-      </w:r>
-    </w:p>
-    <w:p>
-      <w:pPr>
-        <w:spacing w:line="400" w:lineRule="exact"/>
-        <w:ind w:firstLineChars="200" w:firstLine="480"/>
-        <w:rPr>
-          <w:rFonts w:ascii="宋体" w:eastAsia="宋体" w:hAnsi="宋体"/>
-          <w:kern w:val="24"/>
-          <w:sz w:val="24"/>
-          <w:szCs w:val="24"/>
-        </w:rPr>
-      </w:pPr>
-      <w:r>
-        <w:rPr>
-          <w:rFonts w:ascii="宋体" w:eastAsia="宋体" w:hAnsi="宋体" w:hint="eastAsia"/>
-          <w:kern w:val="24"/>
-          <w:sz w:val="24"/>
-          <w:szCs w:val="24"/>
-        </w:rPr>
-        <w:t>能源消费量具有</w:t>
+        <w:t>品种分布</w:t>
+      </w:r>
+      <w:r>
+        <w:rPr>
+          <w:rFonts w:ascii="宋体" w:eastAsia="宋体" w:hAnsi="宋体" w:hint="eastAsia"/>
+          <w:kern w:val="24"/>
+          <w:sz w:val="24"/>
+          <w:szCs w:val="24"/>
+        </w:rPr>
+        <w:t>以及</w:t>
       </w:r>
       <w:r>
         <w:rPr>
@@ -2330,16 +2163,97 @@
           <w:sz w:val="24"/>
           <w:szCs w:val="24"/>
         </w:rPr>
-        <w:t>部门分布</w:t>
-      </w:r>
-      <w:r>
-        <w:rPr>
-          <w:rFonts w:ascii="宋体" w:eastAsia="宋体" w:hAnsi="宋体" w:hint="eastAsia"/>
-          <w:kern w:val="24"/>
-          <w:sz w:val="24"/>
-          <w:szCs w:val="24"/>
-        </w:rPr>
-        <w:t>和</w:t>
+        <w:t>加工转换过程</w:t>
+      </w:r>
+      <w:r>
+        <w:rPr>
+          <w:rFonts w:ascii="宋体" w:eastAsia="宋体" w:hAnsi="宋体" w:hint="eastAsia"/>
+          <w:kern w:val="24"/>
+          <w:sz w:val="24"/>
+          <w:szCs w:val="24"/>
+        </w:rPr>
+        <w:t>等三种特征。</w:t>
+      </w:r>
+    </w:p>
+    <w:p>
+      <w:pPr>
+        <w:spacing w:line="400" w:lineRule="exact"/>
+        <w:ind w:firstLineChars="200" w:firstLine="480"/>
+        <w:rPr>
+          <w:rFonts w:ascii="宋体" w:eastAsia="宋体" w:hAnsi="宋体"/>
+          <w:kern w:val="24"/>
+          <w:sz w:val="24"/>
+          <w:szCs w:val="24"/>
+        </w:rPr>
+      </w:pPr>
+      <w:r>
+        <w:rPr>
+          <w:rFonts w:ascii="宋体" w:eastAsia="宋体" w:hAnsi="宋体" w:hint="eastAsia"/>
+          <w:kern w:val="24"/>
+          <w:sz w:val="24"/>
+          <w:szCs w:val="24"/>
+        </w:rPr>
+        <w:t>从部门分布看，包含第一、第二和第三产业内各部门的能耗与生活能耗；从品种分布看，包含化石能源消费（有碳排放）和</w:t>
+      </w:r>
+      <w:r>
+        <w:rPr>
+          <w:rFonts w:ascii="宋体" w:eastAsia="宋体" w:hAnsi="宋体" w:hint="eastAsia"/>
+          <w:kern w:val="24"/>
+          <w:sz w:val="24"/>
+          <w:szCs w:val="24"/>
+          <w:highlight w:val="yellow"/>
+        </w:rPr>
+        <w:t>非化石能源消费</w:t>
+      </w:r>
+      <w:r>
+        <w:rPr>
+          <w:rFonts w:ascii="宋体" w:eastAsia="宋体" w:hAnsi="宋体" w:hint="eastAsia"/>
+          <w:kern w:val="24"/>
+          <w:sz w:val="24"/>
+          <w:szCs w:val="24"/>
+        </w:rPr>
+        <w:t>（无碳排放）；从加工转换过程看，包含一次能源（指未经加工转换的能源，如煤炭、石油、天然气、太阳能、风能、水能、核能、生物质能、地热能等）和二次能源（指经过加工转换的能源，如电能、热能、冷能、光伏、风电、水电、核电等）。</w:t>
+      </w:r>
+    </w:p>
+    <w:p>
+      <w:pPr>
+        <w:spacing w:line="400" w:lineRule="exact"/>
+        <w:rPr>
+          <w:rFonts w:ascii="宋体" w:eastAsia="宋体" w:hAnsi="宋体"/>
+          <w:kern w:val="24"/>
+          <w:sz w:val="24"/>
+          <w:szCs w:val="24"/>
+        </w:rPr>
+      </w:pPr>
+      <w:r>
+        <w:rPr>
+          <w:rFonts w:ascii="宋体" w:eastAsia="宋体" w:hAnsi="宋体"/>
+          <w:kern w:val="24"/>
+          <w:sz w:val="24"/>
+          <w:szCs w:val="24"/>
+        </w:rPr>
+        <w:t>4、碳排放量</w:t>
+      </w:r>
+    </w:p>
+    <w:p>
+      <w:pPr>
+        <w:spacing w:line="400" w:lineRule="exact"/>
+        <w:ind w:firstLineChars="200" w:firstLine="480"/>
+        <w:rPr>
+          <w:rFonts w:ascii="宋体" w:eastAsia="宋体" w:hAnsi="宋体"/>
+          <w:kern w:val="24"/>
+          <w:sz w:val="24"/>
+          <w:szCs w:val="24"/>
+        </w:rPr>
+      </w:pPr>
+      <w:r>
+        <w:rPr>
+          <w:rFonts w:ascii="宋体" w:eastAsia="宋体" w:hAnsi="宋体" w:hint="eastAsia"/>
+          <w:kern w:val="24"/>
+          <w:sz w:val="24"/>
+          <w:szCs w:val="24"/>
+        </w:rPr>
+        <w:t>碳排放量是指</w:t>
       </w:r>
       <w:r>
         <w:rPr>
@@ -2350,16 +2264,377 @@
           <w:sz w:val="24"/>
           <w:szCs w:val="24"/>
         </w:rPr>
-        <w:t>品种分布</w:t>
-      </w:r>
-      <w:r>
-        <w:rPr>
-          <w:rFonts w:ascii="宋体" w:eastAsia="宋体" w:hAnsi="宋体" w:hint="eastAsia"/>
-          <w:kern w:val="24"/>
-          <w:sz w:val="24"/>
-          <w:szCs w:val="24"/>
-        </w:rPr>
-        <w:t>以及</w:t>
+        <w:t>伴随着能源消费而产生的二氧化碳排放量</w:t>
+      </w:r>
+      <w:r>
+        <w:rPr>
+          <w:rFonts w:ascii="宋体" w:eastAsia="宋体" w:hAnsi="宋体" w:hint="eastAsia"/>
+          <w:kern w:val="24"/>
+          <w:sz w:val="24"/>
+          <w:szCs w:val="24"/>
+        </w:rPr>
+        <w:t>，主要与化石能源消费量相关，既包含化石能源作为一次能源消费所产生的直接碳排放量，也包含由化石能源转换生产的电能、热（冷）能等二次能源消费所产生的间接碳排放。</w:t>
+      </w:r>
+    </w:p>
+    <w:p>
+      <w:pPr>
+        <w:spacing w:line="400" w:lineRule="exact"/>
+        <w:rPr>
+          <w:rFonts w:ascii="宋体" w:eastAsia="宋体" w:hAnsi="宋体"/>
+          <w:kern w:val="24"/>
+          <w:sz w:val="24"/>
+          <w:szCs w:val="24"/>
+        </w:rPr>
+      </w:pPr>
+      <w:r>
+        <w:rPr>
+          <w:rFonts w:ascii="宋体" w:eastAsia="宋体" w:hAnsi="宋体"/>
+          <w:kern w:val="24"/>
+          <w:sz w:val="24"/>
+          <w:szCs w:val="24"/>
+        </w:rPr>
+        <w:t>5、</w:t>
+      </w:r>
+      <w:r>
+        <w:rPr>
+          <w:rFonts w:ascii="宋体" w:eastAsia="宋体" w:hAnsi="宋体" w:hint="eastAsia"/>
+          <w:kern w:val="24"/>
+          <w:sz w:val="24"/>
+          <w:szCs w:val="24"/>
+        </w:rPr>
+        <w:t>K</w:t>
+      </w:r>
+      <w:r>
+        <w:rPr>
+          <w:rFonts w:ascii="宋体" w:eastAsia="宋体" w:hAnsi="宋体"/>
+          <w:kern w:val="24"/>
+          <w:sz w:val="24"/>
+          <w:szCs w:val="24"/>
+        </w:rPr>
+        <w:t>aya模型</w:t>
+      </w:r>
+    </w:p>
+    <w:p>
+      <w:pPr>
+        <w:spacing w:line="400" w:lineRule="exact"/>
+        <w:ind w:firstLineChars="200" w:firstLine="480"/>
+        <w:rPr>
+          <w:rFonts w:ascii="宋体" w:eastAsia="宋体" w:hAnsi="宋体"/>
+          <w:kern w:val="24"/>
+          <w:sz w:val="24"/>
+          <w:szCs w:val="24"/>
+        </w:rPr>
+      </w:pPr>
+      <w:r>
+        <w:rPr>
+          <w:rFonts w:ascii="宋体" w:eastAsia="宋体" w:hAnsi="宋体" w:hint="eastAsia"/>
+          <w:kern w:val="24"/>
+          <w:sz w:val="24"/>
+          <w:szCs w:val="24"/>
+        </w:rPr>
+        <w:t>K</w:t>
+      </w:r>
+      <w:r>
+        <w:rPr>
+          <w:rFonts w:ascii="宋体" w:eastAsia="宋体" w:hAnsi="宋体"/>
+          <w:kern w:val="24"/>
+          <w:sz w:val="24"/>
+          <w:szCs w:val="24"/>
+        </w:rPr>
+        <w:t>aya模型常常用来分析区域碳排放量和该</w:t>
+      </w:r>
+      <w:r>
+        <w:rPr>
+          <w:rFonts w:ascii="宋体" w:eastAsia="宋体" w:hAnsi="宋体" w:hint="eastAsia"/>
+          <w:kern w:val="24"/>
+          <w:sz w:val="24"/>
+          <w:szCs w:val="24"/>
+        </w:rPr>
+        <w:t>区域人口、社会经济发展水平、能源利用效率以及碳排放因子</w:t>
+      </w:r>
+      <w:r>
+        <w:rPr>
+          <w:rFonts w:ascii="宋体" w:eastAsia="宋体" w:hAnsi="宋体"/>
+          <w:kern w:val="24"/>
+          <w:sz w:val="24"/>
+          <w:szCs w:val="24"/>
+        </w:rPr>
+        <w:t>的关系。其表达式为：</w:t>
+      </w:r>
+    </w:p>
+    <w:p>
+      <w:pPr>
+        <w:spacing w:line="400" w:lineRule="exact"/>
+        <w:ind w:firstLineChars="200" w:firstLine="480"/>
+        <w:rPr>
+          <w:rFonts w:ascii="宋体" w:eastAsia="宋体" w:hAnsi="宋体"/>
+          <w:kern w:val="24"/>
+          <w:sz w:val="24"/>
+          <w:szCs w:val="24"/>
+        </w:rPr>
+      </w:pPr>
+      <w:r>
+        <w:rPr>
+          <w:rFonts w:ascii="宋体" w:eastAsia="宋体" w:hAnsi="宋体" w:hint="eastAsia"/>
+          <w:kern w:val="24"/>
+          <w:sz w:val="24"/>
+          <w:szCs w:val="24"/>
+        </w:rPr>
+        <w:t>二氧化碳排放量</w:t>
+      </w:r>
+      <w:r>
+        <w:rPr>
+          <w:rFonts w:ascii="宋体" w:eastAsia="宋体" w:hAnsi="宋体"/>
+          <w:kern w:val="24"/>
+          <w:sz w:val="24"/>
+          <w:szCs w:val="24"/>
+        </w:rPr>
+        <w:t>=人口*人均GDP*单位GDP能耗*单位能耗二氧化碳排放量</w:t>
+      </w:r>
+    </w:p>
+    <w:p>
+      <w:pPr>
+        <w:spacing w:line="400" w:lineRule="exact"/>
+        <w:ind w:firstLineChars="200" w:firstLine="480"/>
+        <w:rPr>
+          <w:rFonts w:ascii="宋体" w:eastAsia="宋体" w:hAnsi="宋体"/>
+          <w:kern w:val="24"/>
+          <w:sz w:val="24"/>
+          <w:szCs w:val="24"/>
+        </w:rPr>
+      </w:pPr>
+      <w:r>
+        <w:rPr>
+          <w:rFonts w:ascii="宋体" w:eastAsia="宋体" w:hAnsi="宋体" w:hint="eastAsia"/>
+          <w:kern w:val="24"/>
+          <w:sz w:val="24"/>
+          <w:szCs w:val="24"/>
+        </w:rPr>
+        <w:t>式中：</w:t>
+      </w:r>
+    </w:p>
+    <w:p>
+      <w:pPr>
+        <w:spacing w:line="400" w:lineRule="exact"/>
+        <w:ind w:firstLineChars="200" w:firstLine="480"/>
+        <w:rPr>
+          <w:rFonts w:ascii="宋体" w:eastAsia="宋体" w:hAnsi="宋体"/>
+          <w:kern w:val="24"/>
+          <w:sz w:val="24"/>
+          <w:szCs w:val="24"/>
+        </w:rPr>
+      </w:pPr>
+      <w:r>
+        <w:rPr>
+          <w:rFonts w:ascii="宋体" w:eastAsia="宋体" w:hAnsi="宋体" w:hint="eastAsia"/>
+          <w:kern w:val="24"/>
+          <w:sz w:val="24"/>
+          <w:szCs w:val="24"/>
+        </w:rPr>
+        <w:t>人口是区域社会发展水平的重要标志，一般而言，人口多，则社会活力强，社会发展水平高，但生活能耗</w:t>
+      </w:r>
+      <w:proofErr w:type="gramStart"/>
+      <w:r>
+        <w:rPr>
+          <w:rFonts w:ascii="宋体" w:eastAsia="宋体" w:hAnsi="宋体" w:hint="eastAsia"/>
+          <w:kern w:val="24"/>
+          <w:sz w:val="24"/>
+          <w:szCs w:val="24"/>
+        </w:rPr>
+        <w:t>呈刚需</w:t>
+      </w:r>
+      <w:proofErr w:type="gramEnd"/>
+      <w:r>
+        <w:rPr>
+          <w:rFonts w:ascii="宋体" w:eastAsia="宋体" w:hAnsi="宋体" w:hint="eastAsia"/>
+          <w:kern w:val="24"/>
+          <w:sz w:val="24"/>
+          <w:szCs w:val="24"/>
+        </w:rPr>
+        <w:t>增长的趋势。</w:t>
+      </w:r>
+    </w:p>
+    <w:p>
+      <w:pPr>
+        <w:spacing w:line="400" w:lineRule="exact"/>
+        <w:ind w:firstLineChars="200" w:firstLine="480"/>
+        <w:rPr>
+          <w:rFonts w:ascii="宋体" w:eastAsia="宋体" w:hAnsi="宋体"/>
+          <w:kern w:val="24"/>
+          <w:sz w:val="24"/>
+          <w:szCs w:val="24"/>
+        </w:rPr>
+      </w:pPr>
+      <w:r>
+        <w:rPr>
+          <w:rFonts w:ascii="宋体" w:eastAsia="宋体" w:hAnsi="宋体" w:hint="eastAsia"/>
+          <w:kern w:val="24"/>
+          <w:sz w:val="24"/>
+          <w:szCs w:val="24"/>
+        </w:rPr>
+        <w:t>人均</w:t>
+      </w:r>
+      <w:r>
+        <w:rPr>
+          <w:rFonts w:ascii="宋体" w:eastAsia="宋体" w:hAnsi="宋体"/>
+          <w:kern w:val="24"/>
+          <w:sz w:val="24"/>
+          <w:szCs w:val="24"/>
+        </w:rPr>
+        <w:t>GDP是区域经济发展水平的重要标志，人均GDP水平高，表明该区域经济发展状况好。</w:t>
+      </w:r>
+    </w:p>
+    <w:p>
+      <w:pPr>
+        <w:spacing w:line="400" w:lineRule="exact"/>
+        <w:ind w:firstLineChars="200" w:firstLine="480"/>
+        <w:rPr>
+          <w:rFonts w:ascii="宋体" w:eastAsia="宋体" w:hAnsi="宋体"/>
+          <w:kern w:val="24"/>
+          <w:sz w:val="24"/>
+          <w:szCs w:val="24"/>
+        </w:rPr>
+      </w:pPr>
+      <w:r>
+        <w:rPr>
+          <w:rFonts w:ascii="宋体" w:eastAsia="宋体" w:hAnsi="宋体" w:hint="eastAsia"/>
+          <w:kern w:val="24"/>
+          <w:sz w:val="24"/>
+          <w:szCs w:val="24"/>
+        </w:rPr>
+        <w:t>单位</w:t>
+      </w:r>
+      <w:r>
+        <w:rPr>
+          <w:rFonts w:ascii="宋体" w:eastAsia="宋体" w:hAnsi="宋体"/>
+          <w:kern w:val="24"/>
+          <w:sz w:val="24"/>
+          <w:szCs w:val="24"/>
+        </w:rPr>
+        <w:t>GDP能耗（又称为能源消费强度）是区域能源利用效率的重要标志，单位GDP能耗低，则能源利用效率高。</w:t>
+      </w:r>
+    </w:p>
+    <w:p>
+      <w:pPr>
+        <w:spacing w:line="400" w:lineRule="exact"/>
+        <w:ind w:firstLineChars="200" w:firstLine="480"/>
+        <w:rPr>
+          <w:rFonts w:ascii="宋体" w:eastAsia="宋体" w:hAnsi="宋体"/>
+          <w:kern w:val="24"/>
+          <w:sz w:val="24"/>
+          <w:szCs w:val="24"/>
+        </w:rPr>
+      </w:pPr>
+      <w:r>
+        <w:rPr>
+          <w:rFonts w:ascii="宋体" w:eastAsia="宋体" w:hAnsi="宋体" w:hint="eastAsia"/>
+          <w:kern w:val="24"/>
+          <w:sz w:val="24"/>
+          <w:szCs w:val="24"/>
+        </w:rPr>
+        <w:t>单位能耗二氧化碳排放（又称为能源消费的碳排放因子）是区域能源消费低碳排放的重要标志，单位能耗二氧化碳排放量低，表示能源消费中非化石能源消</w:t>
+      </w:r>
+      <w:r>
+        <w:rPr>
+          <w:rFonts w:ascii="宋体" w:eastAsia="宋体" w:hAnsi="宋体" w:hint="eastAsia"/>
+          <w:kern w:val="24"/>
+          <w:sz w:val="24"/>
+          <w:szCs w:val="24"/>
+        </w:rPr>
+        <w:lastRenderedPageBreak/>
+        <w:t>费比重大，能源消费产生的温室气体排放低。</w:t>
+      </w:r>
+    </w:p>
+    <w:p>
+      <w:pPr>
+        <w:spacing w:line="400" w:lineRule="exact"/>
+        <w:rPr>
+          <w:rFonts w:ascii="宋体" w:eastAsia="宋体" w:hAnsi="宋体"/>
+          <w:kern w:val="24"/>
+          <w:sz w:val="24"/>
+          <w:szCs w:val="24"/>
+        </w:rPr>
+      </w:pPr>
+      <w:r>
+        <w:rPr>
+          <w:rFonts w:ascii="宋体" w:eastAsia="宋体" w:hAnsi="宋体"/>
+          <w:kern w:val="24"/>
+          <w:sz w:val="24"/>
+          <w:szCs w:val="24"/>
+        </w:rPr>
+        <w:t>6、非化石能源消费比重</w:t>
+      </w:r>
+    </w:p>
+    <w:p>
+      <w:pPr>
+        <w:spacing w:line="400" w:lineRule="exact"/>
+        <w:ind w:firstLineChars="200" w:firstLine="480"/>
+        <w:rPr>
+          <w:rFonts w:ascii="宋体" w:eastAsia="宋体" w:hAnsi="宋体"/>
+          <w:kern w:val="24"/>
+          <w:sz w:val="24"/>
+          <w:szCs w:val="24"/>
+        </w:rPr>
+      </w:pPr>
+      <w:r>
+        <w:rPr>
+          <w:rFonts w:ascii="宋体" w:eastAsia="宋体" w:hAnsi="宋体" w:hint="eastAsia"/>
+          <w:kern w:val="24"/>
+          <w:sz w:val="24"/>
+          <w:szCs w:val="24"/>
+        </w:rPr>
+        <w:t>非化石能源消费比重是指非化石能源消费量与能源消费量的比值，提高非化石能源消费比重是降低单位能耗二氧化碳排放量的根本和关键。</w:t>
+      </w:r>
+    </w:p>
+    <w:p>
+      <w:pPr>
+        <w:spacing w:line="400" w:lineRule="exact"/>
+        <w:ind w:firstLineChars="200" w:firstLine="480"/>
+        <w:rPr>
+          <w:rFonts w:ascii="宋体" w:eastAsia="宋体" w:hAnsi="宋体"/>
+          <w:kern w:val="24"/>
+          <w:sz w:val="24"/>
+          <w:szCs w:val="24"/>
+        </w:rPr>
+      </w:pPr>
+      <w:r>
+        <w:rPr>
+          <w:rFonts w:ascii="宋体" w:eastAsia="宋体" w:hAnsi="宋体" w:hint="eastAsia"/>
+          <w:kern w:val="24"/>
+          <w:sz w:val="24"/>
+          <w:szCs w:val="24"/>
+        </w:rPr>
+        <w:t>《意见》中明确指出，到</w:t>
+      </w:r>
+      <w:r>
+        <w:rPr>
+          <w:rFonts w:ascii="宋体" w:eastAsia="宋体" w:hAnsi="宋体"/>
+          <w:kern w:val="24"/>
+          <w:sz w:val="24"/>
+          <w:szCs w:val="24"/>
+        </w:rPr>
+        <w:t>2025年非化石能源消费比重达到20%左右；到2030年非化石能源消费比重达到25%左右；到2060年非化石能源消费比重超过80%。</w:t>
+      </w:r>
+    </w:p>
+    <w:p>
+      <w:pPr>
+        <w:spacing w:line="400" w:lineRule="exact"/>
+        <w:ind w:firstLineChars="200" w:firstLine="480"/>
+        <w:rPr>
+          <w:rFonts w:ascii="宋体" w:eastAsia="宋体" w:hAnsi="宋体"/>
+          <w:kern w:val="24"/>
+          <w:sz w:val="24"/>
+          <w:szCs w:val="24"/>
+        </w:rPr>
+      </w:pPr>
+      <w:r>
+        <w:rPr>
+          <w:rFonts w:ascii="宋体" w:eastAsia="宋体" w:hAnsi="宋体" w:hint="eastAsia"/>
+          <w:kern w:val="24"/>
+          <w:sz w:val="24"/>
+          <w:szCs w:val="24"/>
+        </w:rPr>
+        <w:t>由于非化石能源规模化消费的主要途径是转化为电力（如光伏、风电、水电、核电、生物质能发电等）消费，所以，</w:t>
       </w:r>
       <w:r>
         <w:rPr>
@@ -2370,78 +2645,126 @@
           <w:sz w:val="24"/>
           <w:szCs w:val="24"/>
         </w:rPr>
-        <w:t>加工转换过程</w:t>
-      </w:r>
-      <w:r>
-        <w:rPr>
-          <w:rFonts w:ascii="宋体" w:eastAsia="宋体" w:hAnsi="宋体" w:hint="eastAsia"/>
-          <w:kern w:val="24"/>
-          <w:sz w:val="24"/>
-          <w:szCs w:val="24"/>
-        </w:rPr>
-        <w:t>等三种特征。</w:t>
-      </w:r>
-    </w:p>
-    <w:p>
-      <w:pPr>
-        <w:spacing w:line="400" w:lineRule="exact"/>
-        <w:ind w:firstLineChars="200" w:firstLine="480"/>
-        <w:rPr>
-          <w:rFonts w:ascii="宋体" w:eastAsia="宋体" w:hAnsi="宋体"/>
-          <w:kern w:val="24"/>
-          <w:sz w:val="24"/>
-          <w:szCs w:val="24"/>
-        </w:rPr>
-      </w:pPr>
-      <w:r>
-        <w:rPr>
-          <w:rFonts w:ascii="宋体" w:eastAsia="宋体" w:hAnsi="宋体" w:hint="eastAsia"/>
-          <w:kern w:val="24"/>
-          <w:sz w:val="24"/>
-          <w:szCs w:val="24"/>
-        </w:rPr>
-        <w:t>从部门分布看，包含第一、第二和第三产业内各部门的能耗与生活能耗；从品种分布看，包含化石能源消费（有碳排放）和非化石能源消费（无碳排放）；从加工转换过程看，包含一次能源（指未经加工转换的能源，如煤炭、石油、天然气、太阳能、风能、水能、核能、生物质能、地热能等）和二次能源（指经过加工转换的能源，如电能、热能、冷能、光伏、风电、水电、核电等）。</w:t>
-      </w:r>
-    </w:p>
-    <w:p>
-      <w:pPr>
-        <w:spacing w:line="400" w:lineRule="exact"/>
-        <w:rPr>
-          <w:rFonts w:ascii="宋体" w:eastAsia="宋体" w:hAnsi="宋体"/>
-          <w:kern w:val="24"/>
-          <w:sz w:val="24"/>
-          <w:szCs w:val="24"/>
-        </w:rPr>
-      </w:pPr>
-      <w:r>
-        <w:rPr>
-          <w:rFonts w:ascii="宋体" w:eastAsia="宋体" w:hAnsi="宋体"/>
-          <w:kern w:val="24"/>
-          <w:sz w:val="24"/>
-          <w:szCs w:val="24"/>
-        </w:rPr>
-        <w:t>4、碳排放量</w:t>
-      </w:r>
-    </w:p>
-    <w:p>
-      <w:pPr>
-        <w:spacing w:line="400" w:lineRule="exact"/>
-        <w:ind w:firstLineChars="200" w:firstLine="480"/>
-        <w:rPr>
-          <w:rFonts w:ascii="宋体" w:eastAsia="宋体" w:hAnsi="宋体"/>
-          <w:kern w:val="24"/>
-          <w:sz w:val="24"/>
-          <w:szCs w:val="24"/>
-        </w:rPr>
-      </w:pPr>
-      <w:r>
-        <w:rPr>
-          <w:rFonts w:ascii="宋体" w:eastAsia="宋体" w:hAnsi="宋体" w:hint="eastAsia"/>
-          <w:kern w:val="24"/>
-          <w:sz w:val="24"/>
-          <w:szCs w:val="24"/>
-        </w:rPr>
-        <w:t>碳排放量是指</w:t>
+        <w:t>非化石能源消费比重基本等价于非化石能源发电比重</w:t>
+      </w:r>
+      <w:r>
+        <w:rPr>
+          <w:rFonts w:ascii="宋体" w:eastAsia="宋体" w:hAnsi="宋体" w:hint="eastAsia"/>
+          <w:kern w:val="24"/>
+          <w:sz w:val="24"/>
+          <w:szCs w:val="24"/>
+        </w:rPr>
+        <w:t>。即：</w:t>
+      </w:r>
+      <w:r>
+        <w:rPr>
+          <w:rFonts w:ascii="宋体" w:eastAsia="宋体" w:hAnsi="宋体"/>
+          <w:kern w:val="24"/>
+          <w:sz w:val="24"/>
+          <w:szCs w:val="24"/>
+        </w:rPr>
+        <w:t xml:space="preserve"> </w:t>
+      </w:r>
+    </w:p>
+    <w:p>
+      <w:pPr>
+        <w:spacing w:line="400" w:lineRule="exact"/>
+        <w:ind w:firstLineChars="200" w:firstLine="480"/>
+        <w:rPr>
+          <w:rFonts w:ascii="宋体" w:eastAsia="宋体" w:hAnsi="宋体"/>
+          <w:kern w:val="24"/>
+          <w:sz w:val="24"/>
+          <w:szCs w:val="24"/>
+        </w:rPr>
+      </w:pPr>
+      <w:r>
+        <w:rPr>
+          <w:rFonts w:ascii="宋体" w:eastAsia="宋体" w:hAnsi="宋体" w:hint="eastAsia"/>
+          <w:kern w:val="24"/>
+          <w:sz w:val="24"/>
+          <w:szCs w:val="24"/>
+        </w:rPr>
+        <w:t>非化石能源消费比重</w:t>
+      </w:r>
+      <w:r>
+        <w:rPr>
+          <w:rFonts w:ascii="宋体" w:eastAsia="宋体" w:hAnsi="宋体"/>
+          <w:kern w:val="24"/>
+          <w:sz w:val="24"/>
+          <w:szCs w:val="24"/>
+        </w:rPr>
+        <w:t>=非化石能源消费量/能源消费量≈非化石能源发电量/能源消费量=非化石能源发电比重</w:t>
+      </w:r>
+    </w:p>
+    <w:p>
+      <w:pPr>
+        <w:spacing w:line="400" w:lineRule="exact"/>
+        <w:ind w:firstLineChars="200" w:firstLine="480"/>
+        <w:rPr>
+          <w:rFonts w:ascii="宋体" w:eastAsia="宋体" w:hAnsi="宋体"/>
+          <w:kern w:val="24"/>
+          <w:sz w:val="24"/>
+          <w:szCs w:val="24"/>
+        </w:rPr>
+      </w:pPr>
+      <w:r>
+        <w:rPr>
+          <w:rFonts w:ascii="宋体" w:eastAsia="宋体" w:hAnsi="宋体" w:hint="eastAsia"/>
+          <w:kern w:val="24"/>
+          <w:sz w:val="24"/>
+          <w:szCs w:val="24"/>
+        </w:rPr>
+        <w:t>非化石能源发电比重</w:t>
+      </w:r>
+      <w:r>
+        <w:rPr>
+          <w:rFonts w:ascii="宋体" w:eastAsia="宋体" w:hAnsi="宋体"/>
+          <w:kern w:val="24"/>
+          <w:sz w:val="24"/>
+          <w:szCs w:val="24"/>
+        </w:rPr>
+        <w:t>=（非化石能源发电量/电力消费量）*（电力消费量/能源消费量）=非化石能源</w:t>
+      </w:r>
+      <w:proofErr w:type="gramStart"/>
+      <w:r>
+        <w:rPr>
+          <w:rFonts w:ascii="宋体" w:eastAsia="宋体" w:hAnsi="宋体"/>
+          <w:kern w:val="24"/>
+          <w:sz w:val="24"/>
+          <w:szCs w:val="24"/>
+        </w:rPr>
+        <w:t>发电占</w:t>
+      </w:r>
+      <w:proofErr w:type="gramEnd"/>
+      <w:r>
+        <w:rPr>
+          <w:rFonts w:ascii="宋体" w:eastAsia="宋体" w:hAnsi="宋体"/>
+          <w:kern w:val="24"/>
+          <w:sz w:val="24"/>
+          <w:szCs w:val="24"/>
+        </w:rPr>
+        <w:t>比*电力消费比重</w:t>
+      </w:r>
+    </w:p>
+    <w:p>
+      <w:pPr>
+        <w:spacing w:line="400" w:lineRule="exact"/>
+        <w:ind w:firstLineChars="200" w:firstLine="480"/>
+        <w:rPr>
+          <w:rFonts w:ascii="宋体" w:eastAsia="宋体" w:hAnsi="宋体"/>
+          <w:kern w:val="24"/>
+          <w:sz w:val="24"/>
+          <w:szCs w:val="24"/>
+        </w:rPr>
+      </w:pPr>
+      <w:r>
+        <w:rPr>
+          <w:rFonts w:ascii="宋体" w:eastAsia="宋体" w:hAnsi="宋体" w:hint="eastAsia"/>
+          <w:kern w:val="24"/>
+          <w:sz w:val="24"/>
+          <w:szCs w:val="24"/>
+        </w:rPr>
+        <w:t>由上述分析可知，</w:t>
       </w:r>
       <w:r>
         <w:rPr>
@@ -2452,378 +2775,9 @@
           <w:sz w:val="24"/>
           <w:szCs w:val="24"/>
         </w:rPr>
-        <w:t>伴随着能源消费而产生的二氧化碳排放量</w:t>
-      </w:r>
-      <w:r>
-        <w:rPr>
-          <w:rFonts w:ascii="宋体" w:eastAsia="宋体" w:hAnsi="宋体" w:hint="eastAsia"/>
-          <w:kern w:val="24"/>
-          <w:sz w:val="24"/>
-          <w:szCs w:val="24"/>
-        </w:rPr>
-        <w:t>，主要与化石能源消费量相关，既包含化石能源作为一次能源消费所产生的直接碳排放量，也包含由化石能源转换生产的电能、热（冷）能等二次能源消费所产生的间接碳排放。</w:t>
-      </w:r>
-    </w:p>
-    <w:p>
-      <w:pPr>
-        <w:spacing w:line="400" w:lineRule="exact"/>
-        <w:rPr>
-          <w:rFonts w:ascii="宋体" w:eastAsia="宋体" w:hAnsi="宋体"/>
-          <w:kern w:val="24"/>
-          <w:sz w:val="24"/>
-          <w:szCs w:val="24"/>
-        </w:rPr>
-      </w:pPr>
-      <w:r>
-        <w:rPr>
-          <w:rFonts w:ascii="宋体" w:eastAsia="宋体" w:hAnsi="宋体"/>
-          <w:kern w:val="24"/>
-          <w:sz w:val="24"/>
-          <w:szCs w:val="24"/>
-        </w:rPr>
-        <w:t>5、</w:t>
-      </w:r>
-      <w:r>
-        <w:rPr>
-          <w:rFonts w:ascii="宋体" w:eastAsia="宋体" w:hAnsi="宋体" w:hint="eastAsia"/>
-          <w:kern w:val="24"/>
-          <w:sz w:val="24"/>
-          <w:szCs w:val="24"/>
-        </w:rPr>
-        <w:t>K</w:t>
-      </w:r>
-      <w:r>
-        <w:rPr>
-          <w:rFonts w:ascii="宋体" w:eastAsia="宋体" w:hAnsi="宋体"/>
-          <w:kern w:val="24"/>
-          <w:sz w:val="24"/>
-          <w:szCs w:val="24"/>
-        </w:rPr>
-        <w:t>aya模型</w:t>
-      </w:r>
-    </w:p>
-    <w:p>
-      <w:pPr>
-        <w:spacing w:line="400" w:lineRule="exact"/>
-        <w:ind w:firstLineChars="200" w:firstLine="480"/>
-        <w:rPr>
-          <w:rFonts w:ascii="宋体" w:eastAsia="宋体" w:hAnsi="宋体"/>
-          <w:kern w:val="24"/>
-          <w:sz w:val="24"/>
-          <w:szCs w:val="24"/>
-        </w:rPr>
-      </w:pPr>
-      <w:r>
-        <w:rPr>
-          <w:rFonts w:ascii="宋体" w:eastAsia="宋体" w:hAnsi="宋体" w:hint="eastAsia"/>
-          <w:kern w:val="24"/>
-          <w:sz w:val="24"/>
-          <w:szCs w:val="24"/>
-        </w:rPr>
-        <w:t>K</w:t>
-      </w:r>
-      <w:r>
-        <w:rPr>
-          <w:rFonts w:ascii="宋体" w:eastAsia="宋体" w:hAnsi="宋体"/>
-          <w:kern w:val="24"/>
-          <w:sz w:val="24"/>
-          <w:szCs w:val="24"/>
-        </w:rPr>
-        <w:t>aya模型常常用来分析区域碳排放量和该</w:t>
-      </w:r>
-      <w:r>
-        <w:rPr>
-          <w:rFonts w:ascii="宋体" w:eastAsia="宋体" w:hAnsi="宋体" w:hint="eastAsia"/>
-          <w:kern w:val="24"/>
-          <w:sz w:val="24"/>
-          <w:szCs w:val="24"/>
-        </w:rPr>
-        <w:t>区域人口、社会经济发展水平、能源利用效率以及碳排放因子</w:t>
-      </w:r>
-      <w:r>
-        <w:rPr>
-          <w:rFonts w:ascii="宋体" w:eastAsia="宋体" w:hAnsi="宋体"/>
-          <w:kern w:val="24"/>
-          <w:sz w:val="24"/>
-          <w:szCs w:val="24"/>
-        </w:rPr>
-        <w:t>的关系。其表达式为：</w:t>
-      </w:r>
-    </w:p>
-    <w:p>
-      <w:pPr>
-        <w:spacing w:line="400" w:lineRule="exact"/>
-        <w:ind w:firstLineChars="200" w:firstLine="480"/>
-        <w:rPr>
-          <w:rFonts w:ascii="宋体" w:eastAsia="宋体" w:hAnsi="宋体"/>
-          <w:kern w:val="24"/>
-          <w:sz w:val="24"/>
-          <w:szCs w:val="24"/>
-        </w:rPr>
-      </w:pPr>
-      <w:r>
-        <w:rPr>
-          <w:rFonts w:ascii="宋体" w:eastAsia="宋体" w:hAnsi="宋体" w:hint="eastAsia"/>
-          <w:kern w:val="24"/>
-          <w:sz w:val="24"/>
-          <w:szCs w:val="24"/>
-        </w:rPr>
-        <w:t>二氧化碳排放量</w:t>
-      </w:r>
-      <w:r>
-        <w:rPr>
-          <w:rFonts w:ascii="宋体" w:eastAsia="宋体" w:hAnsi="宋体"/>
-          <w:kern w:val="24"/>
-          <w:sz w:val="24"/>
-          <w:szCs w:val="24"/>
-        </w:rPr>
-        <w:t>=人口*人均GDP*单位GDP能耗*单位能耗二氧化碳排放量</w:t>
-      </w:r>
-    </w:p>
-    <w:p>
-      <w:pPr>
-        <w:spacing w:line="400" w:lineRule="exact"/>
-        <w:ind w:firstLineChars="200" w:firstLine="480"/>
-        <w:rPr>
-          <w:rFonts w:ascii="宋体" w:eastAsia="宋体" w:hAnsi="宋体"/>
-          <w:kern w:val="24"/>
-          <w:sz w:val="24"/>
-          <w:szCs w:val="24"/>
-        </w:rPr>
-      </w:pPr>
-      <w:r>
-        <w:rPr>
-          <w:rFonts w:ascii="宋体" w:eastAsia="宋体" w:hAnsi="宋体" w:hint="eastAsia"/>
-          <w:kern w:val="24"/>
-          <w:sz w:val="24"/>
-          <w:szCs w:val="24"/>
-        </w:rPr>
-        <w:t>式中：</w:t>
-      </w:r>
-    </w:p>
-    <w:p>
-      <w:pPr>
-        <w:spacing w:line="400" w:lineRule="exact"/>
-        <w:ind w:firstLineChars="200" w:firstLine="480"/>
-        <w:rPr>
-          <w:rFonts w:ascii="宋体" w:eastAsia="宋体" w:hAnsi="宋体"/>
-          <w:kern w:val="24"/>
-          <w:sz w:val="24"/>
-          <w:szCs w:val="24"/>
-        </w:rPr>
-      </w:pPr>
-      <w:r>
-        <w:rPr>
-          <w:rFonts w:ascii="宋体" w:eastAsia="宋体" w:hAnsi="宋体" w:hint="eastAsia"/>
-          <w:kern w:val="24"/>
-          <w:sz w:val="24"/>
-          <w:szCs w:val="24"/>
-        </w:rPr>
-        <w:t>人口是区域社会发展水平的重要标志，一般而言，人口多，则社会活力强，社会发展水平高，但生活能耗</w:t>
+        <w:t>提高非化石能源消费比重等效于提升非化石能源</w:t>
       </w:r>
       <w:proofErr w:type="gramStart"/>
-      <w:r>
-        <w:rPr>
-          <w:rFonts w:ascii="宋体" w:eastAsia="宋体" w:hAnsi="宋体" w:hint="eastAsia"/>
-          <w:kern w:val="24"/>
-          <w:sz w:val="24"/>
-          <w:szCs w:val="24"/>
-        </w:rPr>
-        <w:t>呈刚需</w:t>
-      </w:r>
-      <w:proofErr w:type="gramEnd"/>
-      <w:r>
-        <w:rPr>
-          <w:rFonts w:ascii="宋体" w:eastAsia="宋体" w:hAnsi="宋体" w:hint="eastAsia"/>
-          <w:kern w:val="24"/>
-          <w:sz w:val="24"/>
-          <w:szCs w:val="24"/>
-        </w:rPr>
-        <w:t>增长的趋势。</w:t>
-      </w:r>
-    </w:p>
-    <w:p>
-      <w:pPr>
-        <w:spacing w:line="400" w:lineRule="exact"/>
-        <w:ind w:firstLineChars="200" w:firstLine="480"/>
-        <w:rPr>
-          <w:rFonts w:ascii="宋体" w:eastAsia="宋体" w:hAnsi="宋体"/>
-          <w:kern w:val="24"/>
-          <w:sz w:val="24"/>
-          <w:szCs w:val="24"/>
-        </w:rPr>
-      </w:pPr>
-      <w:r>
-        <w:rPr>
-          <w:rFonts w:ascii="宋体" w:eastAsia="宋体" w:hAnsi="宋体" w:hint="eastAsia"/>
-          <w:kern w:val="24"/>
-          <w:sz w:val="24"/>
-          <w:szCs w:val="24"/>
-        </w:rPr>
-        <w:t>人均</w:t>
-      </w:r>
-      <w:r>
-        <w:rPr>
-          <w:rFonts w:ascii="宋体" w:eastAsia="宋体" w:hAnsi="宋体"/>
-          <w:kern w:val="24"/>
-          <w:sz w:val="24"/>
-          <w:szCs w:val="24"/>
-        </w:rPr>
-        <w:t>GDP是区域经济发展水平的重要标志，人均GDP水平高，表明该区域经济发展状况好。</w:t>
-      </w:r>
-    </w:p>
-    <w:p>
-      <w:pPr>
-        <w:spacing w:line="400" w:lineRule="exact"/>
-        <w:ind w:firstLineChars="200" w:firstLine="480"/>
-        <w:rPr>
-          <w:rFonts w:ascii="宋体" w:eastAsia="宋体" w:hAnsi="宋体"/>
-          <w:kern w:val="24"/>
-          <w:sz w:val="24"/>
-          <w:szCs w:val="24"/>
-        </w:rPr>
-      </w:pPr>
-      <w:r>
-        <w:rPr>
-          <w:rFonts w:ascii="宋体" w:eastAsia="宋体" w:hAnsi="宋体" w:hint="eastAsia"/>
-          <w:kern w:val="24"/>
-          <w:sz w:val="24"/>
-          <w:szCs w:val="24"/>
-        </w:rPr>
-        <w:t>单位</w:t>
-      </w:r>
-      <w:r>
-        <w:rPr>
-          <w:rFonts w:ascii="宋体" w:eastAsia="宋体" w:hAnsi="宋体"/>
-          <w:kern w:val="24"/>
-          <w:sz w:val="24"/>
-          <w:szCs w:val="24"/>
-        </w:rPr>
-        <w:t>GDP能耗（又称为能源消费强度）是区域能源利用效率的重要标志，单位GDP能耗低，则能源利用效率高。</w:t>
-      </w:r>
-    </w:p>
-    <w:p>
-      <w:pPr>
-        <w:spacing w:line="400" w:lineRule="exact"/>
-        <w:ind w:firstLineChars="200" w:firstLine="480"/>
-        <w:rPr>
-          <w:rFonts w:ascii="宋体" w:eastAsia="宋体" w:hAnsi="宋体"/>
-          <w:kern w:val="24"/>
-          <w:sz w:val="24"/>
-          <w:szCs w:val="24"/>
-        </w:rPr>
-      </w:pPr>
-      <w:r>
-        <w:rPr>
-          <w:rFonts w:ascii="宋体" w:eastAsia="宋体" w:hAnsi="宋体" w:hint="eastAsia"/>
-          <w:kern w:val="24"/>
-          <w:sz w:val="24"/>
-          <w:szCs w:val="24"/>
-        </w:rPr>
-        <w:t>单位能耗二氧化碳排放（又称为能源消费的碳排放因子）是区域能源消费低碳排放的重要标志，单位能耗二氧化碳排放量低，表示能源消费中非化石能源消费比重大，能源消费产生的温室气体排放低。</w:t>
-      </w:r>
-    </w:p>
-    <w:p>
-      <w:pPr>
-        <w:spacing w:line="400" w:lineRule="exact"/>
-        <w:rPr>
-          <w:rFonts w:ascii="宋体" w:eastAsia="宋体" w:hAnsi="宋体"/>
-          <w:kern w:val="24"/>
-          <w:sz w:val="24"/>
-          <w:szCs w:val="24"/>
-        </w:rPr>
-      </w:pPr>
-      <w:r>
-        <w:rPr>
-          <w:rFonts w:ascii="宋体" w:eastAsia="宋体" w:hAnsi="宋体"/>
-          <w:kern w:val="24"/>
-          <w:sz w:val="24"/>
-          <w:szCs w:val="24"/>
-        </w:rPr>
-        <w:t>6、非化石能源消费比重</w:t>
-      </w:r>
-    </w:p>
-    <w:p>
-      <w:pPr>
-        <w:spacing w:line="400" w:lineRule="exact"/>
-        <w:ind w:firstLineChars="200" w:firstLine="480"/>
-        <w:rPr>
-          <w:rFonts w:ascii="宋体" w:eastAsia="宋体" w:hAnsi="宋体"/>
-          <w:kern w:val="24"/>
-          <w:sz w:val="24"/>
-          <w:szCs w:val="24"/>
-        </w:rPr>
-      </w:pPr>
-      <w:r>
-        <w:rPr>
-          <w:rFonts w:ascii="宋体" w:eastAsia="宋体" w:hAnsi="宋体" w:hint="eastAsia"/>
-          <w:kern w:val="24"/>
-          <w:sz w:val="24"/>
-          <w:szCs w:val="24"/>
-        </w:rPr>
-        <w:t>非化石能源消费比重是指非化石能源消费量与能源消费量的比值，提高非化</w:t>
-      </w:r>
-      <w:r>
-        <w:rPr>
-          <w:rFonts w:ascii="宋体" w:eastAsia="宋体" w:hAnsi="宋体" w:hint="eastAsia"/>
-          <w:kern w:val="24"/>
-          <w:sz w:val="24"/>
-          <w:szCs w:val="24"/>
-        </w:rPr>
-        <w:lastRenderedPageBreak/>
-        <w:t>石能源消费比重是降低单位能耗二氧化碳排放量的根本和关键。</w:t>
-      </w:r>
-    </w:p>
-    <w:p>
-      <w:pPr>
-        <w:spacing w:line="400" w:lineRule="exact"/>
-        <w:ind w:firstLineChars="200" w:firstLine="480"/>
-        <w:rPr>
-          <w:rFonts w:ascii="宋体" w:eastAsia="宋体" w:hAnsi="宋体"/>
-          <w:kern w:val="24"/>
-          <w:sz w:val="24"/>
-          <w:szCs w:val="24"/>
-        </w:rPr>
-      </w:pPr>
-      <w:r>
-        <w:rPr>
-          <w:rFonts w:ascii="宋体" w:eastAsia="宋体" w:hAnsi="宋体" w:hint="eastAsia"/>
-          <w:kern w:val="24"/>
-          <w:sz w:val="24"/>
-          <w:szCs w:val="24"/>
-        </w:rPr>
-        <w:t>《意见》中明确指出，到</w:t>
-      </w:r>
-      <w:r>
-        <w:rPr>
-          <w:rFonts w:ascii="宋体" w:eastAsia="宋体" w:hAnsi="宋体"/>
-          <w:kern w:val="24"/>
-          <w:sz w:val="24"/>
-          <w:szCs w:val="24"/>
-        </w:rPr>
-        <w:t>2025年非化石能源消费比重达到20%左右；到2030年非化石能源消费比重达到25%左右；到2060年非化石能源消费比重超过80%。</w:t>
-      </w:r>
-    </w:p>
-    <w:p>
-      <w:pPr>
-        <w:spacing w:line="400" w:lineRule="exact"/>
-        <w:ind w:firstLineChars="200" w:firstLine="480"/>
-        <w:rPr>
-          <w:rFonts w:ascii="宋体" w:eastAsia="宋体" w:hAnsi="宋体"/>
-          <w:kern w:val="24"/>
-          <w:sz w:val="24"/>
-          <w:szCs w:val="24"/>
-        </w:rPr>
-      </w:pPr>
-      <w:r>
-        <w:rPr>
-          <w:rFonts w:ascii="宋体" w:eastAsia="宋体" w:hAnsi="宋体" w:hint="eastAsia"/>
-          <w:kern w:val="24"/>
-          <w:sz w:val="24"/>
-          <w:szCs w:val="24"/>
-        </w:rPr>
-        <w:t>由于非化石能源规模化消费的主要途径是转化为电力（如光伏、风电、水电、核电、生物质能发电等）消费，所以，</w:t>
-      </w:r>
       <w:r>
         <w:rPr>
           <w:rFonts w:ascii="宋体" w:eastAsia="宋体" w:hAnsi="宋体" w:hint="eastAsia"/>
@@ -2833,127 +2787,9 @@
           <w:sz w:val="24"/>
           <w:szCs w:val="24"/>
         </w:rPr>
-        <w:t>非化石能源消费比重基本等价于非化石能源发电比重</w:t>
-      </w:r>
-      <w:r>
-        <w:rPr>
-          <w:rFonts w:ascii="宋体" w:eastAsia="宋体" w:hAnsi="宋体" w:hint="eastAsia"/>
-          <w:kern w:val="24"/>
-          <w:sz w:val="24"/>
-          <w:szCs w:val="24"/>
-        </w:rPr>
-        <w:t>。即：</w:t>
-      </w:r>
-      <w:r>
-        <w:rPr>
-          <w:rFonts w:ascii="宋体" w:eastAsia="宋体" w:hAnsi="宋体"/>
-          <w:kern w:val="24"/>
-          <w:sz w:val="24"/>
-          <w:szCs w:val="24"/>
-        </w:rPr>
-        <w:t xml:space="preserve"> </w:t>
-      </w:r>
-    </w:p>
-    <w:p>
-      <w:pPr>
-        <w:spacing w:line="400" w:lineRule="exact"/>
-        <w:ind w:firstLineChars="200" w:firstLine="480"/>
-        <w:rPr>
-          <w:rFonts w:ascii="宋体" w:eastAsia="宋体" w:hAnsi="宋体"/>
-          <w:kern w:val="24"/>
-          <w:sz w:val="24"/>
-          <w:szCs w:val="24"/>
-        </w:rPr>
-      </w:pPr>
-      <w:r>
-        <w:rPr>
-          <w:rFonts w:ascii="宋体" w:eastAsia="宋体" w:hAnsi="宋体" w:hint="eastAsia"/>
-          <w:kern w:val="24"/>
-          <w:sz w:val="24"/>
-          <w:szCs w:val="24"/>
-        </w:rPr>
-        <w:t>非化石能源消费比重</w:t>
-      </w:r>
-      <w:r>
-        <w:rPr>
-          <w:rFonts w:ascii="宋体" w:eastAsia="宋体" w:hAnsi="宋体"/>
-          <w:kern w:val="24"/>
-          <w:sz w:val="24"/>
-          <w:szCs w:val="24"/>
-        </w:rPr>
-        <w:t>=非化石能源消费量/能源消费量≈非化石能源发电量/能源消费量=非化石能源发电比重</w:t>
-      </w:r>
-    </w:p>
-    <w:p>
-      <w:pPr>
-        <w:spacing w:line="400" w:lineRule="exact"/>
-        <w:ind w:firstLineChars="200" w:firstLine="480"/>
-        <w:rPr>
-          <w:rFonts w:ascii="宋体" w:eastAsia="宋体" w:hAnsi="宋体"/>
-          <w:kern w:val="24"/>
-          <w:sz w:val="24"/>
-          <w:szCs w:val="24"/>
-        </w:rPr>
-      </w:pPr>
-      <w:r>
-        <w:rPr>
-          <w:rFonts w:ascii="宋体" w:eastAsia="宋体" w:hAnsi="宋体" w:hint="eastAsia"/>
-          <w:kern w:val="24"/>
-          <w:sz w:val="24"/>
-          <w:szCs w:val="24"/>
-        </w:rPr>
-        <w:t>非化石能源发电比重</w:t>
-      </w:r>
-      <w:r>
-        <w:rPr>
-          <w:rFonts w:ascii="宋体" w:eastAsia="宋体" w:hAnsi="宋体"/>
-          <w:kern w:val="24"/>
-          <w:sz w:val="24"/>
-          <w:szCs w:val="24"/>
-        </w:rPr>
-        <w:t>=（非化石能源发电量/电力消费量）*（电力消费量/能源消费量）=非化石能源</w:t>
-      </w:r>
-      <w:proofErr w:type="gramStart"/>
-      <w:r>
-        <w:rPr>
-          <w:rFonts w:ascii="宋体" w:eastAsia="宋体" w:hAnsi="宋体"/>
-          <w:kern w:val="24"/>
-          <w:sz w:val="24"/>
-          <w:szCs w:val="24"/>
-        </w:rPr>
         <w:t>发电占</w:t>
       </w:r>
       <w:proofErr w:type="gramEnd"/>
-      <w:r>
-        <w:rPr>
-          <w:rFonts w:ascii="宋体" w:eastAsia="宋体" w:hAnsi="宋体"/>
-          <w:kern w:val="24"/>
-          <w:sz w:val="24"/>
-          <w:szCs w:val="24"/>
-        </w:rPr>
-        <w:t>比*电力消费比重</w:t>
-      </w:r>
-    </w:p>
-    <w:p>
-      <w:pPr>
-        <w:spacing w:line="400" w:lineRule="exact"/>
-        <w:ind w:firstLineChars="200" w:firstLine="480"/>
-        <w:rPr>
-          <w:rFonts w:ascii="宋体" w:eastAsia="宋体" w:hAnsi="宋体"/>
-          <w:kern w:val="24"/>
-          <w:sz w:val="24"/>
-          <w:szCs w:val="24"/>
-        </w:rPr>
-      </w:pPr>
-      <w:r>
-        <w:rPr>
-          <w:rFonts w:ascii="宋体" w:eastAsia="宋体" w:hAnsi="宋体" w:hint="eastAsia"/>
-          <w:kern w:val="24"/>
-          <w:sz w:val="24"/>
-          <w:szCs w:val="24"/>
-        </w:rPr>
-        <w:t>由上述分析可知，</w:t>
-      </w:r>
       <w:r>
         <w:rPr>
           <w:rFonts w:ascii="宋体" w:eastAsia="宋体" w:hAnsi="宋体" w:hint="eastAsia"/>
@@ -2963,9 +2799,17 @@
           <w:sz w:val="24"/>
           <w:szCs w:val="24"/>
         </w:rPr>
-        <w:t>提高非化石能源消费比重等效于提升非化石能源</w:t>
-      </w:r>
-      <w:proofErr w:type="gramStart"/>
+        <w:t>比</w:t>
+      </w:r>
+      <w:r>
+        <w:rPr>
+          <w:rFonts w:ascii="宋体" w:eastAsia="宋体" w:hAnsi="宋体" w:hint="eastAsia"/>
+          <w:kern w:val="24"/>
+          <w:sz w:val="24"/>
+          <w:szCs w:val="24"/>
+        </w:rPr>
+        <w:t>（表示能源脱碳的指标）</w:t>
+      </w:r>
       <w:r>
         <w:rPr>
           <w:rFonts w:ascii="宋体" w:eastAsia="宋体" w:hAnsi="宋体" w:hint="eastAsia"/>
@@ -2975,9 +2819,68 @@
           <w:sz w:val="24"/>
           <w:szCs w:val="24"/>
         </w:rPr>
-        <w:t>发电占</w:t>
-      </w:r>
-      <w:proofErr w:type="gramEnd"/>
+        <w:t>和提升电力消费比重（表示能源消费电气化的指标）</w:t>
+      </w:r>
+      <w:r>
+        <w:rPr>
+          <w:rFonts w:ascii="宋体" w:eastAsia="宋体" w:hAnsi="宋体" w:hint="eastAsia"/>
+          <w:kern w:val="24"/>
+          <w:sz w:val="24"/>
+          <w:szCs w:val="24"/>
+        </w:rPr>
+        <w:t>。</w:t>
+      </w:r>
+    </w:p>
+    <w:p>
+      <w:pPr>
+        <w:spacing w:line="400" w:lineRule="exact"/>
+        <w:ind w:firstLineChars="200" w:firstLine="480"/>
+        <w:rPr>
+          <w:rFonts w:ascii="宋体" w:eastAsia="宋体" w:hAnsi="宋体"/>
+          <w:kern w:val="24"/>
+          <w:sz w:val="24"/>
+          <w:szCs w:val="24"/>
+        </w:rPr>
+      </w:pPr>
+      <w:r>
+        <w:rPr>
+          <w:rFonts w:ascii="宋体" w:eastAsia="宋体" w:hAnsi="宋体" w:hint="eastAsia"/>
+          <w:kern w:val="24"/>
+          <w:sz w:val="24"/>
+          <w:szCs w:val="24"/>
+        </w:rPr>
+        <w:t>根据一种全电气化社会的情景预测，为了实现非化石能源消费比重超过</w:t>
+      </w:r>
+      <w:r>
+        <w:rPr>
+          <w:rFonts w:ascii="宋体" w:eastAsia="宋体" w:hAnsi="宋体"/>
+          <w:kern w:val="24"/>
+          <w:sz w:val="24"/>
+          <w:szCs w:val="24"/>
+        </w:rPr>
+        <w:t>80%的目标，非化石能源发电比重和电力消费比重均应达到90%。</w:t>
+      </w:r>
+    </w:p>
+    <w:p>
+      <w:pPr>
+        <w:spacing w:line="400" w:lineRule="exact"/>
+        <w:ind w:firstLineChars="200" w:firstLine="480"/>
+        <w:rPr>
+          <w:rFonts w:ascii="宋体" w:eastAsia="宋体" w:hAnsi="宋体"/>
+          <w:kern w:val="24"/>
+          <w:sz w:val="24"/>
+          <w:szCs w:val="24"/>
+        </w:rPr>
+      </w:pPr>
+      <w:r>
+        <w:rPr>
+          <w:rFonts w:ascii="宋体" w:eastAsia="宋体" w:hAnsi="宋体" w:hint="eastAsia"/>
+          <w:kern w:val="24"/>
+          <w:sz w:val="24"/>
+          <w:szCs w:val="24"/>
+        </w:rPr>
+        <w:t>其中，</w:t>
+      </w:r>
       <w:r>
         <w:rPr>
           <w:rFonts w:ascii="宋体" w:eastAsia="宋体" w:hAnsi="宋体" w:hint="eastAsia"/>
@@ -2987,17 +2890,9 @@
           <w:sz w:val="24"/>
           <w:szCs w:val="24"/>
         </w:rPr>
-        <w:t>比</w:t>
-      </w:r>
-      <w:r>
-        <w:rPr>
-          <w:rFonts w:ascii="宋体" w:eastAsia="宋体" w:hAnsi="宋体" w:hint="eastAsia"/>
-          <w:kern w:val="24"/>
-          <w:sz w:val="24"/>
-          <w:szCs w:val="24"/>
-        </w:rPr>
-        <w:t>（表示能源脱碳的指标）</w:t>
-      </w:r>
+        <w:t>提高非化石能源消费比重的必要条件是提高非化石能源</w:t>
+      </w:r>
+      <w:proofErr w:type="gramStart"/>
       <w:r>
         <w:rPr>
           <w:rFonts w:ascii="宋体" w:eastAsia="宋体" w:hAnsi="宋体" w:hint="eastAsia"/>
@@ -3007,68 +2902,9 @@
           <w:sz w:val="24"/>
           <w:szCs w:val="24"/>
         </w:rPr>
-        <w:t>和提升电力消费比重（表示能源消费电气化的指标）</w:t>
-      </w:r>
-      <w:r>
-        <w:rPr>
-          <w:rFonts w:ascii="宋体" w:eastAsia="宋体" w:hAnsi="宋体" w:hint="eastAsia"/>
-          <w:kern w:val="24"/>
-          <w:sz w:val="24"/>
-          <w:szCs w:val="24"/>
-        </w:rPr>
-        <w:t>。</w:t>
-      </w:r>
-    </w:p>
-    <w:p>
-      <w:pPr>
-        <w:spacing w:line="400" w:lineRule="exact"/>
-        <w:ind w:firstLineChars="200" w:firstLine="480"/>
-        <w:rPr>
-          <w:rFonts w:ascii="宋体" w:eastAsia="宋体" w:hAnsi="宋体"/>
-          <w:kern w:val="24"/>
-          <w:sz w:val="24"/>
-          <w:szCs w:val="24"/>
-        </w:rPr>
-      </w:pPr>
-      <w:r>
-        <w:rPr>
-          <w:rFonts w:ascii="宋体" w:eastAsia="宋体" w:hAnsi="宋体" w:hint="eastAsia"/>
-          <w:kern w:val="24"/>
-          <w:sz w:val="24"/>
-          <w:szCs w:val="24"/>
-        </w:rPr>
-        <w:t>根据一种全电气化社会的情景预测，为了实现非化石能源消费比重超过</w:t>
-      </w:r>
-      <w:r>
-        <w:rPr>
-          <w:rFonts w:ascii="宋体" w:eastAsia="宋体" w:hAnsi="宋体"/>
-          <w:kern w:val="24"/>
-          <w:sz w:val="24"/>
-          <w:szCs w:val="24"/>
-        </w:rPr>
-        <w:t>80%的目标，非化石能源发电比重和电力消费比重均应达到90%。</w:t>
-      </w:r>
-    </w:p>
-    <w:p>
-      <w:pPr>
-        <w:spacing w:line="400" w:lineRule="exact"/>
-        <w:ind w:firstLineChars="200" w:firstLine="480"/>
-        <w:rPr>
-          <w:rFonts w:ascii="宋体" w:eastAsia="宋体" w:hAnsi="宋体"/>
-          <w:kern w:val="24"/>
-          <w:sz w:val="24"/>
-          <w:szCs w:val="24"/>
-        </w:rPr>
-      </w:pPr>
-      <w:r>
-        <w:rPr>
-          <w:rFonts w:ascii="宋体" w:eastAsia="宋体" w:hAnsi="宋体" w:hint="eastAsia"/>
-          <w:kern w:val="24"/>
-          <w:sz w:val="24"/>
-          <w:szCs w:val="24"/>
-        </w:rPr>
-        <w:t>其中，</w:t>
-      </w:r>
+        <w:t>发电占</w:t>
+      </w:r>
+      <w:proofErr w:type="gramEnd"/>
       <w:r>
         <w:rPr>
           <w:rFonts w:ascii="宋体" w:eastAsia="宋体" w:hAnsi="宋体" w:hint="eastAsia"/>
@@ -3078,9 +2914,17 @@
           <w:sz w:val="24"/>
           <w:szCs w:val="24"/>
         </w:rPr>
-        <w:t>提高非化石能源消费比重的必要条件是提高非化石能源</w:t>
-      </w:r>
-      <w:proofErr w:type="gramStart"/>
+        <w:t>比</w:t>
+      </w:r>
+      <w:r>
+        <w:rPr>
+          <w:rFonts w:ascii="宋体" w:eastAsia="宋体" w:hAnsi="宋体" w:hint="eastAsia"/>
+          <w:kern w:val="24"/>
+          <w:sz w:val="24"/>
+          <w:szCs w:val="24"/>
+        </w:rPr>
+        <w:t>，需要由新能源发电、脱碳火电和包含储能在内的新型电网等能源生产部门完成；而</w:t>
+      </w:r>
       <w:r>
         <w:rPr>
           <w:rFonts w:ascii="宋体" w:eastAsia="宋体" w:hAnsi="宋体" w:hint="eastAsia"/>
@@ -3090,28 +2934,1509 @@
           <w:sz w:val="24"/>
           <w:szCs w:val="24"/>
         </w:rPr>
-        <w:t>发电占</w:t>
-      </w:r>
-      <w:proofErr w:type="gramEnd"/>
-      <w:r>
-        <w:rPr>
-          <w:rFonts w:ascii="宋体" w:eastAsia="宋体" w:hAnsi="宋体" w:hint="eastAsia"/>
+        <w:t>充分条件是提高非化石能源消费比重</w:t>
+      </w:r>
+      <w:r>
+        <w:rPr>
+          <w:rFonts w:ascii="宋体" w:eastAsia="宋体" w:hAnsi="宋体" w:hint="eastAsia"/>
+          <w:kern w:val="24"/>
+          <w:sz w:val="24"/>
+          <w:szCs w:val="24"/>
+        </w:rPr>
+        <w:t>，需要由工业消费部门、建筑消费部门、交通消费部门、居民生活消费和农林消费部门等能源消费部门完成。</w:t>
+      </w:r>
+    </w:p>
+    <w:p>
+      <w:pPr>
+        <w:spacing w:line="400" w:lineRule="exact"/>
+        <w:rPr>
+          <w:rFonts w:ascii="宋体" w:eastAsia="宋体" w:hAnsi="宋体"/>
+          <w:kern w:val="24"/>
+          <w:sz w:val="24"/>
+          <w:szCs w:val="24"/>
+        </w:rPr>
+      </w:pPr>
+      <w:r>
+        <w:rPr>
+          <w:rFonts w:ascii="宋体" w:eastAsia="宋体" w:hAnsi="宋体"/>
+          <w:kern w:val="24"/>
+          <w:sz w:val="24"/>
+          <w:szCs w:val="24"/>
+        </w:rPr>
+        <w:t>7、单位GDP能耗</w:t>
+      </w:r>
+    </w:p>
+    <w:p>
+      <w:pPr>
+        <w:spacing w:line="400" w:lineRule="exact"/>
+        <w:ind w:firstLineChars="200" w:firstLine="480"/>
+        <w:rPr>
+          <w:rFonts w:ascii="宋体" w:eastAsia="宋体" w:hAnsi="宋体"/>
+          <w:kern w:val="24"/>
+          <w:sz w:val="24"/>
+          <w:szCs w:val="24"/>
+        </w:rPr>
+      </w:pPr>
+      <w:r>
+        <w:rPr>
+          <w:rFonts w:ascii="宋体" w:eastAsia="宋体" w:hAnsi="宋体" w:hint="eastAsia"/>
+          <w:kern w:val="24"/>
+          <w:sz w:val="24"/>
+          <w:szCs w:val="24"/>
+        </w:rPr>
+        <w:t>单位</w:t>
+      </w:r>
+      <w:r>
+        <w:rPr>
+          <w:rFonts w:ascii="宋体" w:eastAsia="宋体" w:hAnsi="宋体"/>
+          <w:kern w:val="24"/>
+          <w:sz w:val="24"/>
+          <w:szCs w:val="24"/>
+        </w:rPr>
+        <w:t>GDP能耗=总能耗/GDP</w:t>
+      </w:r>
+    </w:p>
+    <w:p>
+      <w:pPr>
+        <w:spacing w:line="400" w:lineRule="exact"/>
+        <w:ind w:firstLineChars="200" w:firstLine="480"/>
+        <w:rPr>
+          <w:rFonts w:ascii="宋体" w:eastAsia="宋体" w:hAnsi="宋体"/>
+          <w:kern w:val="24"/>
+          <w:sz w:val="24"/>
+          <w:szCs w:val="24"/>
+        </w:rPr>
+      </w:pPr>
+      <w:r>
+        <w:rPr>
+          <w:rFonts w:ascii="宋体" w:eastAsia="宋体" w:hAnsi="宋体" w:hint="eastAsia"/>
+          <w:kern w:val="24"/>
+          <w:sz w:val="24"/>
+          <w:szCs w:val="24"/>
+        </w:rPr>
+        <w:t>分子为：总能耗</w:t>
+      </w:r>
+      <w:r>
+        <w:rPr>
+          <w:rFonts w:ascii="宋体" w:eastAsia="宋体" w:hAnsi="宋体"/>
+          <w:kern w:val="24"/>
+          <w:sz w:val="24"/>
+          <w:szCs w:val="24"/>
+        </w:rPr>
+        <w:t>=第一产业能耗+第二产业能耗+第三产业能耗+生活能耗</w:t>
+      </w:r>
+    </w:p>
+    <w:p>
+      <w:pPr>
+        <w:spacing w:line="400" w:lineRule="exact"/>
+        <w:ind w:firstLineChars="200" w:firstLine="480"/>
+        <w:rPr>
+          <w:rFonts w:ascii="宋体" w:eastAsia="宋体" w:hAnsi="宋体"/>
+          <w:kern w:val="24"/>
+          <w:sz w:val="24"/>
+          <w:szCs w:val="24"/>
+        </w:rPr>
+      </w:pPr>
+      <w:r>
+        <w:rPr>
+          <w:rFonts w:ascii="宋体" w:eastAsia="宋体" w:hAnsi="宋体" w:hint="eastAsia"/>
+          <w:kern w:val="24"/>
+          <w:sz w:val="24"/>
+          <w:szCs w:val="24"/>
+        </w:rPr>
+        <w:t>其中：</w:t>
+      </w:r>
+    </w:p>
+    <w:p>
+      <w:pPr>
+        <w:spacing w:line="400" w:lineRule="exact"/>
+        <w:ind w:firstLineChars="200" w:firstLine="480"/>
+        <w:rPr>
+          <w:rFonts w:ascii="宋体" w:eastAsia="宋体" w:hAnsi="宋体"/>
+          <w:kern w:val="24"/>
+          <w:sz w:val="24"/>
+          <w:szCs w:val="24"/>
+        </w:rPr>
+      </w:pPr>
+      <w:r>
+        <w:rPr>
+          <w:rFonts w:ascii="宋体" w:eastAsia="宋体" w:hAnsi="宋体" w:hint="eastAsia"/>
+          <w:kern w:val="24"/>
+          <w:sz w:val="24"/>
+          <w:szCs w:val="24"/>
+        </w:rPr>
+        <w:t>第一产业能耗</w:t>
+      </w:r>
+      <w:r>
+        <w:rPr>
+          <w:rFonts w:ascii="宋体" w:eastAsia="宋体" w:hAnsi="宋体"/>
+          <w:kern w:val="24"/>
+          <w:sz w:val="24"/>
+          <w:szCs w:val="24"/>
+        </w:rPr>
+        <w:t>=第一产业增加值*第一产业单位增加值能耗；</w:t>
+      </w:r>
+    </w:p>
+    <w:p>
+      <w:pPr>
+        <w:spacing w:line="400" w:lineRule="exact"/>
+        <w:ind w:firstLineChars="200" w:firstLine="480"/>
+        <w:rPr>
+          <w:rFonts w:ascii="宋体" w:eastAsia="宋体" w:hAnsi="宋体"/>
+          <w:kern w:val="24"/>
+          <w:sz w:val="24"/>
+          <w:szCs w:val="24"/>
+        </w:rPr>
+      </w:pPr>
+      <w:r>
+        <w:rPr>
+          <w:rFonts w:ascii="宋体" w:eastAsia="宋体" w:hAnsi="宋体" w:hint="eastAsia"/>
+          <w:kern w:val="24"/>
+          <w:sz w:val="24"/>
+          <w:szCs w:val="24"/>
+        </w:rPr>
+        <w:t>第二产业能耗</w:t>
+      </w:r>
+      <w:r>
+        <w:rPr>
+          <w:rFonts w:ascii="宋体" w:eastAsia="宋体" w:hAnsi="宋体"/>
+          <w:kern w:val="24"/>
+          <w:sz w:val="24"/>
+          <w:szCs w:val="24"/>
+        </w:rPr>
+        <w:t>=第二产业增加值*第二产业单位增加值能耗；</w:t>
+      </w:r>
+    </w:p>
+    <w:p>
+      <w:pPr>
+        <w:spacing w:line="400" w:lineRule="exact"/>
+        <w:ind w:firstLineChars="200" w:firstLine="480"/>
+        <w:rPr>
+          <w:rFonts w:ascii="宋体" w:eastAsia="宋体" w:hAnsi="宋体"/>
+          <w:kern w:val="24"/>
+          <w:sz w:val="24"/>
+          <w:szCs w:val="24"/>
+        </w:rPr>
+      </w:pPr>
+      <w:r>
+        <w:rPr>
+          <w:rFonts w:ascii="宋体" w:eastAsia="宋体" w:hAnsi="宋体" w:hint="eastAsia"/>
+          <w:kern w:val="24"/>
+          <w:sz w:val="24"/>
+          <w:szCs w:val="24"/>
+        </w:rPr>
+        <w:t>第三产业能耗</w:t>
+      </w:r>
+      <w:r>
+        <w:rPr>
+          <w:rFonts w:ascii="宋体" w:eastAsia="宋体" w:hAnsi="宋体"/>
+          <w:kern w:val="24"/>
+          <w:sz w:val="24"/>
+          <w:szCs w:val="24"/>
+        </w:rPr>
+        <w:t>=第三产业增加值*第三产业单位增加值能耗；</w:t>
+      </w:r>
+    </w:p>
+    <w:p>
+      <w:pPr>
+        <w:spacing w:line="400" w:lineRule="exact"/>
+        <w:ind w:firstLineChars="200" w:firstLine="480"/>
+        <w:rPr>
+          <w:rFonts w:ascii="宋体" w:eastAsia="宋体" w:hAnsi="宋体"/>
+          <w:kern w:val="24"/>
+          <w:sz w:val="24"/>
+          <w:szCs w:val="24"/>
+        </w:rPr>
+      </w:pPr>
+      <w:r>
+        <w:rPr>
+          <w:rFonts w:ascii="宋体" w:eastAsia="宋体" w:hAnsi="宋体" w:hint="eastAsia"/>
+          <w:kern w:val="24"/>
+          <w:sz w:val="24"/>
+          <w:szCs w:val="24"/>
+        </w:rPr>
+        <w:t>生活能耗</w:t>
+      </w:r>
+      <w:r>
+        <w:rPr>
+          <w:rFonts w:ascii="宋体" w:eastAsia="宋体" w:hAnsi="宋体"/>
+          <w:kern w:val="24"/>
+          <w:sz w:val="24"/>
+          <w:szCs w:val="24"/>
+        </w:rPr>
+        <w:t>=总能耗*生活能耗比重（生活能耗比重=生活能耗/总能耗）。</w:t>
+      </w:r>
+    </w:p>
+    <w:p>
+      <w:pPr>
+        <w:spacing w:line="400" w:lineRule="exact"/>
+        <w:ind w:firstLineChars="200" w:firstLine="480"/>
+        <w:rPr>
+          <w:rFonts w:ascii="宋体" w:eastAsia="宋体" w:hAnsi="宋体"/>
+          <w:kern w:val="24"/>
+          <w:sz w:val="24"/>
+          <w:szCs w:val="24"/>
+        </w:rPr>
+      </w:pPr>
+      <w:r>
+        <w:rPr>
+          <w:rFonts w:ascii="宋体" w:eastAsia="宋体" w:hAnsi="宋体" w:hint="eastAsia"/>
+          <w:kern w:val="24"/>
+          <w:sz w:val="24"/>
+          <w:szCs w:val="24"/>
+        </w:rPr>
+        <w:t>分母为：</w:t>
+      </w:r>
+      <w:r>
+        <w:rPr>
+          <w:rFonts w:ascii="宋体" w:eastAsia="宋体" w:hAnsi="宋体"/>
+          <w:kern w:val="24"/>
+          <w:sz w:val="24"/>
+          <w:szCs w:val="24"/>
+        </w:rPr>
+        <w:t>GDP=总增加值=第一产业增加值+第二产业增加值+第三产业增加值</w:t>
+      </w:r>
+    </w:p>
+    <w:p>
+      <w:pPr>
+        <w:spacing w:line="400" w:lineRule="exact"/>
+        <w:ind w:firstLineChars="200" w:firstLine="480"/>
+        <w:rPr>
+          <w:rFonts w:ascii="宋体" w:eastAsia="宋体" w:hAnsi="宋体"/>
+          <w:kern w:val="24"/>
+          <w:sz w:val="24"/>
+          <w:szCs w:val="24"/>
+        </w:rPr>
+      </w:pPr>
+      <w:r>
+        <w:rPr>
+          <w:rFonts w:ascii="宋体" w:eastAsia="宋体" w:hAnsi="宋体" w:hint="eastAsia"/>
+          <w:kern w:val="24"/>
+          <w:sz w:val="24"/>
+          <w:szCs w:val="24"/>
+        </w:rPr>
+        <w:t>则：</w:t>
+      </w:r>
+    </w:p>
+    <w:p>
+      <w:pPr>
+        <w:spacing w:line="400" w:lineRule="exact"/>
+        <w:ind w:firstLineChars="200" w:firstLine="480"/>
+        <w:rPr>
+          <w:rFonts w:ascii="宋体" w:eastAsia="宋体" w:hAnsi="宋体"/>
+          <w:kern w:val="24"/>
+          <w:sz w:val="24"/>
+          <w:szCs w:val="24"/>
+        </w:rPr>
+      </w:pPr>
+      <w:r>
+        <w:rPr>
+          <w:rFonts w:ascii="宋体" w:eastAsia="宋体" w:hAnsi="宋体" w:hint="eastAsia"/>
+          <w:kern w:val="24"/>
+          <w:sz w:val="24"/>
+          <w:szCs w:val="24"/>
+        </w:rPr>
+        <w:t>单位</w:t>
+      </w:r>
+      <w:r>
+        <w:rPr>
+          <w:rFonts w:ascii="宋体" w:eastAsia="宋体" w:hAnsi="宋体"/>
+          <w:kern w:val="24"/>
+          <w:sz w:val="24"/>
+          <w:szCs w:val="24"/>
+        </w:rPr>
+        <w:t>GDP能耗=（第一产业增加值*第一产业单位增加值能耗+第二产业增加</w:t>
+      </w:r>
+    </w:p>
+    <w:p>
+      <w:pPr>
+        <w:spacing w:line="400" w:lineRule="exact"/>
+        <w:ind w:firstLineChars="200" w:firstLine="480"/>
+        <w:rPr>
+          <w:rFonts w:ascii="宋体" w:eastAsia="宋体" w:hAnsi="宋体"/>
+          <w:kern w:val="24"/>
+          <w:sz w:val="24"/>
+          <w:szCs w:val="24"/>
+        </w:rPr>
+      </w:pPr>
+      <w:r>
+        <w:rPr>
+          <w:rFonts w:ascii="宋体" w:eastAsia="宋体" w:hAnsi="宋体"/>
+          <w:kern w:val="24"/>
+          <w:sz w:val="24"/>
+          <w:szCs w:val="24"/>
+        </w:rPr>
+        <w:t>值*第二产业单位增加值能耗+第三产业增加值*第三产业单位增加值能耗+</w:t>
+      </w:r>
+    </w:p>
+    <w:p>
+      <w:pPr>
+        <w:spacing w:line="400" w:lineRule="exact"/>
+        <w:ind w:firstLineChars="200" w:firstLine="480"/>
+        <w:rPr>
+          <w:rFonts w:ascii="宋体" w:eastAsia="宋体" w:hAnsi="宋体"/>
+          <w:kern w:val="24"/>
+          <w:sz w:val="24"/>
+          <w:szCs w:val="24"/>
+        </w:rPr>
+      </w:pPr>
+      <w:r>
+        <w:rPr>
+          <w:rFonts w:ascii="宋体" w:eastAsia="宋体" w:hAnsi="宋体"/>
+          <w:kern w:val="24"/>
+          <w:sz w:val="24"/>
+          <w:szCs w:val="24"/>
+        </w:rPr>
+        <w:t>总能耗*生活能耗比重）/ GDP=第一产业增加值/ GDP*第一产业单位增加值</w:t>
+      </w:r>
+    </w:p>
+    <w:p>
+      <w:pPr>
+        <w:spacing w:line="400" w:lineRule="exact"/>
+        <w:ind w:firstLineChars="200" w:firstLine="480"/>
+        <w:rPr>
+          <w:rFonts w:ascii="宋体" w:eastAsia="宋体" w:hAnsi="宋体"/>
+          <w:kern w:val="24"/>
+          <w:sz w:val="24"/>
+          <w:szCs w:val="24"/>
+        </w:rPr>
+      </w:pPr>
+      <w:r>
+        <w:rPr>
+          <w:rFonts w:ascii="宋体" w:eastAsia="宋体" w:hAnsi="宋体"/>
+          <w:kern w:val="24"/>
+          <w:sz w:val="24"/>
+          <w:szCs w:val="24"/>
+        </w:rPr>
+        <w:lastRenderedPageBreak/>
+        <w:t xml:space="preserve">能耗+第二产业增加值/ GDP*第二产业单位增加值能耗+第三产业增加值/ </w:t>
+      </w:r>
+    </w:p>
+    <w:p>
+      <w:pPr>
+        <w:spacing w:line="400" w:lineRule="exact"/>
+        <w:ind w:firstLineChars="200" w:firstLine="480"/>
+        <w:rPr>
+          <w:rFonts w:ascii="宋体" w:eastAsia="宋体" w:hAnsi="宋体"/>
+          <w:kern w:val="24"/>
+          <w:sz w:val="24"/>
+          <w:szCs w:val="24"/>
+        </w:rPr>
+      </w:pPr>
+      <w:r>
+        <w:rPr>
+          <w:rFonts w:ascii="宋体" w:eastAsia="宋体" w:hAnsi="宋体"/>
+          <w:kern w:val="24"/>
+          <w:sz w:val="24"/>
+          <w:szCs w:val="24"/>
+        </w:rPr>
+        <w:t>GDP*第三产业单位增加值能耗+总能耗/ GDP*生活能耗比重=第一产业增加</w:t>
+      </w:r>
+    </w:p>
+    <w:p>
+      <w:pPr>
+        <w:spacing w:line="400" w:lineRule="exact"/>
+        <w:ind w:firstLineChars="200" w:firstLine="480"/>
+        <w:rPr>
+          <w:rFonts w:ascii="宋体" w:eastAsia="宋体" w:hAnsi="宋体"/>
+          <w:kern w:val="24"/>
+          <w:sz w:val="24"/>
+          <w:szCs w:val="24"/>
+        </w:rPr>
+      </w:pPr>
+      <w:r>
+        <w:rPr>
+          <w:rFonts w:ascii="宋体" w:eastAsia="宋体" w:hAnsi="宋体"/>
+          <w:kern w:val="24"/>
+          <w:sz w:val="24"/>
+          <w:szCs w:val="24"/>
+        </w:rPr>
+        <w:t>值权重*第一产业单位增加值能耗+第二产业增加值权重*第二产业单位增加</w:t>
+      </w:r>
+    </w:p>
+    <w:p>
+      <w:pPr>
+        <w:spacing w:line="400" w:lineRule="exact"/>
+        <w:ind w:firstLineChars="200" w:firstLine="480"/>
+        <w:rPr>
+          <w:rFonts w:ascii="宋体" w:eastAsia="宋体" w:hAnsi="宋体"/>
+          <w:kern w:val="24"/>
+          <w:sz w:val="24"/>
+          <w:szCs w:val="24"/>
+        </w:rPr>
+      </w:pPr>
+      <w:r>
+        <w:rPr>
+          <w:rFonts w:ascii="宋体" w:eastAsia="宋体" w:hAnsi="宋体"/>
+          <w:kern w:val="24"/>
+          <w:sz w:val="24"/>
+          <w:szCs w:val="24"/>
+        </w:rPr>
+        <w:t>值能耗+第三产业增加值权重*第三产业单位增加值能耗+单位GDP能耗*生</w:t>
+      </w:r>
+    </w:p>
+    <w:p>
+      <w:pPr>
+        <w:spacing w:line="400" w:lineRule="exact"/>
+        <w:ind w:firstLineChars="200" w:firstLine="480"/>
+        <w:rPr>
+          <w:rFonts w:ascii="宋体" w:eastAsia="宋体" w:hAnsi="宋体"/>
+          <w:kern w:val="24"/>
+          <w:sz w:val="24"/>
+          <w:szCs w:val="24"/>
+        </w:rPr>
+      </w:pPr>
+      <w:r>
+        <w:rPr>
+          <w:rFonts w:ascii="宋体" w:eastAsia="宋体" w:hAnsi="宋体"/>
+          <w:kern w:val="24"/>
+          <w:sz w:val="24"/>
+          <w:szCs w:val="24"/>
+        </w:rPr>
+        <w:t>活能耗比重</w:t>
+      </w:r>
+      <w:r>
+        <w:rPr>
+          <w:rFonts w:ascii="宋体" w:eastAsia="宋体" w:hAnsi="宋体" w:hint="eastAsia"/>
+          <w:kern w:val="24"/>
+          <w:sz w:val="24"/>
+          <w:szCs w:val="24"/>
+        </w:rPr>
+        <w:t>。</w:t>
+      </w:r>
+    </w:p>
+    <w:p>
+      <w:pPr>
+        <w:spacing w:line="400" w:lineRule="exact"/>
+        <w:ind w:firstLineChars="200" w:firstLine="480"/>
+        <w:rPr>
+          <w:rFonts w:ascii="宋体" w:eastAsia="宋体" w:hAnsi="宋体"/>
+          <w:kern w:val="24"/>
+          <w:sz w:val="24"/>
+          <w:szCs w:val="24"/>
+        </w:rPr>
+      </w:pPr>
+      <w:r>
+        <w:rPr>
+          <w:rFonts w:ascii="宋体" w:eastAsia="宋体" w:hAnsi="宋体" w:hint="eastAsia"/>
+          <w:kern w:val="24"/>
+          <w:sz w:val="24"/>
+          <w:szCs w:val="24"/>
+        </w:rPr>
+        <w:t>其中：</w:t>
+      </w:r>
+    </w:p>
+    <w:p>
+      <w:pPr>
+        <w:spacing w:line="400" w:lineRule="exact"/>
+        <w:ind w:firstLineChars="200" w:firstLine="480"/>
+        <w:rPr>
+          <w:rFonts w:ascii="宋体" w:eastAsia="宋体" w:hAnsi="宋体"/>
+          <w:kern w:val="24"/>
+          <w:sz w:val="24"/>
+          <w:szCs w:val="24"/>
+        </w:rPr>
+      </w:pPr>
+      <w:r>
+        <w:rPr>
+          <w:rFonts w:ascii="宋体" w:eastAsia="宋体" w:hAnsi="宋体" w:hint="eastAsia"/>
+          <w:kern w:val="24"/>
+          <w:sz w:val="24"/>
+          <w:szCs w:val="24"/>
+        </w:rPr>
+        <w:t>第一产业增加值权重</w:t>
+      </w:r>
+      <w:r>
+        <w:rPr>
+          <w:rFonts w:ascii="宋体" w:eastAsia="宋体" w:hAnsi="宋体"/>
+          <w:kern w:val="24"/>
+          <w:sz w:val="24"/>
+          <w:szCs w:val="24"/>
+        </w:rPr>
+        <w:t>=第一产业增加值/总增加值</w:t>
+      </w:r>
+    </w:p>
+    <w:p>
+      <w:pPr>
+        <w:spacing w:line="400" w:lineRule="exact"/>
+        <w:ind w:firstLineChars="200" w:firstLine="480"/>
+        <w:rPr>
+          <w:rFonts w:ascii="宋体" w:eastAsia="宋体" w:hAnsi="宋体"/>
+          <w:kern w:val="24"/>
+          <w:sz w:val="24"/>
+          <w:szCs w:val="24"/>
+        </w:rPr>
+      </w:pPr>
+      <w:r>
+        <w:rPr>
+          <w:rFonts w:ascii="宋体" w:eastAsia="宋体" w:hAnsi="宋体" w:hint="eastAsia"/>
+          <w:kern w:val="24"/>
+          <w:sz w:val="24"/>
+          <w:szCs w:val="24"/>
+        </w:rPr>
+        <w:t>第二产业增加值权重</w:t>
+      </w:r>
+      <w:r>
+        <w:rPr>
+          <w:rFonts w:ascii="宋体" w:eastAsia="宋体" w:hAnsi="宋体"/>
+          <w:kern w:val="24"/>
+          <w:sz w:val="24"/>
+          <w:szCs w:val="24"/>
+        </w:rPr>
+        <w:t>=第二产业增加值/总增加值</w:t>
+      </w:r>
+    </w:p>
+    <w:p>
+      <w:pPr>
+        <w:spacing w:line="400" w:lineRule="exact"/>
+        <w:ind w:firstLineChars="200" w:firstLine="480"/>
+        <w:rPr>
+          <w:rFonts w:ascii="宋体" w:eastAsia="宋体" w:hAnsi="宋体"/>
+          <w:kern w:val="24"/>
+          <w:sz w:val="24"/>
+          <w:szCs w:val="24"/>
+        </w:rPr>
+      </w:pPr>
+      <w:r>
+        <w:rPr>
+          <w:rFonts w:ascii="宋体" w:eastAsia="宋体" w:hAnsi="宋体" w:hint="eastAsia"/>
+          <w:kern w:val="24"/>
+          <w:sz w:val="24"/>
+          <w:szCs w:val="24"/>
+        </w:rPr>
+        <w:t>第三产业增加值权重</w:t>
+      </w:r>
+      <w:r>
+        <w:rPr>
+          <w:rFonts w:ascii="宋体" w:eastAsia="宋体" w:hAnsi="宋体"/>
+          <w:kern w:val="24"/>
+          <w:sz w:val="24"/>
+          <w:szCs w:val="24"/>
+        </w:rPr>
+        <w:t>=第三产业增加值/总增加值</w:t>
+      </w:r>
+    </w:p>
+    <w:p>
+      <w:pPr>
+        <w:spacing w:line="400" w:lineRule="exact"/>
+        <w:ind w:firstLineChars="200" w:firstLine="480"/>
+        <w:rPr>
+          <w:rFonts w:ascii="宋体" w:eastAsia="宋体" w:hAnsi="宋体"/>
+          <w:kern w:val="24"/>
+          <w:sz w:val="24"/>
+          <w:szCs w:val="24"/>
+        </w:rPr>
+      </w:pPr>
+      <w:r>
+        <w:rPr>
+          <w:rFonts w:ascii="宋体" w:eastAsia="宋体" w:hAnsi="宋体" w:hint="eastAsia"/>
+          <w:kern w:val="24"/>
+          <w:sz w:val="24"/>
+          <w:szCs w:val="24"/>
+        </w:rPr>
+        <w:t>上</w:t>
+      </w:r>
+      <w:r>
+        <w:rPr>
+          <w:rFonts w:ascii="宋体" w:eastAsia="宋体" w:hAnsi="宋体"/>
+          <w:kern w:val="24"/>
+          <w:sz w:val="24"/>
+          <w:szCs w:val="24"/>
+        </w:rPr>
+        <w:t>式等号两侧均有“单位GDP能耗”项，移项整理后，得：</w:t>
+      </w:r>
+    </w:p>
+    <w:p>
+      <w:pPr>
+        <w:spacing w:line="400" w:lineRule="exact"/>
+        <w:ind w:firstLineChars="200" w:firstLine="480"/>
+        <w:rPr>
+          <w:rFonts w:ascii="宋体" w:eastAsia="宋体" w:hAnsi="宋体"/>
+          <w:kern w:val="24"/>
+          <w:sz w:val="24"/>
+          <w:szCs w:val="24"/>
+        </w:rPr>
+      </w:pPr>
+      <w:r>
+        <w:rPr>
+          <w:rFonts w:ascii="宋体" w:eastAsia="宋体" w:hAnsi="宋体" w:hint="eastAsia"/>
+          <w:kern w:val="24"/>
+          <w:sz w:val="24"/>
+          <w:szCs w:val="24"/>
+        </w:rPr>
+        <w:t>单位</w:t>
+      </w:r>
+      <w:r>
+        <w:rPr>
+          <w:rFonts w:ascii="宋体" w:eastAsia="宋体" w:hAnsi="宋体"/>
+          <w:kern w:val="24"/>
+          <w:sz w:val="24"/>
+          <w:szCs w:val="24"/>
+        </w:rPr>
+        <w:t>GDP能耗=（第一产业增加值权重*第一产业单位增加值能耗+第二产业增加值权重*第二产业单位增加值能耗+第三产业增加值权重*第三产业单位增加值能耗）/（1-生活能耗比重）</w:t>
+      </w:r>
+      <w:r>
+        <w:rPr>
+          <w:rFonts w:ascii="宋体" w:eastAsia="宋体" w:hAnsi="宋体" w:hint="eastAsia"/>
+          <w:kern w:val="24"/>
+          <w:sz w:val="24"/>
+          <w:szCs w:val="24"/>
+        </w:rPr>
+        <w:t>。</w:t>
+      </w:r>
+    </w:p>
+    <w:p>
+      <w:pPr>
+        <w:spacing w:line="400" w:lineRule="exact"/>
+        <w:ind w:firstLineChars="200" w:firstLine="480"/>
+        <w:rPr>
+          <w:rFonts w:ascii="宋体" w:eastAsia="宋体" w:hAnsi="宋体"/>
+          <w:kern w:val="24"/>
+          <w:sz w:val="24"/>
+          <w:szCs w:val="24"/>
+        </w:rPr>
+      </w:pPr>
+      <w:r>
+        <w:rPr>
+          <w:rFonts w:ascii="宋体" w:eastAsia="宋体" w:hAnsi="宋体" w:hint="eastAsia"/>
+          <w:kern w:val="24"/>
+          <w:sz w:val="24"/>
+          <w:szCs w:val="24"/>
+        </w:rPr>
+        <w:t>《意见》中明确，到</w:t>
+      </w:r>
+      <w:r>
+        <w:rPr>
+          <w:rFonts w:ascii="宋体" w:eastAsia="宋体" w:hAnsi="宋体"/>
+          <w:kern w:val="24"/>
+          <w:sz w:val="24"/>
+          <w:szCs w:val="24"/>
+        </w:rPr>
+        <w:t>2025年，重点行业能源利用效率大幅提升，单位GDP能耗比2020年</w:t>
+      </w:r>
+      <w:r>
+        <w:rPr>
+          <w:rFonts w:ascii="宋体" w:eastAsia="宋体" w:hAnsi="宋体"/>
           <w:b/>
           <w:bCs/>
           <w:kern w:val="24"/>
           <w:sz w:val="24"/>
           <w:szCs w:val="24"/>
         </w:rPr>
-        <w:t>比</w:t>
-      </w:r>
-      <w:r>
-        <w:rPr>
-          <w:rFonts w:ascii="宋体" w:eastAsia="宋体" w:hAnsi="宋体" w:hint="eastAsia"/>
-          <w:kern w:val="24"/>
-          <w:sz w:val="24"/>
-          <w:szCs w:val="24"/>
-        </w:rPr>
-        <w:t>，需要由新能源发电、脱碳火电和包含储能在内的新型电网等能源生产部门完成；而</w:t>
+        <w:t>下降13.5%</w:t>
+      </w:r>
+      <w:r>
+        <w:rPr>
+          <w:rFonts w:ascii="宋体" w:eastAsia="宋体" w:hAnsi="宋体"/>
+          <w:kern w:val="24"/>
+          <w:sz w:val="24"/>
+          <w:szCs w:val="24"/>
+        </w:rPr>
+        <w:t>；到2030年，重点耗能行业能源利用效率达到国际先进水平；到2060年，能源利用效率达到国际先进水平。</w:t>
+      </w:r>
+    </w:p>
+    <w:p>
+      <w:pPr>
+        <w:spacing w:line="400" w:lineRule="exact"/>
+        <w:rPr>
+          <w:rFonts w:ascii="宋体" w:eastAsia="宋体" w:hAnsi="宋体"/>
+          <w:kern w:val="24"/>
+          <w:sz w:val="24"/>
+          <w:szCs w:val="24"/>
+        </w:rPr>
+      </w:pPr>
+      <w:r>
+        <w:rPr>
+          <w:rFonts w:ascii="宋体" w:eastAsia="宋体" w:hAnsi="宋体"/>
+          <w:kern w:val="24"/>
+          <w:sz w:val="24"/>
+          <w:szCs w:val="24"/>
+        </w:rPr>
+        <w:t>8、人均GDP与人均能耗</w:t>
+      </w:r>
+    </w:p>
+    <w:p>
+      <w:pPr>
+        <w:spacing w:line="400" w:lineRule="exact"/>
+        <w:ind w:firstLineChars="200" w:firstLine="480"/>
+        <w:rPr>
+          <w:rFonts w:ascii="宋体" w:eastAsia="宋体" w:hAnsi="宋体"/>
+          <w:kern w:val="24"/>
+          <w:sz w:val="24"/>
+          <w:szCs w:val="24"/>
+        </w:rPr>
+      </w:pPr>
+      <w:r>
+        <w:rPr>
+          <w:rFonts w:ascii="宋体" w:eastAsia="宋体" w:hAnsi="宋体" w:hint="eastAsia"/>
+          <w:kern w:val="24"/>
+          <w:sz w:val="24"/>
+          <w:szCs w:val="24"/>
+        </w:rPr>
+        <w:t>单位</w:t>
+      </w:r>
+      <w:r>
+        <w:rPr>
+          <w:rFonts w:ascii="宋体" w:eastAsia="宋体" w:hAnsi="宋体"/>
+          <w:kern w:val="24"/>
+          <w:sz w:val="24"/>
+          <w:szCs w:val="24"/>
+        </w:rPr>
+        <w:t>GDP能耗=人均能耗/人均GDP。</w:t>
+      </w:r>
+    </w:p>
+    <w:p>
+      <w:pPr>
+        <w:spacing w:line="400" w:lineRule="exact"/>
+        <w:rPr>
+          <w:rFonts w:ascii="宋体" w:eastAsia="宋体" w:hAnsi="宋体"/>
+          <w:kern w:val="24"/>
+          <w:sz w:val="24"/>
+          <w:szCs w:val="24"/>
+        </w:rPr>
+      </w:pPr>
+      <w:r>
+        <w:rPr>
+          <w:rFonts w:ascii="宋体" w:eastAsia="宋体" w:hAnsi="宋体"/>
+          <w:kern w:val="24"/>
+          <w:sz w:val="24"/>
+          <w:szCs w:val="24"/>
+        </w:rPr>
+        <w:t>9、</w:t>
+      </w:r>
+      <w:proofErr w:type="gramStart"/>
+      <w:r>
+        <w:rPr>
+          <w:rFonts w:ascii="宋体" w:eastAsia="宋体" w:hAnsi="宋体"/>
+          <w:kern w:val="24"/>
+          <w:sz w:val="24"/>
+          <w:szCs w:val="24"/>
+        </w:rPr>
+        <w:t>生态碳汇与</w:t>
+      </w:r>
+      <w:proofErr w:type="gramEnd"/>
+      <w:r>
+        <w:rPr>
+          <w:rFonts w:ascii="宋体" w:eastAsia="宋体" w:hAnsi="宋体"/>
+          <w:kern w:val="24"/>
+          <w:sz w:val="24"/>
+          <w:szCs w:val="24"/>
+        </w:rPr>
+        <w:t>工程碳汇</w:t>
+      </w:r>
+    </w:p>
+    <w:p>
+      <w:pPr>
+        <w:spacing w:line="400" w:lineRule="exact"/>
+        <w:ind w:firstLineChars="200" w:firstLine="480"/>
+        <w:rPr>
+          <w:rFonts w:ascii="宋体" w:eastAsia="宋体" w:hAnsi="宋体"/>
+          <w:kern w:val="24"/>
+          <w:sz w:val="24"/>
+          <w:szCs w:val="24"/>
+        </w:rPr>
+      </w:pPr>
+      <w:proofErr w:type="gramStart"/>
+      <w:r>
+        <w:rPr>
+          <w:rFonts w:ascii="宋体" w:eastAsia="宋体" w:hAnsi="宋体" w:hint="eastAsia"/>
+          <w:kern w:val="24"/>
+          <w:sz w:val="24"/>
+          <w:szCs w:val="24"/>
+        </w:rPr>
+        <w:t>碳汇是</w:t>
+      </w:r>
+      <w:proofErr w:type="gramEnd"/>
+      <w:r>
+        <w:rPr>
+          <w:rFonts w:ascii="宋体" w:eastAsia="宋体" w:hAnsi="宋体" w:hint="eastAsia"/>
+          <w:kern w:val="24"/>
+          <w:sz w:val="24"/>
+          <w:szCs w:val="24"/>
+        </w:rPr>
+        <w:t>指消纳二氧化碳的能力，</w:t>
+      </w:r>
+      <w:proofErr w:type="gramStart"/>
+      <w:r>
+        <w:rPr>
+          <w:rFonts w:ascii="宋体" w:eastAsia="宋体" w:hAnsi="宋体" w:hint="eastAsia"/>
+          <w:kern w:val="24"/>
+          <w:sz w:val="24"/>
+          <w:szCs w:val="24"/>
+        </w:rPr>
+        <w:t>碳汇包含生态碳汇和</w:t>
+      </w:r>
+      <w:proofErr w:type="gramEnd"/>
+      <w:r>
+        <w:rPr>
+          <w:rFonts w:ascii="宋体" w:eastAsia="宋体" w:hAnsi="宋体" w:hint="eastAsia"/>
+          <w:kern w:val="24"/>
+          <w:sz w:val="24"/>
+          <w:szCs w:val="24"/>
+        </w:rPr>
+        <w:t>工程</w:t>
+      </w:r>
+      <w:proofErr w:type="gramStart"/>
+      <w:r>
+        <w:rPr>
+          <w:rFonts w:ascii="宋体" w:eastAsia="宋体" w:hAnsi="宋体" w:hint="eastAsia"/>
+          <w:kern w:val="24"/>
+          <w:sz w:val="24"/>
+          <w:szCs w:val="24"/>
+        </w:rPr>
+        <w:t>碳汇两种</w:t>
+      </w:r>
+      <w:proofErr w:type="gramEnd"/>
+      <w:r>
+        <w:rPr>
+          <w:rFonts w:ascii="宋体" w:eastAsia="宋体" w:hAnsi="宋体" w:hint="eastAsia"/>
+          <w:kern w:val="24"/>
+          <w:sz w:val="24"/>
+          <w:szCs w:val="24"/>
+        </w:rPr>
+        <w:t>类型。</w:t>
+      </w:r>
+    </w:p>
+    <w:p>
+      <w:pPr>
+        <w:spacing w:line="400" w:lineRule="exact"/>
+        <w:ind w:firstLineChars="200" w:firstLine="480"/>
+        <w:rPr>
+          <w:rFonts w:ascii="宋体" w:eastAsia="宋体" w:hAnsi="宋体"/>
+          <w:kern w:val="24"/>
+          <w:sz w:val="24"/>
+          <w:szCs w:val="24"/>
+        </w:rPr>
+      </w:pPr>
+      <w:proofErr w:type="gramStart"/>
+      <w:r>
+        <w:rPr>
+          <w:rFonts w:ascii="宋体" w:eastAsia="宋体" w:hAnsi="宋体" w:hint="eastAsia"/>
+          <w:kern w:val="24"/>
+          <w:sz w:val="24"/>
+          <w:szCs w:val="24"/>
+        </w:rPr>
+        <w:t>生态碳汇是</w:t>
+      </w:r>
+      <w:proofErr w:type="gramEnd"/>
+      <w:r>
+        <w:rPr>
+          <w:rFonts w:ascii="宋体" w:eastAsia="宋体" w:hAnsi="宋体" w:hint="eastAsia"/>
+          <w:kern w:val="24"/>
+          <w:sz w:val="24"/>
+          <w:szCs w:val="24"/>
+        </w:rPr>
+        <w:t>指森林和湿地等自然资源形成的碳汇，</w:t>
+      </w:r>
+      <w:proofErr w:type="gramStart"/>
+      <w:r>
+        <w:rPr>
+          <w:rFonts w:ascii="宋体" w:eastAsia="宋体" w:hAnsi="宋体" w:hint="eastAsia"/>
+          <w:kern w:val="24"/>
+          <w:sz w:val="24"/>
+          <w:szCs w:val="24"/>
+        </w:rPr>
+        <w:t>工程碳汇是</w:t>
+      </w:r>
+      <w:proofErr w:type="gramEnd"/>
+      <w:r>
+        <w:rPr>
+          <w:rFonts w:ascii="宋体" w:eastAsia="宋体" w:hAnsi="宋体" w:hint="eastAsia"/>
+          <w:kern w:val="24"/>
+          <w:sz w:val="24"/>
+          <w:szCs w:val="24"/>
+        </w:rPr>
+        <w:t>指通过二氧化</w:t>
+      </w:r>
+    </w:p>
+    <w:p>
+      <w:pPr>
+        <w:spacing w:line="400" w:lineRule="exact"/>
+        <w:ind w:firstLineChars="200" w:firstLine="480"/>
+        <w:rPr>
+          <w:rFonts w:ascii="宋体" w:eastAsia="宋体" w:hAnsi="宋体"/>
+          <w:kern w:val="24"/>
+          <w:sz w:val="24"/>
+          <w:szCs w:val="24"/>
+        </w:rPr>
+      </w:pPr>
+      <w:r>
+        <w:rPr>
+          <w:rFonts w:ascii="宋体" w:eastAsia="宋体" w:hAnsi="宋体" w:hint="eastAsia"/>
+          <w:kern w:val="24"/>
+          <w:sz w:val="24"/>
+          <w:szCs w:val="24"/>
+        </w:rPr>
+        <w:t>碳捕集、利用与储存（</w:t>
+      </w:r>
+      <w:r>
+        <w:rPr>
+          <w:rFonts w:ascii="宋体" w:eastAsia="宋体" w:hAnsi="宋体"/>
+          <w:kern w:val="24"/>
+          <w:sz w:val="24"/>
+          <w:szCs w:val="24"/>
+        </w:rPr>
+        <w:t>CCUS）等工程手段形成的碳汇。</w:t>
+      </w:r>
+    </w:p>
+    <w:p>
+      <w:pPr>
+        <w:spacing w:line="400" w:lineRule="exact"/>
+        <w:rPr>
+          <w:rFonts w:ascii="宋体" w:eastAsia="宋体" w:hAnsi="宋体"/>
+          <w:kern w:val="24"/>
+          <w:sz w:val="24"/>
+          <w:szCs w:val="24"/>
+        </w:rPr>
+      </w:pPr>
+      <w:r>
+        <w:rPr>
+          <w:rFonts w:ascii="宋体" w:eastAsia="宋体" w:hAnsi="宋体"/>
+          <w:kern w:val="24"/>
+          <w:sz w:val="24"/>
+          <w:szCs w:val="24"/>
+        </w:rPr>
+        <w:t>10、</w:t>
+      </w:r>
+      <w:proofErr w:type="gramStart"/>
+      <w:r>
+        <w:rPr>
+          <w:rFonts w:ascii="宋体" w:eastAsia="宋体" w:hAnsi="宋体"/>
+          <w:kern w:val="24"/>
+          <w:sz w:val="24"/>
+          <w:szCs w:val="24"/>
+        </w:rPr>
+        <w:t>碳达峰</w:t>
+      </w:r>
+      <w:proofErr w:type="gramEnd"/>
+      <w:r>
+        <w:rPr>
+          <w:rFonts w:ascii="宋体" w:eastAsia="宋体" w:hAnsi="宋体"/>
+          <w:kern w:val="24"/>
+          <w:sz w:val="24"/>
+          <w:szCs w:val="24"/>
+        </w:rPr>
+        <w:t>与碳中和</w:t>
+      </w:r>
+    </w:p>
+    <w:p>
+      <w:pPr>
+        <w:spacing w:line="400" w:lineRule="exact"/>
+        <w:ind w:firstLineChars="200" w:firstLine="480"/>
+        <w:rPr>
+          <w:rFonts w:ascii="宋体" w:eastAsia="宋体" w:hAnsi="宋体"/>
+          <w:kern w:val="24"/>
+          <w:sz w:val="24"/>
+          <w:szCs w:val="24"/>
+        </w:rPr>
+      </w:pPr>
+      <w:r>
+        <w:rPr>
+          <w:rFonts w:ascii="宋体" w:eastAsia="宋体" w:hAnsi="宋体" w:hint="eastAsia"/>
+          <w:kern w:val="24"/>
+          <w:sz w:val="24"/>
+          <w:szCs w:val="24"/>
+        </w:rPr>
+        <w:t>基于K</w:t>
+      </w:r>
+      <w:r>
+        <w:rPr>
+          <w:rFonts w:ascii="宋体" w:eastAsia="宋体" w:hAnsi="宋体"/>
+          <w:kern w:val="24"/>
+          <w:sz w:val="24"/>
+          <w:szCs w:val="24"/>
+        </w:rPr>
+        <w:t>aya模型，有如下关系：</w:t>
+      </w:r>
+    </w:p>
+    <w:p>
+      <w:pPr>
+        <w:spacing w:line="400" w:lineRule="exact"/>
+        <w:ind w:firstLineChars="200" w:firstLine="480"/>
+        <w:rPr>
+          <w:rFonts w:ascii="宋体" w:eastAsia="宋体" w:hAnsi="宋体"/>
+          <w:kern w:val="24"/>
+          <w:sz w:val="24"/>
+          <w:szCs w:val="24"/>
+        </w:rPr>
+      </w:pPr>
+      <w:r>
+        <w:rPr>
+          <w:rFonts w:ascii="宋体" w:eastAsia="宋体" w:hAnsi="宋体"/>
+          <w:kern w:val="24"/>
+          <w:sz w:val="24"/>
+          <w:szCs w:val="24"/>
+        </w:rPr>
+        <w:t>CO2=P * GDP/P * E/GDP * CO2/E</w:t>
+      </w:r>
+    </w:p>
+    <w:p>
+      <w:pPr>
+        <w:spacing w:line="400" w:lineRule="exact"/>
+        <w:ind w:firstLineChars="200" w:firstLine="480"/>
+        <w:rPr>
+          <w:rFonts w:ascii="宋体" w:eastAsia="宋体" w:hAnsi="宋体"/>
+          <w:kern w:val="24"/>
+          <w:sz w:val="24"/>
+          <w:szCs w:val="24"/>
+        </w:rPr>
+      </w:pPr>
+      <w:r>
+        <w:rPr>
+          <w:rFonts w:ascii="宋体" w:eastAsia="宋体" w:hAnsi="宋体" w:hint="eastAsia"/>
+          <w:kern w:val="24"/>
+          <w:sz w:val="24"/>
+          <w:szCs w:val="24"/>
+        </w:rPr>
+        <w:t>式中，</w:t>
+      </w:r>
+      <w:r>
+        <w:rPr>
+          <w:rFonts w:ascii="宋体" w:eastAsia="宋体" w:hAnsi="宋体"/>
+          <w:kern w:val="24"/>
+          <w:sz w:val="24"/>
+          <w:szCs w:val="24"/>
+        </w:rPr>
+        <w:t>CO2是二氧化碳排放量；P是人口；GDP/P是人均GDP；E/GDP是单位</w:t>
+      </w:r>
+    </w:p>
+    <w:p>
+      <w:pPr>
+        <w:spacing w:line="400" w:lineRule="exact"/>
+        <w:ind w:firstLineChars="200" w:firstLine="480"/>
+        <w:rPr>
+          <w:rFonts w:ascii="宋体" w:eastAsia="宋体" w:hAnsi="宋体"/>
+          <w:kern w:val="24"/>
+          <w:sz w:val="24"/>
+          <w:szCs w:val="24"/>
+        </w:rPr>
+      </w:pPr>
+      <w:r>
+        <w:rPr>
+          <w:rFonts w:ascii="宋体" w:eastAsia="宋体" w:hAnsi="宋体"/>
+          <w:kern w:val="24"/>
+          <w:sz w:val="24"/>
+          <w:szCs w:val="24"/>
+        </w:rPr>
+        <w:t>GDP能耗；CO2/E是单位能耗二氧化碳排放量。</w:t>
+      </w:r>
+    </w:p>
+    <w:p>
+      <w:pPr>
+        <w:spacing w:line="400" w:lineRule="exact"/>
+        <w:ind w:firstLineChars="200" w:firstLine="480"/>
+        <w:rPr>
+          <w:rFonts w:ascii="宋体" w:eastAsia="宋体" w:hAnsi="宋体"/>
+          <w:kern w:val="24"/>
+          <w:sz w:val="24"/>
+          <w:szCs w:val="24"/>
+        </w:rPr>
+      </w:pPr>
+      <w:r>
+        <w:rPr>
+          <w:rFonts w:ascii="宋体" w:eastAsia="宋体" w:hAnsi="宋体" w:hint="eastAsia"/>
+          <w:kern w:val="24"/>
+          <w:sz w:val="24"/>
+          <w:szCs w:val="24"/>
+        </w:rPr>
+        <w:t>上式取对数对时间求偏导数</w:t>
+      </w:r>
+      <w:r>
+        <w:rPr>
+          <w:rFonts w:ascii="宋体" w:eastAsia="宋体" w:hAnsi="宋体"/>
+          <w:kern w:val="24"/>
+          <w:sz w:val="24"/>
+          <w:szCs w:val="24"/>
+          <w:vertAlign w:val="superscript"/>
+        </w:rPr>
+        <w:t>[1]</w:t>
+      </w:r>
+      <w:r>
+        <w:rPr>
+          <w:rFonts w:ascii="宋体" w:eastAsia="宋体" w:hAnsi="宋体"/>
+          <w:kern w:val="24"/>
+          <w:sz w:val="24"/>
+          <w:szCs w:val="24"/>
+        </w:rPr>
+        <w:t>，有：</w:t>
+      </w:r>
+    </w:p>
+    <w:p>
+      <w:pPr>
+        <w:spacing w:line="400" w:lineRule="exact"/>
+        <w:ind w:firstLineChars="200" w:firstLine="480"/>
+        <w:rPr>
+          <w:rFonts w:ascii="宋体" w:eastAsia="宋体" w:hAnsi="宋体"/>
+          <w:kern w:val="24"/>
+          <w:sz w:val="24"/>
+          <w:szCs w:val="24"/>
+        </w:rPr>
+      </w:pPr>
+      <w:r>
+        <w:rPr>
+          <w:rFonts w:ascii="宋体" w:eastAsia="宋体" w:hAnsi="宋体" w:hint="eastAsia"/>
+          <w:kern w:val="24"/>
+          <w:sz w:val="24"/>
+          <w:szCs w:val="24"/>
+        </w:rPr>
+        <w:t>δ</w:t>
+      </w:r>
+      <w:r>
+        <w:rPr>
+          <w:rFonts w:ascii="宋体" w:eastAsia="宋体" w:hAnsi="宋体"/>
+          <w:kern w:val="24"/>
+          <w:sz w:val="24"/>
+          <w:szCs w:val="24"/>
+        </w:rPr>
+        <w:t>CO2=</w:t>
+      </w:r>
+      <w:proofErr w:type="spellStart"/>
+      <w:r>
+        <w:rPr>
+          <w:rFonts w:ascii="宋体" w:eastAsia="宋体" w:hAnsi="宋体"/>
+          <w:kern w:val="24"/>
+          <w:sz w:val="24"/>
+          <w:szCs w:val="24"/>
+        </w:rPr>
+        <w:t>δP+δGDP</w:t>
+      </w:r>
+      <w:proofErr w:type="spellEnd"/>
+      <w:r>
+        <w:rPr>
+          <w:rFonts w:ascii="宋体" w:eastAsia="宋体" w:hAnsi="宋体"/>
+          <w:kern w:val="24"/>
+          <w:sz w:val="24"/>
+          <w:szCs w:val="24"/>
+        </w:rPr>
+        <w:t>/</w:t>
+      </w:r>
+      <w:proofErr w:type="spellStart"/>
+      <w:r>
+        <w:rPr>
+          <w:rFonts w:ascii="宋体" w:eastAsia="宋体" w:hAnsi="宋体"/>
+          <w:kern w:val="24"/>
+          <w:sz w:val="24"/>
+          <w:szCs w:val="24"/>
+        </w:rPr>
+        <w:t>P+δE</w:t>
+      </w:r>
+      <w:proofErr w:type="spellEnd"/>
+      <w:r>
+        <w:rPr>
+          <w:rFonts w:ascii="宋体" w:eastAsia="宋体" w:hAnsi="宋体"/>
+          <w:kern w:val="24"/>
+          <w:sz w:val="24"/>
+          <w:szCs w:val="24"/>
+        </w:rPr>
+        <w:t>/GDP+δCO2/E</w:t>
+      </w:r>
+    </w:p>
+    <w:p>
+      <w:pPr>
+        <w:spacing w:line="400" w:lineRule="exact"/>
+        <w:ind w:firstLineChars="200" w:firstLine="480"/>
+        <w:rPr>
+          <w:rFonts w:ascii="宋体" w:eastAsia="宋体" w:hAnsi="宋体"/>
+          <w:kern w:val="24"/>
+          <w:sz w:val="24"/>
+          <w:szCs w:val="24"/>
+        </w:rPr>
+      </w:pPr>
+      <w:r>
+        <w:rPr>
+          <w:rFonts w:ascii="宋体" w:eastAsia="宋体" w:hAnsi="宋体" w:hint="eastAsia"/>
+          <w:kern w:val="24"/>
+          <w:sz w:val="24"/>
+          <w:szCs w:val="24"/>
+        </w:rPr>
+        <w:t>式中，δ</w:t>
+      </w:r>
+      <w:r>
+        <w:rPr>
+          <w:rFonts w:ascii="宋体" w:eastAsia="宋体" w:hAnsi="宋体"/>
+          <w:kern w:val="24"/>
+          <w:sz w:val="24"/>
+          <w:szCs w:val="24"/>
+        </w:rPr>
+        <w:t>X是参量X对某基准年的相对变化率。</w:t>
+      </w:r>
+    </w:p>
+    <w:p>
+      <w:pPr>
+        <w:spacing w:line="400" w:lineRule="exact"/>
+        <w:ind w:firstLineChars="200" w:firstLine="480"/>
+        <w:rPr>
+          <w:rFonts w:ascii="宋体" w:eastAsia="宋体" w:hAnsi="宋体"/>
+          <w:kern w:val="24"/>
+          <w:sz w:val="24"/>
+          <w:szCs w:val="24"/>
+        </w:rPr>
+      </w:pPr>
+      <w:proofErr w:type="gramStart"/>
+      <w:r>
+        <w:rPr>
+          <w:rFonts w:ascii="宋体" w:eastAsia="宋体" w:hAnsi="宋体" w:hint="eastAsia"/>
+          <w:kern w:val="24"/>
+          <w:sz w:val="24"/>
+          <w:szCs w:val="24"/>
+        </w:rPr>
+        <w:t>碳达峰是指碳排放量</w:t>
+      </w:r>
+      <w:proofErr w:type="gramEnd"/>
+      <w:r>
+        <w:rPr>
+          <w:rFonts w:ascii="宋体" w:eastAsia="宋体" w:hAnsi="宋体" w:hint="eastAsia"/>
+          <w:kern w:val="24"/>
+          <w:sz w:val="24"/>
+          <w:szCs w:val="24"/>
+        </w:rPr>
+        <w:t>不再增长。</w:t>
+      </w:r>
+      <w:proofErr w:type="gramStart"/>
+      <w:r>
+        <w:rPr>
+          <w:rFonts w:ascii="宋体" w:eastAsia="宋体" w:hAnsi="宋体" w:hint="eastAsia"/>
+          <w:kern w:val="24"/>
+          <w:sz w:val="24"/>
+          <w:szCs w:val="24"/>
+        </w:rPr>
+        <w:t>碳达峰</w:t>
+      </w:r>
+      <w:proofErr w:type="gramEnd"/>
+      <w:r>
+        <w:rPr>
+          <w:rFonts w:ascii="宋体" w:eastAsia="宋体" w:hAnsi="宋体" w:hint="eastAsia"/>
+          <w:kern w:val="24"/>
+          <w:sz w:val="24"/>
+          <w:szCs w:val="24"/>
+        </w:rPr>
+        <w:t>的要求是：δ</w:t>
+      </w:r>
+      <w:r>
+        <w:rPr>
+          <w:rFonts w:ascii="宋体" w:eastAsia="宋体" w:hAnsi="宋体"/>
+          <w:kern w:val="24"/>
+          <w:sz w:val="24"/>
+          <w:szCs w:val="24"/>
+        </w:rPr>
+        <w:t>CO2=0</w:t>
+      </w:r>
+    </w:p>
+    <w:p>
+      <w:pPr>
+        <w:spacing w:line="400" w:lineRule="exact"/>
+        <w:ind w:firstLineChars="200" w:firstLine="480"/>
+        <w:rPr>
+          <w:rFonts w:ascii="宋体" w:eastAsia="宋体" w:hAnsi="宋体"/>
+          <w:kern w:val="24"/>
+          <w:sz w:val="24"/>
+          <w:szCs w:val="24"/>
+        </w:rPr>
+      </w:pPr>
+      <w:r>
+        <w:rPr>
+          <w:rFonts w:ascii="宋体" w:eastAsia="宋体" w:hAnsi="宋体" w:hint="eastAsia"/>
+          <w:kern w:val="24"/>
+          <w:sz w:val="24"/>
+          <w:szCs w:val="24"/>
+        </w:rPr>
+        <w:t>碳中和</w:t>
+      </w:r>
+      <w:proofErr w:type="gramStart"/>
+      <w:r>
+        <w:rPr>
+          <w:rFonts w:ascii="宋体" w:eastAsia="宋体" w:hAnsi="宋体" w:hint="eastAsia"/>
+          <w:kern w:val="24"/>
+          <w:sz w:val="24"/>
+          <w:szCs w:val="24"/>
+        </w:rPr>
+        <w:t>是指碳排放量</w:t>
+      </w:r>
+      <w:proofErr w:type="gramEnd"/>
+      <w:r>
+        <w:rPr>
+          <w:rFonts w:ascii="宋体" w:eastAsia="宋体" w:hAnsi="宋体" w:hint="eastAsia"/>
+          <w:kern w:val="24"/>
+          <w:sz w:val="24"/>
+          <w:szCs w:val="24"/>
+        </w:rPr>
+        <w:t>与碳汇（生态</w:t>
+      </w:r>
+      <w:proofErr w:type="gramStart"/>
+      <w:r>
+        <w:rPr>
+          <w:rFonts w:ascii="宋体" w:eastAsia="宋体" w:hAnsi="宋体" w:hint="eastAsia"/>
+          <w:kern w:val="24"/>
+          <w:sz w:val="24"/>
+          <w:szCs w:val="24"/>
+        </w:rPr>
+        <w:t>碳汇</w:t>
+      </w:r>
+      <w:r>
+        <w:rPr>
+          <w:rFonts w:ascii="宋体" w:eastAsia="宋体" w:hAnsi="宋体"/>
+          <w:kern w:val="24"/>
+          <w:sz w:val="24"/>
+          <w:szCs w:val="24"/>
+        </w:rPr>
+        <w:t>+工程碳汇+</w:t>
+      </w:r>
+      <w:proofErr w:type="gramEnd"/>
+      <w:r>
+        <w:rPr>
+          <w:rFonts w:ascii="宋体" w:eastAsia="宋体" w:hAnsi="宋体"/>
+          <w:kern w:val="24"/>
+          <w:sz w:val="24"/>
+          <w:szCs w:val="24"/>
+        </w:rPr>
+        <w:t>碳交易）消纳量</w:t>
+      </w:r>
+      <w:r>
+        <w:rPr>
+          <w:rFonts w:ascii="宋体" w:eastAsia="宋体" w:hAnsi="宋体" w:hint="eastAsia"/>
+          <w:kern w:val="24"/>
+          <w:sz w:val="24"/>
+          <w:szCs w:val="24"/>
+        </w:rPr>
+        <w:t>相</w:t>
+      </w:r>
+      <w:r>
+        <w:rPr>
+          <w:rFonts w:ascii="宋体" w:eastAsia="宋体" w:hAnsi="宋体"/>
+          <w:kern w:val="24"/>
+          <w:sz w:val="24"/>
+          <w:szCs w:val="24"/>
+        </w:rPr>
+        <w:t>平衡</w:t>
+      </w:r>
+      <w:r>
+        <w:rPr>
+          <w:rFonts w:ascii="宋体" w:eastAsia="宋体" w:hAnsi="宋体" w:hint="eastAsia"/>
+          <w:kern w:val="24"/>
+          <w:sz w:val="24"/>
+          <w:szCs w:val="24"/>
+        </w:rPr>
+        <w:t>。</w:t>
+      </w:r>
+    </w:p>
+    <w:p>
+      <w:pPr>
+        <w:spacing w:line="400" w:lineRule="exact"/>
+        <w:ind w:firstLineChars="200" w:firstLine="480"/>
+        <w:rPr>
+          <w:rFonts w:ascii="宋体" w:eastAsia="宋体" w:hAnsi="宋体"/>
+          <w:kern w:val="24"/>
+          <w:sz w:val="24"/>
+          <w:szCs w:val="24"/>
+        </w:rPr>
+      </w:pPr>
+      <w:r>
+        <w:rPr>
+          <w:rFonts w:ascii="宋体" w:eastAsia="宋体" w:hAnsi="宋体" w:hint="eastAsia"/>
+          <w:kern w:val="24"/>
+          <w:sz w:val="24"/>
+          <w:szCs w:val="24"/>
+        </w:rPr>
+        <w:t>碳中和的要求是：δ</w:t>
+      </w:r>
+      <w:r>
+        <w:rPr>
+          <w:rFonts w:ascii="宋体" w:eastAsia="宋体" w:hAnsi="宋体"/>
+          <w:kern w:val="24"/>
+          <w:sz w:val="24"/>
+          <w:szCs w:val="24"/>
+        </w:rPr>
+        <w:t>CO2&lt;&lt;0，</w:t>
+      </w:r>
+      <w:r>
+        <w:rPr>
+          <w:rFonts w:ascii="宋体" w:eastAsia="宋体" w:hAnsi="宋体" w:hint="eastAsia"/>
+          <w:kern w:val="24"/>
+          <w:sz w:val="24"/>
+          <w:szCs w:val="24"/>
+        </w:rPr>
+        <w:t>在《意见》中</w:t>
+      </w:r>
+      <w:r>
+        <w:rPr>
+          <w:rFonts w:ascii="宋体" w:eastAsia="宋体" w:hAnsi="宋体"/>
+          <w:kern w:val="24"/>
+          <w:sz w:val="24"/>
+          <w:szCs w:val="24"/>
+        </w:rPr>
+        <w:t>要求：非化石能源消费比重&gt;80%。</w:t>
+      </w:r>
+    </w:p>
+    <w:p>
+      <w:pPr>
+        <w:spacing w:line="400" w:lineRule="exact"/>
+        <w:rPr>
+          <w:rFonts w:ascii="宋体" w:eastAsia="宋体" w:hAnsi="宋体"/>
+          <w:kern w:val="24"/>
+          <w:sz w:val="24"/>
+          <w:szCs w:val="24"/>
+        </w:rPr>
+      </w:pPr>
+      <w:r>
+        <w:rPr>
+          <w:rFonts w:ascii="宋体" w:eastAsia="宋体" w:hAnsi="宋体"/>
+          <w:kern w:val="24"/>
+          <w:sz w:val="24"/>
+          <w:szCs w:val="24"/>
+        </w:rPr>
+        <w:t>11</w:t>
+      </w:r>
+      <w:r>
+        <w:rPr>
+          <w:rFonts w:ascii="宋体" w:eastAsia="宋体" w:hAnsi="宋体" w:hint="eastAsia"/>
+          <w:kern w:val="24"/>
+          <w:sz w:val="24"/>
+          <w:szCs w:val="24"/>
+        </w:rPr>
+        <w:t>、间接碳排放</w:t>
+      </w:r>
+      <w:bookmarkStart w:id="0" w:name="OLE_LINK2"/>
+      <w:r>
+        <w:rPr>
+          <w:rFonts w:ascii="宋体" w:eastAsia="宋体" w:hAnsi="宋体" w:hint="eastAsia"/>
+          <w:kern w:val="24"/>
+          <w:sz w:val="24"/>
+          <w:szCs w:val="24"/>
+        </w:rPr>
+        <w:t>统计口径</w:t>
+      </w:r>
+      <w:bookmarkEnd w:id="0"/>
+    </w:p>
+    <w:p>
+      <w:pPr>
+        <w:spacing w:line="400" w:lineRule="exact"/>
+        <w:ind w:firstLineChars="200" w:firstLine="480"/>
+        <w:rPr>
+          <w:rFonts w:ascii="宋体" w:eastAsia="宋体" w:hAnsi="宋体"/>
+          <w:kern w:val="24"/>
+          <w:sz w:val="24"/>
+          <w:szCs w:val="24"/>
+        </w:rPr>
+      </w:pPr>
+      <w:r>
+        <w:rPr>
+          <w:rFonts w:ascii="宋体" w:eastAsia="宋体" w:hAnsi="宋体" w:hint="eastAsia"/>
+          <w:kern w:val="24"/>
+          <w:sz w:val="24"/>
+          <w:szCs w:val="24"/>
+        </w:rPr>
+        <w:lastRenderedPageBreak/>
+        <w:t>依据谁消费谁负责的原则，能源供应部门产生的碳排放，将按照电力和热力的消费份额被折算至工业，建筑，交通，生活和农业等能源消费部门，即能源消费部门的碳</w:t>
+      </w:r>
+      <w:proofErr w:type="gramStart"/>
+      <w:r>
+        <w:rPr>
+          <w:rFonts w:ascii="宋体" w:eastAsia="宋体" w:hAnsi="宋体" w:hint="eastAsia"/>
+          <w:kern w:val="24"/>
+          <w:sz w:val="24"/>
+          <w:szCs w:val="24"/>
+        </w:rPr>
+        <w:t>排放</w:t>
       </w:r>
       <w:r>
         <w:rPr>
@@ -3122,1508 +4447,28 @@
           <w:sz w:val="24"/>
           <w:szCs w:val="24"/>
         </w:rPr>
-        <w:t>充分条件是提高非化石能源消费比重</w:t>
-      </w:r>
-      <w:r>
-        <w:rPr>
-          <w:rFonts w:ascii="宋体" w:eastAsia="宋体" w:hAnsi="宋体" w:hint="eastAsia"/>
-          <w:kern w:val="24"/>
-          <w:sz w:val="24"/>
-          <w:szCs w:val="24"/>
-        </w:rPr>
-        <w:t>，需要由工业消费部门、建筑消费部门、交通消费部门、居民生活消费和农林消费部门等能源消费部门完成。</w:t>
-      </w:r>
-    </w:p>
-    <w:p>
-      <w:pPr>
-        <w:spacing w:line="400" w:lineRule="exact"/>
-        <w:rPr>
-          <w:rFonts w:ascii="宋体" w:eastAsia="宋体" w:hAnsi="宋体"/>
-          <w:kern w:val="24"/>
-          <w:sz w:val="24"/>
-          <w:szCs w:val="24"/>
-        </w:rPr>
-      </w:pPr>
-      <w:r>
-        <w:rPr>
-          <w:rFonts w:ascii="宋体" w:eastAsia="宋体" w:hAnsi="宋体"/>
-          <w:kern w:val="24"/>
-          <w:sz w:val="24"/>
-          <w:szCs w:val="24"/>
-        </w:rPr>
-        <w:t>7、单位GDP能耗</w:t>
-      </w:r>
-    </w:p>
-    <w:p>
-      <w:pPr>
-        <w:spacing w:line="400" w:lineRule="exact"/>
-        <w:ind w:firstLineChars="200" w:firstLine="480"/>
-        <w:rPr>
-          <w:rFonts w:ascii="宋体" w:eastAsia="宋体" w:hAnsi="宋体"/>
-          <w:kern w:val="24"/>
-          <w:sz w:val="24"/>
-          <w:szCs w:val="24"/>
-        </w:rPr>
-      </w:pPr>
-      <w:r>
-        <w:rPr>
-          <w:rFonts w:ascii="宋体" w:eastAsia="宋体" w:hAnsi="宋体" w:hint="eastAsia"/>
-          <w:kern w:val="24"/>
-          <w:sz w:val="24"/>
-          <w:szCs w:val="24"/>
-        </w:rPr>
-        <w:t>单位</w:t>
-      </w:r>
-      <w:r>
-        <w:rPr>
-          <w:rFonts w:ascii="宋体" w:eastAsia="宋体" w:hAnsi="宋体"/>
-          <w:kern w:val="24"/>
-          <w:sz w:val="24"/>
-          <w:szCs w:val="24"/>
-        </w:rPr>
-        <w:t>GDP能耗=总能耗/GDP</w:t>
-      </w:r>
-    </w:p>
-    <w:p>
-      <w:pPr>
-        <w:spacing w:line="400" w:lineRule="exact"/>
-        <w:ind w:firstLineChars="200" w:firstLine="480"/>
-        <w:rPr>
-          <w:rFonts w:ascii="宋体" w:eastAsia="宋体" w:hAnsi="宋体"/>
-          <w:kern w:val="24"/>
-          <w:sz w:val="24"/>
-          <w:szCs w:val="24"/>
-        </w:rPr>
-      </w:pPr>
-      <w:r>
-        <w:rPr>
-          <w:rFonts w:ascii="宋体" w:eastAsia="宋体" w:hAnsi="宋体" w:hint="eastAsia"/>
-          <w:kern w:val="24"/>
-          <w:sz w:val="24"/>
-          <w:szCs w:val="24"/>
-        </w:rPr>
-        <w:t>分子为：总能耗</w:t>
-      </w:r>
-      <w:r>
-        <w:rPr>
-          <w:rFonts w:ascii="宋体" w:eastAsia="宋体" w:hAnsi="宋体"/>
-          <w:kern w:val="24"/>
-          <w:sz w:val="24"/>
-          <w:szCs w:val="24"/>
-        </w:rPr>
-        <w:t>=第一产业能耗+第二产业能耗+第三产业能耗+生活能耗</w:t>
-      </w:r>
-    </w:p>
-    <w:p>
-      <w:pPr>
-        <w:spacing w:line="400" w:lineRule="exact"/>
-        <w:ind w:firstLineChars="200" w:firstLine="480"/>
-        <w:rPr>
-          <w:rFonts w:ascii="宋体" w:eastAsia="宋体" w:hAnsi="宋体"/>
-          <w:kern w:val="24"/>
-          <w:sz w:val="24"/>
-          <w:szCs w:val="24"/>
-        </w:rPr>
-      </w:pPr>
-      <w:r>
-        <w:rPr>
-          <w:rFonts w:ascii="宋体" w:eastAsia="宋体" w:hAnsi="宋体" w:hint="eastAsia"/>
-          <w:kern w:val="24"/>
-          <w:sz w:val="24"/>
-          <w:szCs w:val="24"/>
-        </w:rPr>
-        <w:t>其中：</w:t>
-      </w:r>
-    </w:p>
-    <w:p>
-      <w:pPr>
-        <w:spacing w:line="400" w:lineRule="exact"/>
-        <w:ind w:firstLineChars="200" w:firstLine="480"/>
-        <w:rPr>
-          <w:rFonts w:ascii="宋体" w:eastAsia="宋体" w:hAnsi="宋体"/>
-          <w:kern w:val="24"/>
-          <w:sz w:val="24"/>
-          <w:szCs w:val="24"/>
-        </w:rPr>
-      </w:pPr>
-      <w:r>
-        <w:rPr>
-          <w:rFonts w:ascii="宋体" w:eastAsia="宋体" w:hAnsi="宋体" w:hint="eastAsia"/>
-          <w:kern w:val="24"/>
-          <w:sz w:val="24"/>
-          <w:szCs w:val="24"/>
-        </w:rPr>
-        <w:t>第一产业能耗</w:t>
-      </w:r>
-      <w:r>
-        <w:rPr>
-          <w:rFonts w:ascii="宋体" w:eastAsia="宋体" w:hAnsi="宋体"/>
-          <w:kern w:val="24"/>
-          <w:sz w:val="24"/>
-          <w:szCs w:val="24"/>
-        </w:rPr>
-        <w:t>=第一产业增加值*第一产业单位增加值能耗；</w:t>
-      </w:r>
-    </w:p>
-    <w:p>
-      <w:pPr>
-        <w:spacing w:line="400" w:lineRule="exact"/>
-        <w:ind w:firstLineChars="200" w:firstLine="480"/>
-        <w:rPr>
-          <w:rFonts w:ascii="宋体" w:eastAsia="宋体" w:hAnsi="宋体"/>
-          <w:kern w:val="24"/>
-          <w:sz w:val="24"/>
-          <w:szCs w:val="24"/>
-        </w:rPr>
-      </w:pPr>
-      <w:r>
-        <w:rPr>
-          <w:rFonts w:ascii="宋体" w:eastAsia="宋体" w:hAnsi="宋体" w:hint="eastAsia"/>
-          <w:kern w:val="24"/>
-          <w:sz w:val="24"/>
-          <w:szCs w:val="24"/>
-        </w:rPr>
-        <w:t>第二产业能耗</w:t>
-      </w:r>
-      <w:r>
-        <w:rPr>
-          <w:rFonts w:ascii="宋体" w:eastAsia="宋体" w:hAnsi="宋体"/>
-          <w:kern w:val="24"/>
-          <w:sz w:val="24"/>
-          <w:szCs w:val="24"/>
-        </w:rPr>
-        <w:t>=第二产业增加值*第二产业单位增加值能耗；</w:t>
-      </w:r>
-    </w:p>
-    <w:p>
-      <w:pPr>
-        <w:spacing w:line="400" w:lineRule="exact"/>
-        <w:ind w:firstLineChars="200" w:firstLine="480"/>
-        <w:rPr>
-          <w:rFonts w:ascii="宋体" w:eastAsia="宋体" w:hAnsi="宋体"/>
-          <w:kern w:val="24"/>
-          <w:sz w:val="24"/>
-          <w:szCs w:val="24"/>
-        </w:rPr>
-      </w:pPr>
-      <w:r>
-        <w:rPr>
-          <w:rFonts w:ascii="宋体" w:eastAsia="宋体" w:hAnsi="宋体" w:hint="eastAsia"/>
-          <w:kern w:val="24"/>
-          <w:sz w:val="24"/>
-          <w:szCs w:val="24"/>
-        </w:rPr>
-        <w:t>第三产业能耗</w:t>
-      </w:r>
-      <w:r>
-        <w:rPr>
-          <w:rFonts w:ascii="宋体" w:eastAsia="宋体" w:hAnsi="宋体"/>
-          <w:kern w:val="24"/>
-          <w:sz w:val="24"/>
-          <w:szCs w:val="24"/>
-        </w:rPr>
-        <w:t>=第三产业增加值*第三产业单位增加值能耗；</w:t>
-      </w:r>
-    </w:p>
-    <w:p>
-      <w:pPr>
-        <w:spacing w:line="400" w:lineRule="exact"/>
-        <w:ind w:firstLineChars="200" w:firstLine="480"/>
-        <w:rPr>
-          <w:rFonts w:ascii="宋体" w:eastAsia="宋体" w:hAnsi="宋体"/>
-          <w:kern w:val="24"/>
-          <w:sz w:val="24"/>
-          <w:szCs w:val="24"/>
-        </w:rPr>
-      </w:pPr>
-      <w:r>
-        <w:rPr>
-          <w:rFonts w:ascii="宋体" w:eastAsia="宋体" w:hAnsi="宋体" w:hint="eastAsia"/>
-          <w:kern w:val="24"/>
-          <w:sz w:val="24"/>
-          <w:szCs w:val="24"/>
-        </w:rPr>
-        <w:t>生活能耗</w:t>
-      </w:r>
-      <w:r>
-        <w:rPr>
-          <w:rFonts w:ascii="宋体" w:eastAsia="宋体" w:hAnsi="宋体"/>
-          <w:kern w:val="24"/>
-          <w:sz w:val="24"/>
-          <w:szCs w:val="24"/>
-        </w:rPr>
-        <w:t>=总能耗*生活能耗比重（生活能耗比重=生活能耗/总能耗）。</w:t>
-      </w:r>
-    </w:p>
-    <w:p>
-      <w:pPr>
-        <w:spacing w:line="400" w:lineRule="exact"/>
-        <w:ind w:firstLineChars="200" w:firstLine="480"/>
-        <w:rPr>
-          <w:rFonts w:ascii="宋体" w:eastAsia="宋体" w:hAnsi="宋体"/>
-          <w:kern w:val="24"/>
-          <w:sz w:val="24"/>
-          <w:szCs w:val="24"/>
-        </w:rPr>
-      </w:pPr>
-      <w:r>
-        <w:rPr>
-          <w:rFonts w:ascii="宋体" w:eastAsia="宋体" w:hAnsi="宋体" w:hint="eastAsia"/>
-          <w:kern w:val="24"/>
-          <w:sz w:val="24"/>
-          <w:szCs w:val="24"/>
-        </w:rPr>
-        <w:t>分母为：</w:t>
-      </w:r>
-      <w:r>
-        <w:rPr>
-          <w:rFonts w:ascii="宋体" w:eastAsia="宋体" w:hAnsi="宋体"/>
-          <w:kern w:val="24"/>
-          <w:sz w:val="24"/>
-          <w:szCs w:val="24"/>
-        </w:rPr>
-        <w:t>GDP=总增加值=第一产业增加值+第二产业增加值+第三产业增加值</w:t>
-      </w:r>
-    </w:p>
-    <w:p>
-      <w:pPr>
-        <w:spacing w:line="400" w:lineRule="exact"/>
-        <w:ind w:firstLineChars="200" w:firstLine="480"/>
-        <w:rPr>
-          <w:rFonts w:ascii="宋体" w:eastAsia="宋体" w:hAnsi="宋体"/>
-          <w:kern w:val="24"/>
-          <w:sz w:val="24"/>
-          <w:szCs w:val="24"/>
-        </w:rPr>
-      </w:pPr>
-      <w:r>
-        <w:rPr>
-          <w:rFonts w:ascii="宋体" w:eastAsia="宋体" w:hAnsi="宋体" w:hint="eastAsia"/>
-          <w:kern w:val="24"/>
-          <w:sz w:val="24"/>
-          <w:szCs w:val="24"/>
-        </w:rPr>
-        <w:t>则：</w:t>
-      </w:r>
-    </w:p>
-    <w:p>
-      <w:pPr>
-        <w:spacing w:line="400" w:lineRule="exact"/>
-        <w:ind w:firstLineChars="200" w:firstLine="480"/>
-        <w:rPr>
-          <w:rFonts w:ascii="宋体" w:eastAsia="宋体" w:hAnsi="宋体"/>
-          <w:kern w:val="24"/>
-          <w:sz w:val="24"/>
-          <w:szCs w:val="24"/>
-        </w:rPr>
-      </w:pPr>
-      <w:r>
-        <w:rPr>
-          <w:rFonts w:ascii="宋体" w:eastAsia="宋体" w:hAnsi="宋体" w:hint="eastAsia"/>
-          <w:kern w:val="24"/>
-          <w:sz w:val="24"/>
-          <w:szCs w:val="24"/>
-        </w:rPr>
-        <w:t>单位</w:t>
-      </w:r>
-      <w:r>
-        <w:rPr>
-          <w:rFonts w:ascii="宋体" w:eastAsia="宋体" w:hAnsi="宋体"/>
-          <w:kern w:val="24"/>
-          <w:sz w:val="24"/>
-          <w:szCs w:val="24"/>
-        </w:rPr>
-        <w:t>GDP能耗=（第一产业增加值*第一产业单位增加值能耗+第二产业增加</w:t>
-      </w:r>
-    </w:p>
-    <w:p>
-      <w:pPr>
-        <w:spacing w:line="400" w:lineRule="exact"/>
-        <w:ind w:firstLineChars="200" w:firstLine="480"/>
-        <w:rPr>
-          <w:rFonts w:ascii="宋体" w:eastAsia="宋体" w:hAnsi="宋体"/>
-          <w:kern w:val="24"/>
-          <w:sz w:val="24"/>
-          <w:szCs w:val="24"/>
-        </w:rPr>
-      </w:pPr>
-      <w:r>
-        <w:rPr>
-          <w:rFonts w:ascii="宋体" w:eastAsia="宋体" w:hAnsi="宋体"/>
-          <w:kern w:val="24"/>
-          <w:sz w:val="24"/>
-          <w:szCs w:val="24"/>
-        </w:rPr>
-        <w:t>值*第二产业单位增加值能耗+第三产业增加值*第三产业单位增加值能耗+</w:t>
-      </w:r>
-    </w:p>
-    <w:p>
-      <w:pPr>
-        <w:spacing w:line="400" w:lineRule="exact"/>
-        <w:ind w:firstLineChars="200" w:firstLine="480"/>
-        <w:rPr>
-          <w:rFonts w:ascii="宋体" w:eastAsia="宋体" w:hAnsi="宋体"/>
-          <w:kern w:val="24"/>
-          <w:sz w:val="24"/>
-          <w:szCs w:val="24"/>
-        </w:rPr>
-      </w:pPr>
-      <w:r>
-        <w:rPr>
-          <w:rFonts w:ascii="宋体" w:eastAsia="宋体" w:hAnsi="宋体"/>
-          <w:kern w:val="24"/>
-          <w:sz w:val="24"/>
-          <w:szCs w:val="24"/>
-        </w:rPr>
-        <w:t>总能耗*生活能耗比重）/ GDP=第一产业增加值/ GDP*第一产业单位增加值</w:t>
-      </w:r>
-    </w:p>
-    <w:p>
-      <w:pPr>
-        <w:spacing w:line="400" w:lineRule="exact"/>
-        <w:ind w:firstLineChars="200" w:firstLine="480"/>
-        <w:rPr>
-          <w:rFonts w:ascii="宋体" w:eastAsia="宋体" w:hAnsi="宋体"/>
-          <w:kern w:val="24"/>
-          <w:sz w:val="24"/>
-          <w:szCs w:val="24"/>
-        </w:rPr>
-      </w:pPr>
-      <w:r>
-        <w:rPr>
-          <w:rFonts w:ascii="宋体" w:eastAsia="宋体" w:hAnsi="宋体"/>
-          <w:kern w:val="24"/>
-          <w:sz w:val="24"/>
-          <w:szCs w:val="24"/>
-        </w:rPr>
-        <w:t xml:space="preserve">能耗+第二产业增加值/ GDP*第二产业单位增加值能耗+第三产业增加值/ </w:t>
-      </w:r>
-    </w:p>
-    <w:p>
-      <w:pPr>
-        <w:spacing w:line="400" w:lineRule="exact"/>
-        <w:ind w:firstLineChars="200" w:firstLine="480"/>
-        <w:rPr>
-          <w:rFonts w:ascii="宋体" w:eastAsia="宋体" w:hAnsi="宋体"/>
-          <w:kern w:val="24"/>
-          <w:sz w:val="24"/>
-          <w:szCs w:val="24"/>
-        </w:rPr>
-      </w:pPr>
-      <w:r>
-        <w:rPr>
-          <w:rFonts w:ascii="宋体" w:eastAsia="宋体" w:hAnsi="宋体"/>
-          <w:kern w:val="24"/>
-          <w:sz w:val="24"/>
-          <w:szCs w:val="24"/>
-        </w:rPr>
-        <w:t>GDP*第三产业单位增加值能耗+总能耗/ GDP*生活能耗比重=第一产业增加</w:t>
-      </w:r>
-    </w:p>
-    <w:p>
-      <w:pPr>
-        <w:spacing w:line="400" w:lineRule="exact"/>
-        <w:ind w:firstLineChars="200" w:firstLine="480"/>
-        <w:rPr>
-          <w:rFonts w:ascii="宋体" w:eastAsia="宋体" w:hAnsi="宋体"/>
-          <w:kern w:val="24"/>
-          <w:sz w:val="24"/>
-          <w:szCs w:val="24"/>
-        </w:rPr>
-      </w:pPr>
-      <w:r>
-        <w:rPr>
-          <w:rFonts w:ascii="宋体" w:eastAsia="宋体" w:hAnsi="宋体"/>
-          <w:kern w:val="24"/>
-          <w:sz w:val="24"/>
-          <w:szCs w:val="24"/>
-        </w:rPr>
-        <w:t>值权重*第一产业单位增加值能耗+第二产业增加值权重*第二产业单位增加</w:t>
-      </w:r>
-    </w:p>
-    <w:p>
-      <w:pPr>
-        <w:spacing w:line="400" w:lineRule="exact"/>
-        <w:ind w:firstLineChars="200" w:firstLine="480"/>
-        <w:rPr>
-          <w:rFonts w:ascii="宋体" w:eastAsia="宋体" w:hAnsi="宋体"/>
-          <w:kern w:val="24"/>
-          <w:sz w:val="24"/>
-          <w:szCs w:val="24"/>
-        </w:rPr>
-      </w:pPr>
-      <w:r>
-        <w:rPr>
-          <w:rFonts w:ascii="宋体" w:eastAsia="宋体" w:hAnsi="宋体"/>
-          <w:kern w:val="24"/>
-          <w:sz w:val="24"/>
-          <w:szCs w:val="24"/>
-        </w:rPr>
-        <w:lastRenderedPageBreak/>
-        <w:t>值能耗+第三产业增加值权重*第三产业单位增加值能耗+单位GDP能耗*生</w:t>
-      </w:r>
-    </w:p>
-    <w:p>
-      <w:pPr>
-        <w:spacing w:line="400" w:lineRule="exact"/>
-        <w:ind w:firstLineChars="200" w:firstLine="480"/>
-        <w:rPr>
-          <w:rFonts w:ascii="宋体" w:eastAsia="宋体" w:hAnsi="宋体"/>
-          <w:kern w:val="24"/>
-          <w:sz w:val="24"/>
-          <w:szCs w:val="24"/>
-        </w:rPr>
-      </w:pPr>
-      <w:r>
-        <w:rPr>
-          <w:rFonts w:ascii="宋体" w:eastAsia="宋体" w:hAnsi="宋体"/>
-          <w:kern w:val="24"/>
-          <w:sz w:val="24"/>
-          <w:szCs w:val="24"/>
-        </w:rPr>
-        <w:t>活能耗比重</w:t>
-      </w:r>
-      <w:r>
-        <w:rPr>
-          <w:rFonts w:ascii="宋体" w:eastAsia="宋体" w:hAnsi="宋体" w:hint="eastAsia"/>
-          <w:kern w:val="24"/>
-          <w:sz w:val="24"/>
-          <w:szCs w:val="24"/>
-        </w:rPr>
-        <w:t>。</w:t>
-      </w:r>
-    </w:p>
-    <w:p>
-      <w:pPr>
-        <w:spacing w:line="400" w:lineRule="exact"/>
-        <w:ind w:firstLineChars="200" w:firstLine="480"/>
-        <w:rPr>
-          <w:rFonts w:ascii="宋体" w:eastAsia="宋体" w:hAnsi="宋体"/>
-          <w:kern w:val="24"/>
-          <w:sz w:val="24"/>
-          <w:szCs w:val="24"/>
-        </w:rPr>
-      </w:pPr>
-      <w:r>
-        <w:rPr>
-          <w:rFonts w:ascii="宋体" w:eastAsia="宋体" w:hAnsi="宋体" w:hint="eastAsia"/>
-          <w:kern w:val="24"/>
-          <w:sz w:val="24"/>
-          <w:szCs w:val="24"/>
-        </w:rPr>
-        <w:t>其中：</w:t>
-      </w:r>
-    </w:p>
-    <w:p>
-      <w:pPr>
-        <w:spacing w:line="400" w:lineRule="exact"/>
-        <w:ind w:firstLineChars="200" w:firstLine="480"/>
-        <w:rPr>
-          <w:rFonts w:ascii="宋体" w:eastAsia="宋体" w:hAnsi="宋体"/>
-          <w:kern w:val="24"/>
-          <w:sz w:val="24"/>
-          <w:szCs w:val="24"/>
-        </w:rPr>
-      </w:pPr>
-      <w:r>
-        <w:rPr>
-          <w:rFonts w:ascii="宋体" w:eastAsia="宋体" w:hAnsi="宋体" w:hint="eastAsia"/>
-          <w:kern w:val="24"/>
-          <w:sz w:val="24"/>
-          <w:szCs w:val="24"/>
-        </w:rPr>
-        <w:t>第一产业增加值权重</w:t>
-      </w:r>
-      <w:r>
-        <w:rPr>
-          <w:rFonts w:ascii="宋体" w:eastAsia="宋体" w:hAnsi="宋体"/>
-          <w:kern w:val="24"/>
-          <w:sz w:val="24"/>
-          <w:szCs w:val="24"/>
-        </w:rPr>
-        <w:t>=第一产业增加值/总增加值</w:t>
-      </w:r>
-    </w:p>
-    <w:p>
-      <w:pPr>
-        <w:spacing w:line="400" w:lineRule="exact"/>
-        <w:ind w:firstLineChars="200" w:firstLine="480"/>
-        <w:rPr>
-          <w:rFonts w:ascii="宋体" w:eastAsia="宋体" w:hAnsi="宋体"/>
-          <w:kern w:val="24"/>
-          <w:sz w:val="24"/>
-          <w:szCs w:val="24"/>
-        </w:rPr>
-      </w:pPr>
-      <w:r>
-        <w:rPr>
-          <w:rFonts w:ascii="宋体" w:eastAsia="宋体" w:hAnsi="宋体" w:hint="eastAsia"/>
-          <w:kern w:val="24"/>
-          <w:sz w:val="24"/>
-          <w:szCs w:val="24"/>
-        </w:rPr>
-        <w:t>第二产业增加值权重</w:t>
-      </w:r>
-      <w:r>
-        <w:rPr>
-          <w:rFonts w:ascii="宋体" w:eastAsia="宋体" w:hAnsi="宋体"/>
-          <w:kern w:val="24"/>
-          <w:sz w:val="24"/>
-          <w:szCs w:val="24"/>
-        </w:rPr>
-        <w:t>=第二产业增加值/总增加值</w:t>
-      </w:r>
-    </w:p>
-    <w:p>
-      <w:pPr>
-        <w:spacing w:line="400" w:lineRule="exact"/>
-        <w:ind w:firstLineChars="200" w:firstLine="480"/>
-        <w:rPr>
-          <w:rFonts w:ascii="宋体" w:eastAsia="宋体" w:hAnsi="宋体"/>
-          <w:kern w:val="24"/>
-          <w:sz w:val="24"/>
-          <w:szCs w:val="24"/>
-        </w:rPr>
-      </w:pPr>
-      <w:r>
-        <w:rPr>
-          <w:rFonts w:ascii="宋体" w:eastAsia="宋体" w:hAnsi="宋体" w:hint="eastAsia"/>
-          <w:kern w:val="24"/>
-          <w:sz w:val="24"/>
-          <w:szCs w:val="24"/>
-        </w:rPr>
-        <w:t>第三产业增加值权重</w:t>
-      </w:r>
-      <w:r>
-        <w:rPr>
-          <w:rFonts w:ascii="宋体" w:eastAsia="宋体" w:hAnsi="宋体"/>
-          <w:kern w:val="24"/>
-          <w:sz w:val="24"/>
-          <w:szCs w:val="24"/>
-        </w:rPr>
-        <w:t>=第三产业增加值/总增加值</w:t>
-      </w:r>
-    </w:p>
-    <w:p>
-      <w:pPr>
-        <w:spacing w:line="400" w:lineRule="exact"/>
-        <w:ind w:firstLineChars="200" w:firstLine="480"/>
-        <w:rPr>
-          <w:rFonts w:ascii="宋体" w:eastAsia="宋体" w:hAnsi="宋体"/>
-          <w:kern w:val="24"/>
-          <w:sz w:val="24"/>
-          <w:szCs w:val="24"/>
-        </w:rPr>
-      </w:pPr>
-      <w:r>
-        <w:rPr>
-          <w:rFonts w:ascii="宋体" w:eastAsia="宋体" w:hAnsi="宋体" w:hint="eastAsia"/>
-          <w:kern w:val="24"/>
-          <w:sz w:val="24"/>
-          <w:szCs w:val="24"/>
-        </w:rPr>
-        <w:t>上</w:t>
-      </w:r>
-      <w:r>
-        <w:rPr>
-          <w:rFonts w:ascii="宋体" w:eastAsia="宋体" w:hAnsi="宋体"/>
-          <w:kern w:val="24"/>
-          <w:sz w:val="24"/>
-          <w:szCs w:val="24"/>
-        </w:rPr>
-        <w:t>式等号两侧均有“单位GDP能耗”项，移项整理后，得：</w:t>
-      </w:r>
-    </w:p>
-    <w:p>
-      <w:pPr>
-        <w:spacing w:line="400" w:lineRule="exact"/>
-        <w:ind w:firstLineChars="200" w:firstLine="480"/>
-        <w:rPr>
-          <w:rFonts w:ascii="宋体" w:eastAsia="宋体" w:hAnsi="宋体"/>
-          <w:kern w:val="24"/>
-          <w:sz w:val="24"/>
-          <w:szCs w:val="24"/>
-        </w:rPr>
-      </w:pPr>
-      <w:r>
-        <w:rPr>
-          <w:rFonts w:ascii="宋体" w:eastAsia="宋体" w:hAnsi="宋体" w:hint="eastAsia"/>
-          <w:kern w:val="24"/>
-          <w:sz w:val="24"/>
-          <w:szCs w:val="24"/>
-        </w:rPr>
-        <w:t>单位</w:t>
-      </w:r>
-      <w:r>
-        <w:rPr>
-          <w:rFonts w:ascii="宋体" w:eastAsia="宋体" w:hAnsi="宋体"/>
-          <w:kern w:val="24"/>
-          <w:sz w:val="24"/>
-          <w:szCs w:val="24"/>
-        </w:rPr>
-        <w:t>GDP能耗=（第一产业增加值权重*第一产业单位增加值能耗+第二产业增加值权重*第二产业单位增加值能耗+第三产业增加值权重*第三产业单位增加值能耗）/（1-生活能耗比重）</w:t>
-      </w:r>
-      <w:r>
-        <w:rPr>
-          <w:rFonts w:ascii="宋体" w:eastAsia="宋体" w:hAnsi="宋体" w:hint="eastAsia"/>
-          <w:kern w:val="24"/>
-          <w:sz w:val="24"/>
-          <w:szCs w:val="24"/>
-        </w:rPr>
-        <w:t>。</w:t>
-      </w:r>
-    </w:p>
-    <w:p>
-      <w:pPr>
-        <w:spacing w:line="400" w:lineRule="exact"/>
-        <w:ind w:firstLineChars="200" w:firstLine="480"/>
-        <w:rPr>
-          <w:rFonts w:ascii="宋体" w:eastAsia="宋体" w:hAnsi="宋体"/>
-          <w:kern w:val="24"/>
-          <w:sz w:val="24"/>
-          <w:szCs w:val="24"/>
-        </w:rPr>
-      </w:pPr>
-      <w:r>
-        <w:rPr>
-          <w:rFonts w:ascii="宋体" w:eastAsia="宋体" w:hAnsi="宋体" w:hint="eastAsia"/>
-          <w:kern w:val="24"/>
-          <w:sz w:val="24"/>
-          <w:szCs w:val="24"/>
-        </w:rPr>
-        <w:t>《意见》中明确，到</w:t>
-      </w:r>
-      <w:r>
-        <w:rPr>
-          <w:rFonts w:ascii="宋体" w:eastAsia="宋体" w:hAnsi="宋体"/>
-          <w:kern w:val="24"/>
-          <w:sz w:val="24"/>
-          <w:szCs w:val="24"/>
-        </w:rPr>
-        <w:t>2025年，重点行业能源利用效率大幅提升，单位GDP能耗比2020年</w:t>
-      </w:r>
-      <w:r>
-        <w:rPr>
-          <w:rFonts w:ascii="宋体" w:eastAsia="宋体" w:hAnsi="宋体"/>
+        <w:t>既</w:t>
+      </w:r>
+      <w:proofErr w:type="gramEnd"/>
+      <w:r>
+        <w:rPr>
+          <w:rFonts w:ascii="宋体" w:eastAsia="宋体" w:hAnsi="宋体" w:hint="eastAsia"/>
           <w:b/>
           <w:bCs/>
           <w:kern w:val="24"/>
           <w:sz w:val="24"/>
           <w:szCs w:val="24"/>
         </w:rPr>
-        <w:t>下降13.5%</w:t>
-      </w:r>
-      <w:r>
-        <w:rPr>
-          <w:rFonts w:ascii="宋体" w:eastAsia="宋体" w:hAnsi="宋体"/>
-          <w:kern w:val="24"/>
-          <w:sz w:val="24"/>
-          <w:szCs w:val="24"/>
-        </w:rPr>
-        <w:t>；到2030年，重点耗能行业能源利用效率达到国际先进水平；到2060年，能源利用效率达到国际先进水平。</w:t>
-      </w:r>
-    </w:p>
-    <w:p>
-      <w:pPr>
-        <w:spacing w:line="400" w:lineRule="exact"/>
-        <w:rPr>
-          <w:rFonts w:ascii="宋体" w:eastAsia="宋体" w:hAnsi="宋体"/>
-          <w:kern w:val="24"/>
-          <w:sz w:val="24"/>
-          <w:szCs w:val="24"/>
-        </w:rPr>
-      </w:pPr>
-      <w:r>
-        <w:rPr>
-          <w:rFonts w:ascii="宋体" w:eastAsia="宋体" w:hAnsi="宋体"/>
-          <w:kern w:val="24"/>
-          <w:sz w:val="24"/>
-          <w:szCs w:val="24"/>
-        </w:rPr>
-        <w:t>8、人均GDP与人均能耗</w:t>
-      </w:r>
-    </w:p>
-    <w:p>
-      <w:pPr>
-        <w:spacing w:line="400" w:lineRule="exact"/>
-        <w:ind w:firstLineChars="200" w:firstLine="480"/>
-        <w:rPr>
-          <w:rFonts w:ascii="宋体" w:eastAsia="宋体" w:hAnsi="宋体"/>
-          <w:kern w:val="24"/>
-          <w:sz w:val="24"/>
-          <w:szCs w:val="24"/>
-        </w:rPr>
-      </w:pPr>
-      <w:r>
-        <w:rPr>
-          <w:rFonts w:ascii="宋体" w:eastAsia="宋体" w:hAnsi="宋体" w:hint="eastAsia"/>
-          <w:kern w:val="24"/>
-          <w:sz w:val="24"/>
-          <w:szCs w:val="24"/>
-        </w:rPr>
-        <w:t>单位</w:t>
-      </w:r>
-      <w:r>
-        <w:rPr>
-          <w:rFonts w:ascii="宋体" w:eastAsia="宋体" w:hAnsi="宋体"/>
-          <w:kern w:val="24"/>
-          <w:sz w:val="24"/>
-          <w:szCs w:val="24"/>
-        </w:rPr>
-        <w:t>GDP能耗=人均能耗/人均GDP。</w:t>
-      </w:r>
-    </w:p>
-    <w:p>
-      <w:pPr>
-        <w:spacing w:line="400" w:lineRule="exact"/>
-        <w:rPr>
-          <w:rFonts w:ascii="宋体" w:eastAsia="宋体" w:hAnsi="宋体"/>
-          <w:kern w:val="24"/>
-          <w:sz w:val="24"/>
-          <w:szCs w:val="24"/>
-        </w:rPr>
-      </w:pPr>
-      <w:r>
-        <w:rPr>
-          <w:rFonts w:ascii="宋体" w:eastAsia="宋体" w:hAnsi="宋体"/>
-          <w:kern w:val="24"/>
-          <w:sz w:val="24"/>
-          <w:szCs w:val="24"/>
-        </w:rPr>
-        <w:t>9、</w:t>
-      </w:r>
-      <w:proofErr w:type="gramStart"/>
-      <w:r>
-        <w:rPr>
-          <w:rFonts w:ascii="宋体" w:eastAsia="宋体" w:hAnsi="宋体"/>
-          <w:kern w:val="24"/>
-          <w:sz w:val="24"/>
-          <w:szCs w:val="24"/>
-        </w:rPr>
-        <w:t>生态碳汇与</w:t>
-      </w:r>
-      <w:proofErr w:type="gramEnd"/>
-      <w:r>
-        <w:rPr>
-          <w:rFonts w:ascii="宋体" w:eastAsia="宋体" w:hAnsi="宋体"/>
-          <w:kern w:val="24"/>
-          <w:sz w:val="24"/>
-          <w:szCs w:val="24"/>
-        </w:rPr>
-        <w:t>工程碳汇</w:t>
-      </w:r>
-    </w:p>
-    <w:p>
-      <w:pPr>
-        <w:spacing w:line="400" w:lineRule="exact"/>
-        <w:ind w:firstLineChars="200" w:firstLine="480"/>
-        <w:rPr>
-          <w:rFonts w:ascii="宋体" w:eastAsia="宋体" w:hAnsi="宋体"/>
-          <w:kern w:val="24"/>
-          <w:sz w:val="24"/>
-          <w:szCs w:val="24"/>
-        </w:rPr>
-      </w:pPr>
-      <w:proofErr w:type="gramStart"/>
-      <w:r>
-        <w:rPr>
-          <w:rFonts w:ascii="宋体" w:eastAsia="宋体" w:hAnsi="宋体" w:hint="eastAsia"/>
-          <w:kern w:val="24"/>
-          <w:sz w:val="24"/>
-          <w:szCs w:val="24"/>
-        </w:rPr>
-        <w:t>碳汇是</w:t>
-      </w:r>
-      <w:proofErr w:type="gramEnd"/>
-      <w:r>
-        <w:rPr>
-          <w:rFonts w:ascii="宋体" w:eastAsia="宋体" w:hAnsi="宋体" w:hint="eastAsia"/>
-          <w:kern w:val="24"/>
-          <w:sz w:val="24"/>
-          <w:szCs w:val="24"/>
-        </w:rPr>
-        <w:t>指消纳二氧化碳的能力，</w:t>
-      </w:r>
-      <w:proofErr w:type="gramStart"/>
-      <w:r>
-        <w:rPr>
-          <w:rFonts w:ascii="宋体" w:eastAsia="宋体" w:hAnsi="宋体" w:hint="eastAsia"/>
-          <w:kern w:val="24"/>
-          <w:sz w:val="24"/>
-          <w:szCs w:val="24"/>
-        </w:rPr>
-        <w:t>碳汇包含生态碳汇和</w:t>
-      </w:r>
-      <w:proofErr w:type="gramEnd"/>
-      <w:r>
-        <w:rPr>
-          <w:rFonts w:ascii="宋体" w:eastAsia="宋体" w:hAnsi="宋体" w:hint="eastAsia"/>
-          <w:kern w:val="24"/>
-          <w:sz w:val="24"/>
-          <w:szCs w:val="24"/>
-        </w:rPr>
-        <w:t>工程</w:t>
-      </w:r>
-      <w:proofErr w:type="gramStart"/>
-      <w:r>
-        <w:rPr>
-          <w:rFonts w:ascii="宋体" w:eastAsia="宋体" w:hAnsi="宋体" w:hint="eastAsia"/>
-          <w:kern w:val="24"/>
-          <w:sz w:val="24"/>
-          <w:szCs w:val="24"/>
-        </w:rPr>
-        <w:t>碳汇两种</w:t>
-      </w:r>
-      <w:proofErr w:type="gramEnd"/>
-      <w:r>
-        <w:rPr>
-          <w:rFonts w:ascii="宋体" w:eastAsia="宋体" w:hAnsi="宋体" w:hint="eastAsia"/>
-          <w:kern w:val="24"/>
-          <w:sz w:val="24"/>
-          <w:szCs w:val="24"/>
-        </w:rPr>
-        <w:t>类型。</w:t>
-      </w:r>
-    </w:p>
-    <w:p>
-      <w:pPr>
-        <w:spacing w:line="400" w:lineRule="exact"/>
-        <w:ind w:firstLineChars="200" w:firstLine="480"/>
-        <w:rPr>
-          <w:rFonts w:ascii="宋体" w:eastAsia="宋体" w:hAnsi="宋体"/>
-          <w:kern w:val="24"/>
-          <w:sz w:val="24"/>
-          <w:szCs w:val="24"/>
-        </w:rPr>
-      </w:pPr>
-      <w:proofErr w:type="gramStart"/>
-      <w:r>
-        <w:rPr>
-          <w:rFonts w:ascii="宋体" w:eastAsia="宋体" w:hAnsi="宋体" w:hint="eastAsia"/>
-          <w:kern w:val="24"/>
-          <w:sz w:val="24"/>
-          <w:szCs w:val="24"/>
-        </w:rPr>
-        <w:t>生态碳汇是</w:t>
-      </w:r>
-      <w:proofErr w:type="gramEnd"/>
-      <w:r>
-        <w:rPr>
-          <w:rFonts w:ascii="宋体" w:eastAsia="宋体" w:hAnsi="宋体" w:hint="eastAsia"/>
-          <w:kern w:val="24"/>
-          <w:sz w:val="24"/>
-          <w:szCs w:val="24"/>
-        </w:rPr>
-        <w:t>指森林和湿地等自然资源形成的碳汇，</w:t>
-      </w:r>
-      <w:proofErr w:type="gramStart"/>
-      <w:r>
-        <w:rPr>
-          <w:rFonts w:ascii="宋体" w:eastAsia="宋体" w:hAnsi="宋体" w:hint="eastAsia"/>
-          <w:kern w:val="24"/>
-          <w:sz w:val="24"/>
-          <w:szCs w:val="24"/>
-        </w:rPr>
-        <w:t>工程碳汇是</w:t>
-      </w:r>
-      <w:proofErr w:type="gramEnd"/>
-      <w:r>
-        <w:rPr>
-          <w:rFonts w:ascii="宋体" w:eastAsia="宋体" w:hAnsi="宋体" w:hint="eastAsia"/>
-          <w:kern w:val="24"/>
-          <w:sz w:val="24"/>
-          <w:szCs w:val="24"/>
-        </w:rPr>
-        <w:t>指通过二氧化</w:t>
-      </w:r>
-    </w:p>
-    <w:p>
-      <w:pPr>
-        <w:spacing w:line="400" w:lineRule="exact"/>
-        <w:ind w:firstLineChars="200" w:firstLine="480"/>
-        <w:rPr>
-          <w:rFonts w:ascii="宋体" w:eastAsia="宋体" w:hAnsi="宋体"/>
-          <w:kern w:val="24"/>
-          <w:sz w:val="24"/>
-          <w:szCs w:val="24"/>
-        </w:rPr>
-      </w:pPr>
-      <w:r>
-        <w:rPr>
-          <w:rFonts w:ascii="宋体" w:eastAsia="宋体" w:hAnsi="宋体" w:hint="eastAsia"/>
-          <w:kern w:val="24"/>
-          <w:sz w:val="24"/>
-          <w:szCs w:val="24"/>
-        </w:rPr>
-        <w:t>碳捕集、利用与储存（</w:t>
-      </w:r>
-      <w:r>
-        <w:rPr>
-          <w:rFonts w:ascii="宋体" w:eastAsia="宋体" w:hAnsi="宋体"/>
-          <w:kern w:val="24"/>
-          <w:sz w:val="24"/>
-          <w:szCs w:val="24"/>
-        </w:rPr>
-        <w:t>CCUS）等工程手段形成的碳汇。</w:t>
-      </w:r>
-    </w:p>
-    <w:p>
-      <w:pPr>
-        <w:spacing w:line="400" w:lineRule="exact"/>
-        <w:rPr>
-          <w:rFonts w:ascii="宋体" w:eastAsia="宋体" w:hAnsi="宋体"/>
-          <w:kern w:val="24"/>
-          <w:sz w:val="24"/>
-          <w:szCs w:val="24"/>
-        </w:rPr>
-      </w:pPr>
-      <w:r>
-        <w:rPr>
-          <w:rFonts w:ascii="宋体" w:eastAsia="宋体" w:hAnsi="宋体"/>
-          <w:kern w:val="24"/>
-          <w:sz w:val="24"/>
-          <w:szCs w:val="24"/>
-        </w:rPr>
-        <w:t>10、</w:t>
-      </w:r>
-      <w:proofErr w:type="gramStart"/>
-      <w:r>
-        <w:rPr>
-          <w:rFonts w:ascii="宋体" w:eastAsia="宋体" w:hAnsi="宋体"/>
-          <w:kern w:val="24"/>
-          <w:sz w:val="24"/>
-          <w:szCs w:val="24"/>
-        </w:rPr>
-        <w:t>碳达峰</w:t>
-      </w:r>
-      <w:proofErr w:type="gramEnd"/>
-      <w:r>
-        <w:rPr>
-          <w:rFonts w:ascii="宋体" w:eastAsia="宋体" w:hAnsi="宋体"/>
-          <w:kern w:val="24"/>
-          <w:sz w:val="24"/>
-          <w:szCs w:val="24"/>
-        </w:rPr>
-        <w:t>与碳中和</w:t>
-      </w:r>
-    </w:p>
-    <w:p>
-      <w:pPr>
-        <w:spacing w:line="400" w:lineRule="exact"/>
-        <w:ind w:firstLineChars="200" w:firstLine="480"/>
-        <w:rPr>
-          <w:rFonts w:ascii="宋体" w:eastAsia="宋体" w:hAnsi="宋体"/>
-          <w:kern w:val="24"/>
-          <w:sz w:val="24"/>
-          <w:szCs w:val="24"/>
-        </w:rPr>
-      </w:pPr>
-      <w:r>
-        <w:rPr>
-          <w:rFonts w:ascii="宋体" w:eastAsia="宋体" w:hAnsi="宋体" w:hint="eastAsia"/>
-          <w:kern w:val="24"/>
-          <w:sz w:val="24"/>
-          <w:szCs w:val="24"/>
-        </w:rPr>
-        <w:t>基于K</w:t>
-      </w:r>
-      <w:r>
-        <w:rPr>
-          <w:rFonts w:ascii="宋体" w:eastAsia="宋体" w:hAnsi="宋体"/>
-          <w:kern w:val="24"/>
-          <w:sz w:val="24"/>
-          <w:szCs w:val="24"/>
-        </w:rPr>
-        <w:t>aya模型，有如下关系：</w:t>
-      </w:r>
-    </w:p>
-    <w:p>
-      <w:pPr>
-        <w:spacing w:line="400" w:lineRule="exact"/>
-        <w:ind w:firstLineChars="200" w:firstLine="480"/>
-        <w:rPr>
-          <w:rFonts w:ascii="宋体" w:eastAsia="宋体" w:hAnsi="宋体"/>
-          <w:kern w:val="24"/>
-          <w:sz w:val="24"/>
-          <w:szCs w:val="24"/>
-        </w:rPr>
-      </w:pPr>
-      <w:r>
-        <w:rPr>
-          <w:rFonts w:ascii="宋体" w:eastAsia="宋体" w:hAnsi="宋体"/>
-          <w:kern w:val="24"/>
-          <w:sz w:val="24"/>
-          <w:szCs w:val="24"/>
-        </w:rPr>
-        <w:t>CO2=P * GDP/P * E/GDP * CO2/E</w:t>
-      </w:r>
-    </w:p>
-    <w:p>
-      <w:pPr>
-        <w:spacing w:line="400" w:lineRule="exact"/>
-        <w:ind w:firstLineChars="200" w:firstLine="480"/>
-        <w:rPr>
-          <w:rFonts w:ascii="宋体" w:eastAsia="宋体" w:hAnsi="宋体"/>
-          <w:kern w:val="24"/>
-          <w:sz w:val="24"/>
-          <w:szCs w:val="24"/>
-        </w:rPr>
-      </w:pPr>
-      <w:r>
-        <w:rPr>
-          <w:rFonts w:ascii="宋体" w:eastAsia="宋体" w:hAnsi="宋体" w:hint="eastAsia"/>
-          <w:kern w:val="24"/>
-          <w:sz w:val="24"/>
-          <w:szCs w:val="24"/>
-        </w:rPr>
-        <w:t>式中，</w:t>
-      </w:r>
-      <w:r>
-        <w:rPr>
-          <w:rFonts w:ascii="宋体" w:eastAsia="宋体" w:hAnsi="宋体"/>
-          <w:kern w:val="24"/>
-          <w:sz w:val="24"/>
-          <w:szCs w:val="24"/>
-        </w:rPr>
-        <w:t>CO2是二氧化碳排放量；P是人口；GDP/P是人均GDP；E/GDP是单位</w:t>
-      </w:r>
-    </w:p>
-    <w:p>
-      <w:pPr>
-        <w:spacing w:line="400" w:lineRule="exact"/>
-        <w:ind w:firstLineChars="200" w:firstLine="480"/>
-        <w:rPr>
-          <w:rFonts w:ascii="宋体" w:eastAsia="宋体" w:hAnsi="宋体"/>
-          <w:kern w:val="24"/>
-          <w:sz w:val="24"/>
-          <w:szCs w:val="24"/>
-        </w:rPr>
-      </w:pPr>
-      <w:r>
-        <w:rPr>
-          <w:rFonts w:ascii="宋体" w:eastAsia="宋体" w:hAnsi="宋体"/>
-          <w:kern w:val="24"/>
-          <w:sz w:val="24"/>
-          <w:szCs w:val="24"/>
-        </w:rPr>
-        <w:t>GDP能耗；CO2/E是单位能耗二氧化碳排放量。</w:t>
-      </w:r>
-    </w:p>
-    <w:p>
-      <w:pPr>
-        <w:spacing w:line="400" w:lineRule="exact"/>
-        <w:ind w:firstLineChars="200" w:firstLine="480"/>
-        <w:rPr>
-          <w:rFonts w:ascii="宋体" w:eastAsia="宋体" w:hAnsi="宋体"/>
-          <w:kern w:val="24"/>
-          <w:sz w:val="24"/>
-          <w:szCs w:val="24"/>
-        </w:rPr>
-      </w:pPr>
-      <w:r>
-        <w:rPr>
-          <w:rFonts w:ascii="宋体" w:eastAsia="宋体" w:hAnsi="宋体" w:hint="eastAsia"/>
-          <w:kern w:val="24"/>
-          <w:sz w:val="24"/>
-          <w:szCs w:val="24"/>
-        </w:rPr>
-        <w:t>上式取对数对时间求偏导数</w:t>
-      </w:r>
-      <w:r>
-        <w:rPr>
-          <w:rFonts w:ascii="宋体" w:eastAsia="宋体" w:hAnsi="宋体"/>
-          <w:kern w:val="24"/>
-          <w:sz w:val="24"/>
-          <w:szCs w:val="24"/>
-          <w:vertAlign w:val="superscript"/>
-        </w:rPr>
-        <w:t>[1]</w:t>
-      </w:r>
-      <w:r>
-        <w:rPr>
-          <w:rFonts w:ascii="宋体" w:eastAsia="宋体" w:hAnsi="宋体"/>
-          <w:kern w:val="24"/>
-          <w:sz w:val="24"/>
-          <w:szCs w:val="24"/>
-        </w:rPr>
-        <w:t>，有：</w:t>
-      </w:r>
-    </w:p>
-    <w:p>
-      <w:pPr>
-        <w:spacing w:line="400" w:lineRule="exact"/>
-        <w:ind w:firstLineChars="200" w:firstLine="480"/>
-        <w:rPr>
-          <w:rFonts w:ascii="宋体" w:eastAsia="宋体" w:hAnsi="宋体"/>
-          <w:kern w:val="24"/>
-          <w:sz w:val="24"/>
-          <w:szCs w:val="24"/>
-        </w:rPr>
-      </w:pPr>
-      <w:r>
-        <w:rPr>
-          <w:rFonts w:ascii="宋体" w:eastAsia="宋体" w:hAnsi="宋体" w:hint="eastAsia"/>
-          <w:kern w:val="24"/>
-          <w:sz w:val="24"/>
-          <w:szCs w:val="24"/>
-        </w:rPr>
-        <w:t>δ</w:t>
-      </w:r>
-      <w:r>
-        <w:rPr>
-          <w:rFonts w:ascii="宋体" w:eastAsia="宋体" w:hAnsi="宋体"/>
-          <w:kern w:val="24"/>
-          <w:sz w:val="24"/>
-          <w:szCs w:val="24"/>
-        </w:rPr>
-        <w:t>CO2=</w:t>
-      </w:r>
-      <w:proofErr w:type="spellStart"/>
-      <w:r>
-        <w:rPr>
-          <w:rFonts w:ascii="宋体" w:eastAsia="宋体" w:hAnsi="宋体"/>
-          <w:kern w:val="24"/>
-          <w:sz w:val="24"/>
-          <w:szCs w:val="24"/>
-        </w:rPr>
-        <w:t>δP+δGDP</w:t>
-      </w:r>
-      <w:proofErr w:type="spellEnd"/>
-      <w:r>
-        <w:rPr>
-          <w:rFonts w:ascii="宋体" w:eastAsia="宋体" w:hAnsi="宋体"/>
-          <w:kern w:val="24"/>
-          <w:sz w:val="24"/>
-          <w:szCs w:val="24"/>
-        </w:rPr>
-        <w:t>/</w:t>
-      </w:r>
-      <w:proofErr w:type="spellStart"/>
-      <w:r>
-        <w:rPr>
-          <w:rFonts w:ascii="宋体" w:eastAsia="宋体" w:hAnsi="宋体"/>
-          <w:kern w:val="24"/>
-          <w:sz w:val="24"/>
-          <w:szCs w:val="24"/>
-        </w:rPr>
-        <w:t>P+δE</w:t>
-      </w:r>
-      <w:proofErr w:type="spellEnd"/>
-      <w:r>
-        <w:rPr>
-          <w:rFonts w:ascii="宋体" w:eastAsia="宋体" w:hAnsi="宋体"/>
-          <w:kern w:val="24"/>
-          <w:sz w:val="24"/>
-          <w:szCs w:val="24"/>
-        </w:rPr>
-        <w:t>/GDP+δCO2/E</w:t>
-      </w:r>
-    </w:p>
-    <w:p>
-      <w:pPr>
-        <w:spacing w:line="400" w:lineRule="exact"/>
-        <w:ind w:firstLineChars="200" w:firstLine="480"/>
-        <w:rPr>
-          <w:rFonts w:ascii="宋体" w:eastAsia="宋体" w:hAnsi="宋体"/>
-          <w:kern w:val="24"/>
-          <w:sz w:val="24"/>
-          <w:szCs w:val="24"/>
-        </w:rPr>
-      </w:pPr>
-      <w:r>
-        <w:rPr>
-          <w:rFonts w:ascii="宋体" w:eastAsia="宋体" w:hAnsi="宋体" w:hint="eastAsia"/>
-          <w:kern w:val="24"/>
-          <w:sz w:val="24"/>
-          <w:szCs w:val="24"/>
-        </w:rPr>
-        <w:t>式中，δ</w:t>
-      </w:r>
-      <w:r>
-        <w:rPr>
-          <w:rFonts w:ascii="宋体" w:eastAsia="宋体" w:hAnsi="宋体"/>
-          <w:kern w:val="24"/>
-          <w:sz w:val="24"/>
-          <w:szCs w:val="24"/>
-        </w:rPr>
-        <w:t>X是参量X对某基准年的相对变化率。</w:t>
-      </w:r>
-    </w:p>
-    <w:p>
-      <w:pPr>
-        <w:spacing w:line="400" w:lineRule="exact"/>
-        <w:ind w:firstLineChars="200" w:firstLine="480"/>
-        <w:rPr>
-          <w:rFonts w:ascii="宋体" w:eastAsia="宋体" w:hAnsi="宋体"/>
-          <w:kern w:val="24"/>
-          <w:sz w:val="24"/>
-          <w:szCs w:val="24"/>
-        </w:rPr>
-      </w:pPr>
-      <w:proofErr w:type="gramStart"/>
-      <w:r>
-        <w:rPr>
-          <w:rFonts w:ascii="宋体" w:eastAsia="宋体" w:hAnsi="宋体" w:hint="eastAsia"/>
-          <w:kern w:val="24"/>
-          <w:sz w:val="24"/>
-          <w:szCs w:val="24"/>
-        </w:rPr>
-        <w:t>碳达峰是指碳排放量</w:t>
-      </w:r>
-      <w:proofErr w:type="gramEnd"/>
-      <w:r>
-        <w:rPr>
-          <w:rFonts w:ascii="宋体" w:eastAsia="宋体" w:hAnsi="宋体" w:hint="eastAsia"/>
-          <w:kern w:val="24"/>
-          <w:sz w:val="24"/>
-          <w:szCs w:val="24"/>
-        </w:rPr>
-        <w:t>不再增长。</w:t>
-      </w:r>
-      <w:proofErr w:type="gramStart"/>
-      <w:r>
-        <w:rPr>
-          <w:rFonts w:ascii="宋体" w:eastAsia="宋体" w:hAnsi="宋体" w:hint="eastAsia"/>
-          <w:kern w:val="24"/>
-          <w:sz w:val="24"/>
-          <w:szCs w:val="24"/>
-        </w:rPr>
-        <w:t>碳达峰</w:t>
-      </w:r>
-      <w:proofErr w:type="gramEnd"/>
-      <w:r>
-        <w:rPr>
-          <w:rFonts w:ascii="宋体" w:eastAsia="宋体" w:hAnsi="宋体" w:hint="eastAsia"/>
-          <w:kern w:val="24"/>
-          <w:sz w:val="24"/>
-          <w:szCs w:val="24"/>
-        </w:rPr>
-        <w:t>的要求是：δ</w:t>
-      </w:r>
-      <w:r>
-        <w:rPr>
-          <w:rFonts w:ascii="宋体" w:eastAsia="宋体" w:hAnsi="宋体"/>
-          <w:kern w:val="24"/>
-          <w:sz w:val="24"/>
-          <w:szCs w:val="24"/>
-        </w:rPr>
-        <w:t>CO2=0</w:t>
-      </w:r>
-    </w:p>
-    <w:p>
-      <w:pPr>
-        <w:spacing w:line="400" w:lineRule="exact"/>
-        <w:ind w:firstLineChars="200" w:firstLine="480"/>
-        <w:rPr>
-          <w:rFonts w:ascii="宋体" w:eastAsia="宋体" w:hAnsi="宋体"/>
-          <w:kern w:val="24"/>
-          <w:sz w:val="24"/>
-          <w:szCs w:val="24"/>
-        </w:rPr>
-      </w:pPr>
-      <w:r>
-        <w:rPr>
-          <w:rFonts w:ascii="宋体" w:eastAsia="宋体" w:hAnsi="宋体" w:hint="eastAsia"/>
-          <w:kern w:val="24"/>
-          <w:sz w:val="24"/>
-          <w:szCs w:val="24"/>
-        </w:rPr>
-        <w:t>碳中和</w:t>
-      </w:r>
-      <w:proofErr w:type="gramStart"/>
-      <w:r>
-        <w:rPr>
-          <w:rFonts w:ascii="宋体" w:eastAsia="宋体" w:hAnsi="宋体" w:hint="eastAsia"/>
-          <w:kern w:val="24"/>
-          <w:sz w:val="24"/>
-          <w:szCs w:val="24"/>
-        </w:rPr>
-        <w:t>是指碳排放量</w:t>
-      </w:r>
-      <w:proofErr w:type="gramEnd"/>
-      <w:r>
-        <w:rPr>
-          <w:rFonts w:ascii="宋体" w:eastAsia="宋体" w:hAnsi="宋体" w:hint="eastAsia"/>
-          <w:kern w:val="24"/>
-          <w:sz w:val="24"/>
-          <w:szCs w:val="24"/>
-        </w:rPr>
-        <w:t>与碳汇（生态</w:t>
-      </w:r>
-      <w:proofErr w:type="gramStart"/>
-      <w:r>
-        <w:rPr>
-          <w:rFonts w:ascii="宋体" w:eastAsia="宋体" w:hAnsi="宋体" w:hint="eastAsia"/>
-          <w:kern w:val="24"/>
-          <w:sz w:val="24"/>
-          <w:szCs w:val="24"/>
-        </w:rPr>
-        <w:t>碳汇</w:t>
-      </w:r>
-      <w:r>
-        <w:rPr>
-          <w:rFonts w:ascii="宋体" w:eastAsia="宋体" w:hAnsi="宋体"/>
-          <w:kern w:val="24"/>
-          <w:sz w:val="24"/>
-          <w:szCs w:val="24"/>
-        </w:rPr>
-        <w:t>+工程碳汇+</w:t>
-      </w:r>
-      <w:proofErr w:type="gramEnd"/>
-      <w:r>
-        <w:rPr>
-          <w:rFonts w:ascii="宋体" w:eastAsia="宋体" w:hAnsi="宋体"/>
-          <w:kern w:val="24"/>
-          <w:sz w:val="24"/>
-          <w:szCs w:val="24"/>
-        </w:rPr>
-        <w:t>碳交易）消纳量</w:t>
-      </w:r>
-      <w:r>
-        <w:rPr>
-          <w:rFonts w:ascii="宋体" w:eastAsia="宋体" w:hAnsi="宋体" w:hint="eastAsia"/>
-          <w:kern w:val="24"/>
-          <w:sz w:val="24"/>
-          <w:szCs w:val="24"/>
-        </w:rPr>
-        <w:t>相</w:t>
-      </w:r>
-      <w:r>
-        <w:rPr>
-          <w:rFonts w:ascii="宋体" w:eastAsia="宋体" w:hAnsi="宋体"/>
-          <w:kern w:val="24"/>
-          <w:sz w:val="24"/>
-          <w:szCs w:val="24"/>
-        </w:rPr>
-        <w:t>平衡</w:t>
-      </w:r>
-      <w:r>
-        <w:rPr>
-          <w:rFonts w:ascii="宋体" w:eastAsia="宋体" w:hAnsi="宋体" w:hint="eastAsia"/>
-          <w:kern w:val="24"/>
-          <w:sz w:val="24"/>
-          <w:szCs w:val="24"/>
-        </w:rPr>
-        <w:t>。</w:t>
-      </w:r>
-    </w:p>
-    <w:p>
-      <w:pPr>
-        <w:spacing w:line="400" w:lineRule="exact"/>
-        <w:ind w:firstLineChars="200" w:firstLine="480"/>
-        <w:rPr>
-          <w:rFonts w:ascii="宋体" w:eastAsia="宋体" w:hAnsi="宋体"/>
-          <w:kern w:val="24"/>
-          <w:sz w:val="24"/>
-          <w:szCs w:val="24"/>
-        </w:rPr>
-      </w:pPr>
-      <w:r>
-        <w:rPr>
-          <w:rFonts w:ascii="宋体" w:eastAsia="宋体" w:hAnsi="宋体" w:hint="eastAsia"/>
-          <w:kern w:val="24"/>
-          <w:sz w:val="24"/>
-          <w:szCs w:val="24"/>
-        </w:rPr>
-        <w:t>碳中和的要求是：δ</w:t>
-      </w:r>
-      <w:r>
-        <w:rPr>
-          <w:rFonts w:ascii="宋体" w:eastAsia="宋体" w:hAnsi="宋体"/>
-          <w:kern w:val="24"/>
-          <w:sz w:val="24"/>
-          <w:szCs w:val="24"/>
-        </w:rPr>
-        <w:t>CO2&lt;&lt;0，</w:t>
-      </w:r>
-      <w:r>
-        <w:rPr>
-          <w:rFonts w:ascii="宋体" w:eastAsia="宋体" w:hAnsi="宋体" w:hint="eastAsia"/>
-          <w:kern w:val="24"/>
-          <w:sz w:val="24"/>
-          <w:szCs w:val="24"/>
-        </w:rPr>
-        <w:t>在《意见》中</w:t>
-      </w:r>
-      <w:r>
-        <w:rPr>
-          <w:rFonts w:ascii="宋体" w:eastAsia="宋体" w:hAnsi="宋体"/>
-          <w:kern w:val="24"/>
-          <w:sz w:val="24"/>
-          <w:szCs w:val="24"/>
-        </w:rPr>
-        <w:t>要求：非化石能源消费比重&gt;80%。</w:t>
-      </w:r>
-    </w:p>
-    <w:p>
-      <w:pPr>
-        <w:spacing w:line="400" w:lineRule="exact"/>
-        <w:rPr>
-          <w:rFonts w:ascii="宋体" w:eastAsia="宋体" w:hAnsi="宋体"/>
-          <w:kern w:val="24"/>
-          <w:sz w:val="24"/>
-          <w:szCs w:val="24"/>
-        </w:rPr>
-      </w:pPr>
-      <w:r>
-        <w:rPr>
-          <w:rFonts w:ascii="宋体" w:eastAsia="宋体" w:hAnsi="宋体"/>
-          <w:kern w:val="24"/>
-          <w:sz w:val="24"/>
-          <w:szCs w:val="24"/>
-        </w:rPr>
-        <w:t>11</w:t>
-      </w:r>
-      <w:r>
-        <w:rPr>
-          <w:rFonts w:ascii="宋体" w:eastAsia="宋体" w:hAnsi="宋体" w:hint="eastAsia"/>
-          <w:kern w:val="24"/>
-          <w:sz w:val="24"/>
-          <w:szCs w:val="24"/>
-        </w:rPr>
-        <w:t>、间接碳排放</w:t>
-      </w:r>
-      <w:bookmarkStart w:id="0" w:name="OLE_LINK2"/>
-      <w:r>
-        <w:rPr>
-          <w:rFonts w:ascii="宋体" w:eastAsia="宋体" w:hAnsi="宋体" w:hint="eastAsia"/>
-          <w:kern w:val="24"/>
-          <w:sz w:val="24"/>
-          <w:szCs w:val="24"/>
-        </w:rPr>
-        <w:t>统计口径</w:t>
-      </w:r>
-      <w:bookmarkEnd w:id="0"/>
-    </w:p>
-    <w:p>
-      <w:pPr>
-        <w:spacing w:line="400" w:lineRule="exact"/>
-        <w:ind w:firstLineChars="200" w:firstLine="480"/>
-        <w:rPr>
-          <w:rFonts w:ascii="宋体" w:eastAsia="宋体" w:hAnsi="宋体"/>
-          <w:kern w:val="24"/>
-          <w:sz w:val="24"/>
-          <w:szCs w:val="24"/>
-        </w:rPr>
-      </w:pPr>
-      <w:r>
-        <w:rPr>
-          <w:rFonts w:ascii="宋体" w:eastAsia="宋体" w:hAnsi="宋体" w:hint="eastAsia"/>
-          <w:kern w:val="24"/>
-          <w:sz w:val="24"/>
-          <w:szCs w:val="24"/>
-        </w:rPr>
-        <w:t>依据谁消费谁负责的原则，能源供应部门产生的碳排放，将按照电力和热力的消费份额被折算至工业，建筑，交通，生活和农业等能源消费部门，即能源消费部门的碳</w:t>
-      </w:r>
-      <w:proofErr w:type="gramStart"/>
-      <w:r>
-        <w:rPr>
-          <w:rFonts w:ascii="宋体" w:eastAsia="宋体" w:hAnsi="宋体" w:hint="eastAsia"/>
-          <w:kern w:val="24"/>
-          <w:sz w:val="24"/>
-          <w:szCs w:val="24"/>
-        </w:rPr>
-        <w:t>排放</w:t>
+        <w:t>包含化石能源消费所产生的直接碳排放</w:t>
+      </w:r>
+      <w:r>
+        <w:rPr>
+          <w:rFonts w:ascii="宋体" w:eastAsia="宋体" w:hAnsi="宋体" w:hint="eastAsia"/>
+          <w:kern w:val="24"/>
+          <w:sz w:val="24"/>
+          <w:szCs w:val="24"/>
+        </w:rPr>
+        <w:t>，也</w:t>
       </w:r>
       <w:r>
         <w:rPr>
@@ -4634,9 +4479,37 @@
           <w:sz w:val="24"/>
           <w:szCs w:val="24"/>
         </w:rPr>
-        <w:t>既</w:t>
+        <w:t>包含电力和热力消费所产生的间接碳排放</w:t>
+      </w:r>
+      <w:r>
+        <w:rPr>
+          <w:rFonts w:ascii="宋体" w:eastAsia="宋体" w:hAnsi="宋体" w:hint="eastAsia"/>
+          <w:kern w:val="24"/>
+          <w:sz w:val="24"/>
+          <w:szCs w:val="24"/>
+        </w:rPr>
+        <w:t>。但能源供应部门依然负有电力和</w:t>
+      </w:r>
+      <w:proofErr w:type="gramStart"/>
+      <w:r>
+        <w:rPr>
+          <w:rFonts w:ascii="宋体" w:eastAsia="宋体" w:hAnsi="宋体" w:hint="eastAsia"/>
+          <w:kern w:val="24"/>
+          <w:sz w:val="24"/>
+          <w:szCs w:val="24"/>
+        </w:rPr>
+        <w:t>热力碳减排</w:t>
       </w:r>
       <w:proofErr w:type="gramEnd"/>
+      <w:r>
+        <w:rPr>
+          <w:rFonts w:ascii="宋体" w:eastAsia="宋体" w:hAnsi="宋体" w:hint="eastAsia"/>
+          <w:kern w:val="24"/>
+          <w:sz w:val="24"/>
+          <w:szCs w:val="24"/>
+        </w:rPr>
+        <w:t>的责任，亦即，同样</w:t>
+      </w:r>
       <w:r>
         <w:rPr>
           <w:rFonts w:ascii="宋体" w:eastAsia="宋体" w:hAnsi="宋体" w:hint="eastAsia"/>
@@ -4645,18 +4518,11 @@
           <w:kern w:val="24"/>
           <w:sz w:val="24"/>
           <w:szCs w:val="24"/>
-        </w:rPr>
-        <w:t>包含化石能源消费所产生的直接碳排放</w:t>
-      </w:r>
-      <w:r>
-        <w:rPr>
-          <w:rFonts w:ascii="宋体" w:eastAsia="宋体" w:hAnsi="宋体" w:hint="eastAsia"/>
-          <w:kern w:val="24"/>
-          <w:sz w:val="24"/>
-          <w:szCs w:val="24"/>
-        </w:rPr>
-        <w:t>，也</w:t>
-      </w:r>
+          <w:highlight w:val="yellow"/>
+        </w:rPr>
+        <w:t>需要对能源供应</w:t>
+      </w:r>
+      <w:proofErr w:type="gramStart"/>
       <w:r>
         <w:rPr>
           <w:rFonts w:ascii="宋体" w:eastAsia="宋体" w:hAnsi="宋体" w:hint="eastAsia"/>
@@ -4665,9 +4531,11 @@
           <w:kern w:val="24"/>
           <w:sz w:val="24"/>
           <w:szCs w:val="24"/>
-        </w:rPr>
-        <w:t>包含电力和热力消</w:t>
-      </w:r>
+          <w:highlight w:val="yellow"/>
+        </w:rPr>
+        <w:t>部门做碳排放</w:t>
+      </w:r>
+      <w:proofErr w:type="gramEnd"/>
       <w:r>
         <w:rPr>
           <w:rFonts w:ascii="宋体" w:eastAsia="宋体" w:hAnsi="宋体" w:hint="eastAsia"/>
@@ -4676,325 +4544,258 @@
           <w:kern w:val="24"/>
           <w:sz w:val="24"/>
           <w:szCs w:val="24"/>
-        </w:rPr>
-        <w:lastRenderedPageBreak/>
-        <w:t>费所产生的间接碳排放</w:t>
-      </w:r>
-      <w:r>
-        <w:rPr>
-          <w:rFonts w:ascii="宋体" w:eastAsia="宋体" w:hAnsi="宋体" w:hint="eastAsia"/>
-          <w:kern w:val="24"/>
-          <w:sz w:val="24"/>
-          <w:szCs w:val="24"/>
-        </w:rPr>
-        <w:t>。但能源供应部门依然负有电力和</w:t>
-      </w:r>
-      <w:proofErr w:type="gramStart"/>
-      <w:r>
-        <w:rPr>
-          <w:rFonts w:ascii="宋体" w:eastAsia="宋体" w:hAnsi="宋体" w:hint="eastAsia"/>
-          <w:kern w:val="24"/>
-          <w:sz w:val="24"/>
-          <w:szCs w:val="24"/>
-        </w:rPr>
-        <w:t>热力碳减排</w:t>
-      </w:r>
-      <w:proofErr w:type="gramEnd"/>
-      <w:r>
-        <w:rPr>
-          <w:rFonts w:ascii="宋体" w:eastAsia="宋体" w:hAnsi="宋体" w:hint="eastAsia"/>
-          <w:kern w:val="24"/>
-          <w:sz w:val="24"/>
-          <w:szCs w:val="24"/>
-        </w:rPr>
-        <w:t>的责任，亦即，同样</w:t>
-      </w:r>
-      <w:r>
-        <w:rPr>
-          <w:rFonts w:ascii="宋体" w:eastAsia="宋体" w:hAnsi="宋体" w:hint="eastAsia"/>
+          <w:highlight w:val="yellow"/>
+        </w:rPr>
+        <w:t>的历史数据分析和未来趋势预测</w:t>
+      </w:r>
+      <w:r>
+        <w:rPr>
+          <w:rFonts w:ascii="宋体" w:eastAsia="宋体" w:hAnsi="宋体" w:hint="eastAsia"/>
+          <w:kern w:val="24"/>
+          <w:sz w:val="24"/>
+          <w:szCs w:val="24"/>
+        </w:rPr>
+        <w:t>，在分析其碳排放状况的同时，也为能源消费部门的间接碳排放提供数据支撑。</w:t>
+      </w:r>
+    </w:p>
+    <w:p>
+      <w:pPr>
+        <w:spacing w:beforeLines="50" w:before="156" w:afterLines="50" w:after="156"/>
+        <w:rPr>
+          <w:rFonts w:ascii="宋体" w:eastAsia="宋体" w:hAnsi="宋体"/>
           <w:b/>
           <w:bCs/>
-          <w:kern w:val="24"/>
-          <w:sz w:val="24"/>
-          <w:szCs w:val="24"/>
-          <w:highlight w:val="yellow"/>
-        </w:rPr>
-        <w:t>需要对能源供应</w:t>
-      </w:r>
-      <w:proofErr w:type="gramStart"/>
+          <w:sz w:val="24"/>
+          <w:szCs w:val="24"/>
+        </w:rPr>
+      </w:pPr>
       <w:r>
         <w:rPr>
           <w:rFonts w:ascii="宋体" w:eastAsia="宋体" w:hAnsi="宋体" w:hint="eastAsia"/>
           <w:b/>
           <w:bCs/>
-          <w:kern w:val="24"/>
-          <w:sz w:val="24"/>
-          <w:szCs w:val="24"/>
-          <w:highlight w:val="yellow"/>
-        </w:rPr>
-        <w:t>部门做碳排放</w:t>
-      </w:r>
-      <w:proofErr w:type="gramEnd"/>
-      <w:r>
-        <w:rPr>
-          <w:rFonts w:ascii="宋体" w:eastAsia="宋体" w:hAnsi="宋体" w:hint="eastAsia"/>
+          <w:sz w:val="24"/>
+          <w:szCs w:val="24"/>
+        </w:rPr>
+        <w:t>四、成果要求</w:t>
+      </w:r>
+    </w:p>
+    <w:p>
+      <w:pPr>
+        <w:spacing w:line="400" w:lineRule="exact"/>
+        <w:rPr>
+          <w:rFonts w:ascii="宋体" w:eastAsia="宋体" w:hAnsi="宋体"/>
+          <w:kern w:val="24"/>
+          <w:sz w:val="24"/>
+          <w:szCs w:val="24"/>
+        </w:rPr>
+      </w:pPr>
+      <w:r>
+        <w:rPr>
+          <w:rFonts w:ascii="宋体" w:eastAsia="宋体" w:hAnsi="宋体"/>
+          <w:kern w:val="24"/>
+          <w:sz w:val="24"/>
+          <w:szCs w:val="24"/>
+        </w:rPr>
+        <w:t>1、建立完整的数学模型</w:t>
+      </w:r>
+    </w:p>
+    <w:p>
+      <w:pPr>
+        <w:spacing w:line="400" w:lineRule="exact"/>
+        <w:ind w:firstLineChars="200" w:firstLine="480"/>
+        <w:rPr>
+          <w:rFonts w:ascii="宋体" w:eastAsia="宋体" w:hAnsi="宋体"/>
+          <w:kern w:val="24"/>
+          <w:sz w:val="24"/>
+          <w:szCs w:val="24"/>
+        </w:rPr>
+      </w:pPr>
+      <w:r>
+        <w:rPr>
+          <w:rFonts w:ascii="宋体" w:eastAsia="宋体" w:hAnsi="宋体"/>
+          <w:kern w:val="24"/>
+          <w:sz w:val="24"/>
+          <w:szCs w:val="24"/>
+        </w:rPr>
+        <w:t>模型所用变量和参数都需要解释清楚。所有变量、参数和记号都必须通篇前后一致。</w:t>
+      </w:r>
+    </w:p>
+    <w:p>
+      <w:pPr>
+        <w:spacing w:line="400" w:lineRule="exact"/>
+        <w:rPr>
+          <w:rFonts w:ascii="宋体" w:eastAsia="宋体" w:hAnsi="宋体"/>
+          <w:kern w:val="24"/>
+          <w:sz w:val="24"/>
+          <w:szCs w:val="24"/>
+        </w:rPr>
+      </w:pPr>
+      <w:r>
+        <w:rPr>
+          <w:rFonts w:ascii="宋体" w:eastAsia="宋体" w:hAnsi="宋体"/>
+          <w:kern w:val="24"/>
+          <w:sz w:val="24"/>
+          <w:szCs w:val="24"/>
+        </w:rPr>
+        <w:t>2、根据模型设计求解算法</w:t>
+      </w:r>
+    </w:p>
+    <w:p>
+      <w:pPr>
+        <w:spacing w:line="400" w:lineRule="exact"/>
+        <w:ind w:firstLineChars="200" w:firstLine="480"/>
+        <w:rPr>
+          <w:rFonts w:ascii="宋体" w:eastAsia="宋体" w:hAnsi="宋体"/>
+          <w:kern w:val="24"/>
+          <w:sz w:val="24"/>
+          <w:szCs w:val="24"/>
+        </w:rPr>
+      </w:pPr>
+      <w:bookmarkStart w:id="1" w:name="OLE_LINK1"/>
+      <w:r>
+        <w:rPr>
+          <w:rFonts w:ascii="宋体" w:eastAsia="宋体" w:hAnsi="宋体" w:hint="eastAsia"/>
+          <w:kern w:val="24"/>
+          <w:sz w:val="24"/>
+          <w:szCs w:val="24"/>
+        </w:rPr>
+        <w:t>模型和算法</w:t>
+      </w:r>
+      <w:bookmarkEnd w:id="1"/>
+      <w:r>
+        <w:rPr>
+          <w:rFonts w:ascii="宋体" w:eastAsia="宋体" w:hAnsi="宋体" w:hint="eastAsia"/>
+          <w:kern w:val="24"/>
+          <w:sz w:val="24"/>
+          <w:szCs w:val="24"/>
+        </w:rPr>
+        <w:t>是两个独立的概念。提交的论文必须对数学模型的特点进行分析，包括模型的规模和结构，求解的难易，等等；</w:t>
+      </w:r>
+    </w:p>
+    <w:p>
+      <w:pPr>
+        <w:spacing w:line="400" w:lineRule="exact"/>
+        <w:ind w:firstLineChars="200" w:firstLine="480"/>
+        <w:rPr>
+          <w:rFonts w:ascii="宋体" w:eastAsia="宋体" w:hAnsi="宋体"/>
+          <w:kern w:val="24"/>
+          <w:sz w:val="24"/>
+          <w:szCs w:val="24"/>
+        </w:rPr>
+      </w:pPr>
+      <w:r>
+        <w:rPr>
+          <w:rFonts w:ascii="宋体" w:eastAsia="宋体" w:hAnsi="宋体"/>
+          <w:kern w:val="24"/>
+          <w:sz w:val="24"/>
+          <w:szCs w:val="24"/>
+        </w:rPr>
+        <w:t>算法必须针对数学模型的特点设计。论文需要解释算法的步骤及合理性，包括算法实现的难易，复杂度估计和运行时间分析。如果采用实用性算法，必须解释算法的思路；模型算法描述必须逻辑严谨，条理清晰，同时简单易懂。</w:t>
+      </w:r>
+    </w:p>
+    <w:p>
+      <w:pPr>
+        <w:spacing w:line="400" w:lineRule="exact"/>
+        <w:rPr>
+          <w:rFonts w:ascii="宋体" w:eastAsia="宋体" w:hAnsi="宋体"/>
+          <w:kern w:val="24"/>
+          <w:sz w:val="24"/>
+          <w:szCs w:val="24"/>
+        </w:rPr>
+      </w:pPr>
+      <w:r>
+        <w:rPr>
+          <w:rFonts w:ascii="宋体" w:eastAsia="宋体" w:hAnsi="宋体"/>
+          <w:kern w:val="24"/>
+          <w:sz w:val="24"/>
+          <w:szCs w:val="24"/>
+        </w:rPr>
+        <w:t>3、编写程序算法，并使用给定数据进行求解</w:t>
+      </w:r>
+    </w:p>
+    <w:p>
+      <w:pPr>
+        <w:spacing w:line="400" w:lineRule="exact"/>
+        <w:ind w:firstLineChars="200" w:firstLine="480"/>
+        <w:rPr>
+          <w:rFonts w:ascii="宋体" w:eastAsia="宋体" w:hAnsi="宋体"/>
+          <w:kern w:val="24"/>
+          <w:sz w:val="24"/>
+          <w:szCs w:val="24"/>
+        </w:rPr>
+      </w:pPr>
+      <w:r>
+        <w:rPr>
+          <w:rFonts w:ascii="宋体" w:eastAsia="宋体" w:hAnsi="宋体"/>
+          <w:kern w:val="24"/>
+          <w:sz w:val="24"/>
+          <w:szCs w:val="24"/>
+        </w:rPr>
+        <w:t>程序编写可以按自己的专长选用高级语言或脚本语言，或多种方法的组合，求解器可以是商用、开源、自主开发，由参赛者根据自己的情况选择。</w:t>
+      </w:r>
+    </w:p>
+    <w:p>
+      <w:pPr>
+        <w:spacing w:line="400" w:lineRule="exact"/>
+        <w:ind w:firstLineChars="200" w:firstLine="480"/>
+        <w:rPr>
+          <w:rFonts w:ascii="宋体" w:eastAsia="宋体" w:hAnsi="宋体"/>
+          <w:kern w:val="24"/>
+          <w:sz w:val="24"/>
+          <w:szCs w:val="24"/>
+        </w:rPr>
+      </w:pPr>
+      <w:r>
+        <w:rPr>
+          <w:rFonts w:ascii="宋体" w:eastAsia="宋体" w:hAnsi="宋体"/>
+          <w:kern w:val="24"/>
+          <w:sz w:val="24"/>
+          <w:szCs w:val="24"/>
+        </w:rPr>
+        <w:t>程序必须模块化，结构要面向目标，注释清晰。</w:t>
+      </w:r>
+    </w:p>
+    <w:p>
+      <w:pPr>
+        <w:spacing w:line="400" w:lineRule="exact"/>
+        <w:ind w:firstLineChars="200" w:firstLine="480"/>
+        <w:rPr>
+          <w:rFonts w:ascii="宋体" w:eastAsia="宋体" w:hAnsi="宋体"/>
+          <w:kern w:val="24"/>
+          <w:sz w:val="24"/>
+          <w:szCs w:val="24"/>
+        </w:rPr>
+      </w:pPr>
+      <w:r>
+        <w:rPr>
+          <w:rFonts w:ascii="宋体" w:eastAsia="宋体" w:hAnsi="宋体" w:hint="eastAsia"/>
+          <w:kern w:val="24"/>
+          <w:sz w:val="24"/>
+          <w:szCs w:val="24"/>
+        </w:rPr>
+        <w:t>参赛选手需要在正文附录中介绍程序和数据结构，引用的程序必须标明出处。</w:t>
+      </w:r>
+    </w:p>
+    <w:p>
+      <w:pPr>
+        <w:spacing w:beforeLines="50" w:before="156" w:afterLines="50" w:after="156"/>
+        <w:rPr>
+          <w:rFonts w:ascii="宋体" w:eastAsia="宋体" w:hAnsi="宋体"/>
           <w:b/>
           <w:bCs/>
-          <w:kern w:val="24"/>
-          <w:sz w:val="24"/>
-          <w:szCs w:val="24"/>
-          <w:highlight w:val="yellow"/>
-        </w:rPr>
-        <w:t>的历史数据分析和未来趋势预测</w:t>
-      </w:r>
-      <w:r>
-        <w:rPr>
-          <w:rFonts w:ascii="宋体" w:eastAsia="宋体" w:hAnsi="宋体" w:hint="eastAsia"/>
-          <w:kern w:val="24"/>
-          <w:sz w:val="24"/>
-          <w:szCs w:val="24"/>
-        </w:rPr>
-        <w:t>，在分析其碳排放状况的同时，也为能源消费部门的间接碳排放提供数据支撑。</w:t>
-      </w:r>
-    </w:p>
-    <w:p>
-      <w:pPr>
-        <w:spacing w:beforeLines="50" w:before="156" w:afterLines="50" w:after="156"/>
-        <w:rPr>
-          <w:rFonts w:ascii="宋体" w:eastAsia="宋体" w:hAnsi="宋体"/>
+          <w:sz w:val="24"/>
+          <w:szCs w:val="24"/>
+        </w:rPr>
+      </w:pPr>
+      <w:r>
+        <w:rPr>
+          <w:rFonts w:ascii="宋体" w:eastAsia="宋体" w:hAnsi="宋体" w:hint="eastAsia"/>
           <w:b/>
           <w:bCs/>
           <w:sz w:val="24"/>
           <w:szCs w:val="24"/>
         </w:rPr>
-      </w:pPr>
-      <w:r>
-        <w:rPr>
-          <w:rFonts w:ascii="宋体" w:eastAsia="宋体" w:hAnsi="宋体" w:hint="eastAsia"/>
-          <w:b/>
-          <w:bCs/>
-          <w:sz w:val="24"/>
-          <w:szCs w:val="24"/>
-        </w:rPr>
-        <w:t>四、成果要求</w:t>
-      </w:r>
-    </w:p>
-    <w:p>
-      <w:pPr>
-        <w:spacing w:line="400" w:lineRule="exact"/>
-        <w:rPr>
-          <w:rFonts w:ascii="宋体" w:eastAsia="宋体" w:hAnsi="宋体"/>
-          <w:kern w:val="24"/>
-          <w:sz w:val="24"/>
-          <w:szCs w:val="24"/>
-        </w:rPr>
-      </w:pPr>
-      <w:r>
-        <w:rPr>
-          <w:rFonts w:ascii="宋体" w:eastAsia="宋体" w:hAnsi="宋体"/>
-          <w:kern w:val="24"/>
-          <w:sz w:val="24"/>
-          <w:szCs w:val="24"/>
-        </w:rPr>
-        <w:t>1、建立完整的数学模型</w:t>
-      </w:r>
-    </w:p>
-    <w:p>
-      <w:pPr>
-        <w:spacing w:line="400" w:lineRule="exact"/>
-        <w:ind w:firstLineChars="200" w:firstLine="480"/>
-        <w:rPr>
-          <w:rFonts w:ascii="宋体" w:eastAsia="宋体" w:hAnsi="宋体"/>
-          <w:kern w:val="24"/>
-          <w:sz w:val="24"/>
-          <w:szCs w:val="24"/>
-        </w:rPr>
-      </w:pPr>
-      <w:r>
-        <w:rPr>
-          <w:rFonts w:ascii="宋体" w:eastAsia="宋体" w:hAnsi="宋体"/>
-          <w:kern w:val="24"/>
-          <w:sz w:val="24"/>
-          <w:szCs w:val="24"/>
-        </w:rPr>
-        <w:t>模型所用变量和参数都需要解释清楚。所有变量、参数和记号都必须通篇前后一致。</w:t>
-      </w:r>
-    </w:p>
-    <w:p>
-      <w:pPr>
-        <w:spacing w:line="400" w:lineRule="exact"/>
-        <w:rPr>
-          <w:rFonts w:ascii="宋体" w:eastAsia="宋体" w:hAnsi="宋体"/>
-          <w:kern w:val="24"/>
-          <w:sz w:val="24"/>
-          <w:szCs w:val="24"/>
-        </w:rPr>
-      </w:pPr>
-      <w:r>
-        <w:rPr>
-          <w:rFonts w:ascii="宋体" w:eastAsia="宋体" w:hAnsi="宋体"/>
-          <w:kern w:val="24"/>
-          <w:sz w:val="24"/>
-          <w:szCs w:val="24"/>
-        </w:rPr>
-        <w:t>2、根据模型设计求解算法</w:t>
-      </w:r>
-    </w:p>
-    <w:p>
-      <w:pPr>
-        <w:spacing w:line="400" w:lineRule="exact"/>
-        <w:ind w:firstLineChars="200" w:firstLine="480"/>
-        <w:rPr>
-          <w:rFonts w:ascii="宋体" w:eastAsia="宋体" w:hAnsi="宋体"/>
-          <w:kern w:val="24"/>
-          <w:sz w:val="24"/>
-          <w:szCs w:val="24"/>
-        </w:rPr>
-      </w:pPr>
-      <w:bookmarkStart w:id="1" w:name="OLE_LINK1"/>
-      <w:r>
-        <w:rPr>
-          <w:rFonts w:ascii="宋体" w:eastAsia="宋体" w:hAnsi="宋体" w:hint="eastAsia"/>
-          <w:kern w:val="24"/>
-          <w:sz w:val="24"/>
-          <w:szCs w:val="24"/>
-        </w:rPr>
-        <w:t>模型和算法</w:t>
-      </w:r>
-      <w:bookmarkEnd w:id="1"/>
-      <w:r>
-        <w:rPr>
-          <w:rFonts w:ascii="宋体" w:eastAsia="宋体" w:hAnsi="宋体" w:hint="eastAsia"/>
-          <w:kern w:val="24"/>
-          <w:sz w:val="24"/>
-          <w:szCs w:val="24"/>
-        </w:rPr>
-        <w:t>是两个独立的概念。提交的论文必须对数学模型的特点进行分析，包括模型的规模和结构，求解的难易，等等；</w:t>
-      </w:r>
-    </w:p>
-    <w:p>
-      <w:pPr>
-        <w:spacing w:line="400" w:lineRule="exact"/>
-        <w:ind w:firstLineChars="200" w:firstLine="480"/>
-        <w:rPr>
-          <w:rFonts w:ascii="宋体" w:eastAsia="宋体" w:hAnsi="宋体"/>
-          <w:kern w:val="24"/>
-          <w:sz w:val="24"/>
-          <w:szCs w:val="24"/>
-        </w:rPr>
-      </w:pPr>
-      <w:r>
-        <w:rPr>
-          <w:rFonts w:ascii="宋体" w:eastAsia="宋体" w:hAnsi="宋体"/>
-          <w:kern w:val="24"/>
-          <w:sz w:val="24"/>
-          <w:szCs w:val="24"/>
-        </w:rPr>
-        <w:t>算法必须针对数学模型的特点设计。论文需要解释算法的步骤及合理性，包括算法实现的难易，复杂度估计和运行时间分析。如果采用实用性算法，必须解释算法的思路；模型算法描述必须逻辑严谨，条理清晰，同时简单易懂。</w:t>
-      </w:r>
-    </w:p>
-    <w:p>
-      <w:pPr>
-        <w:spacing w:line="400" w:lineRule="exact"/>
-        <w:rPr>
-          <w:rFonts w:ascii="宋体" w:eastAsia="宋体" w:hAnsi="宋体"/>
-          <w:kern w:val="24"/>
-          <w:sz w:val="24"/>
-          <w:szCs w:val="24"/>
-        </w:rPr>
-      </w:pPr>
-      <w:r>
-        <w:rPr>
-          <w:rFonts w:ascii="宋体" w:eastAsia="宋体" w:hAnsi="宋体"/>
-          <w:kern w:val="24"/>
-          <w:sz w:val="24"/>
-          <w:szCs w:val="24"/>
-        </w:rPr>
-        <w:t>3、编写程序算法，并使用给定数据进行求解</w:t>
-      </w:r>
-    </w:p>
-    <w:p>
-      <w:pPr>
-        <w:spacing w:line="400" w:lineRule="exact"/>
-        <w:ind w:firstLineChars="200" w:firstLine="480"/>
-        <w:rPr>
-          <w:rFonts w:ascii="宋体" w:eastAsia="宋体" w:hAnsi="宋体"/>
-          <w:kern w:val="24"/>
-          <w:sz w:val="24"/>
-          <w:szCs w:val="24"/>
-        </w:rPr>
-      </w:pPr>
-      <w:r>
-        <w:rPr>
-          <w:rFonts w:ascii="宋体" w:eastAsia="宋体" w:hAnsi="宋体"/>
-          <w:kern w:val="24"/>
-          <w:sz w:val="24"/>
-          <w:szCs w:val="24"/>
-        </w:rPr>
-        <w:t>程序编写可以按自己的专长选用高级语言或脚本语言，或多种方法的组合，求解器可以是商用、开源、自主开发，由参赛者根据自己的情况选择。</w:t>
-      </w:r>
-    </w:p>
-    <w:p>
-      <w:pPr>
-        <w:spacing w:line="400" w:lineRule="exact"/>
-        <w:ind w:firstLineChars="200" w:firstLine="480"/>
-        <w:rPr>
-          <w:rFonts w:ascii="宋体" w:eastAsia="宋体" w:hAnsi="宋体"/>
-          <w:kern w:val="24"/>
-          <w:sz w:val="24"/>
-          <w:szCs w:val="24"/>
-        </w:rPr>
-      </w:pPr>
-      <w:r>
-        <w:rPr>
-          <w:rFonts w:ascii="宋体" w:eastAsia="宋体" w:hAnsi="宋体"/>
-          <w:kern w:val="24"/>
-          <w:sz w:val="24"/>
-          <w:szCs w:val="24"/>
-        </w:rPr>
-        <w:t>程序必须模块化，结构要面向目标，注释清晰。</w:t>
-      </w:r>
-    </w:p>
-    <w:p>
-      <w:pPr>
-        <w:spacing w:line="400" w:lineRule="exact"/>
-        <w:ind w:firstLineChars="200" w:firstLine="480"/>
-        <w:rPr>
-          <w:rFonts w:ascii="宋体" w:eastAsia="宋体" w:hAnsi="宋体"/>
-          <w:kern w:val="24"/>
-          <w:sz w:val="24"/>
-          <w:szCs w:val="24"/>
-        </w:rPr>
-      </w:pPr>
-      <w:r>
-        <w:rPr>
-          <w:rFonts w:ascii="宋体" w:eastAsia="宋体" w:hAnsi="宋体" w:hint="eastAsia"/>
-          <w:kern w:val="24"/>
-          <w:sz w:val="24"/>
-          <w:szCs w:val="24"/>
-        </w:rPr>
-        <w:t>参赛选手需要在正文附录中介绍程序和数据结构，引用的程序必须标明出处。</w:t>
-      </w:r>
-    </w:p>
-    <w:p>
-      <w:pPr>
-        <w:spacing w:beforeLines="50" w:before="156" w:afterLines="50" w:after="156"/>
-        <w:rPr>
-          <w:rFonts w:ascii="宋体" w:eastAsia="宋体" w:hAnsi="宋体"/>
-          <w:b/>
-          <w:bCs/>
-          <w:sz w:val="24"/>
-          <w:szCs w:val="24"/>
-        </w:rPr>
-      </w:pPr>
-      <w:r>
-        <w:rPr>
-          <w:rFonts w:ascii="宋体" w:eastAsia="宋体" w:hAnsi="宋体" w:hint="eastAsia"/>
-          <w:b/>
-          <w:bCs/>
-          <w:sz w:val="24"/>
-          <w:szCs w:val="24"/>
-        </w:rPr>
         <w:t>五、数据说明</w:t>
       </w:r>
     </w:p>
@@ -5260,6 +5061,7 @@
           <w:sz w:val="24"/>
           <w:szCs w:val="24"/>
         </w:rPr>
+        <w:lastRenderedPageBreak/>
         <w:t>（</w:t>
       </w:r>
       <w:r>
@@ -5350,7 +5152,6 @@
           <w:sz w:val="24"/>
           <w:szCs w:val="24"/>
         </w:rPr>
-        <w:lastRenderedPageBreak/>
         <w:t>（</w:t>
       </w:r>
       <w:r>
